--- a/Assignment 5/Assignment5.docx
+++ b/Assignment 5/Assignment5.docx
@@ -2775,6 +2775,5965 @@
       <w:r>
         <w:rPr/>
         <w:t>create temp table temp3 as select distinct name from subscribers, temp2 where temp2.line = subscribers.portid;</w:t>
+      </w:r>
+      <w:r/>
+    </w:p>
+    <w:p>
+      <w:pPr>
+        <w:pStyle w:val="Normal"/>
+      </w:pPr>
+      <w:r>
+        <w:rPr/>
+      </w:r>
+      <w:r/>
+    </w:p>
+    <w:p>
+      <w:pPr>
+        <w:pStyle w:val="Normal"/>
+      </w:pPr>
+      <w:r>
+        <w:rPr/>
+      </w:r>
+      <w:r>
+        <w:br w:type="page"/>
+      </w:r>
+      <w:r/>
+    </w:p>
+    <w:p>
+      <w:pPr>
+        <w:pStyle w:val="Normal"/>
+        <w:rPr>
+          <w:sz w:val="24"/>
+          <w:sz w:val="24"/>
+          <w:szCs w:val="24"/>
+          <w:rFonts w:ascii="Times New Roman" w:hAnsi="Times New Roman" w:eastAsia="Droid Sans Fallback" w:cs="FreeSans"/>
+          <w:color w:val="00000A"/>
+          <w:lang w:val="en-CA" w:eastAsia="zh-CN" w:bidi="hi-IN"/>
+        </w:rPr>
+      </w:pPr>
+      <w:r>
+        <w:rPr/>
+        <w:t>Problem 2</w:t>
+      </w:r>
+      <w:r/>
+    </w:p>
+    <w:p>
+      <w:pPr>
+        <w:pStyle w:val="Normal"/>
+        <w:rPr>
+          <w:sz w:val="24"/>
+          <w:sz w:val="24"/>
+          <w:szCs w:val="24"/>
+          <w:rFonts w:ascii="Times New Roman" w:hAnsi="Times New Roman" w:eastAsia="Droid Sans Fallback" w:cs="FreeSans"/>
+          <w:color w:val="00000A"/>
+          <w:lang w:val="en-CA" w:eastAsia="zh-CN" w:bidi="hi-IN"/>
+        </w:rPr>
+      </w:pPr>
+      <w:r>
+        <w:rPr/>
+      </w:r>
+      <w:r/>
+    </w:p>
+    <w:p>
+      <w:pPr>
+        <w:pStyle w:val="Normal"/>
+        <w:rPr>
+          <w:sz w:val="24"/>
+          <w:sz w:val="24"/>
+          <w:szCs w:val="24"/>
+          <w:rFonts w:ascii="Times New Roman" w:hAnsi="Times New Roman" w:eastAsia="Droid Sans Fallback" w:cs="FreeSans"/>
+          <w:color w:val="00000A"/>
+          <w:lang w:val="en-CA" w:eastAsia="zh-CN" w:bidi="hi-IN"/>
+        </w:rPr>
+      </w:pPr>
+      <w:r>
+        <w:rPr/>
+      </w:r>
+      <w:r/>
+    </w:p>
+    <w:p>
+      <w:pPr>
+        <w:pStyle w:val="Normal"/>
+        <w:rPr>
+          <w:sz w:val="24"/>
+          <w:sz w:val="24"/>
+          <w:szCs w:val="24"/>
+          <w:rFonts w:ascii="Times New Roman" w:hAnsi="Times New Roman" w:eastAsia="Droid Sans Fallback" w:cs="FreeSans"/>
+          <w:color w:val="00000A"/>
+          <w:lang w:val="en-CA" w:eastAsia="zh-CN" w:bidi="hi-IN"/>
+        </w:rPr>
+      </w:pPr>
+      <w:r>
+        <w:rPr/>
+      </w:r>
+      <w:r>
+        <w:br w:type="page"/>
+      </w:r>
+      <w:r/>
+    </w:p>
+    <w:p>
+      <w:pPr>
+        <w:pStyle w:val="Normal"/>
+        <w:rPr>
+          <w:sz w:val="24"/>
+          <w:sz w:val="24"/>
+          <w:szCs w:val="24"/>
+          <w:rFonts w:ascii="Times New Roman" w:hAnsi="Times New Roman" w:eastAsia="Droid Sans Fallback" w:cs="FreeSans"/>
+          <w:color w:val="00000A"/>
+          <w:lang w:val="en-CA" w:eastAsia="zh-CN" w:bidi="hi-IN"/>
+        </w:rPr>
+      </w:pPr>
+      <w:r>
+        <w:rPr/>
+        <w:t>Problem 3.3.1. Find the names and ids of all the students registered in the university order by id in semester winter 2015 (W2015)</w:t>
+      </w:r>
+      <w:r/>
+    </w:p>
+    <w:p>
+      <w:pPr>
+        <w:pStyle w:val="Normal"/>
+        <w:rPr>
+          <w:sz w:val="24"/>
+          <w:sz w:val="24"/>
+          <w:szCs w:val="24"/>
+          <w:rFonts w:ascii="Times New Roman" w:hAnsi="Times New Roman" w:eastAsia="Droid Sans Fallback" w:cs="FreeSans"/>
+          <w:color w:val="00000A"/>
+          <w:lang w:val="en-CA" w:eastAsia="zh-CN" w:bidi="hi-IN"/>
+        </w:rPr>
+      </w:pPr>
+      <w:r>
+        <w:rPr/>
+      </w:r>
+      <w:r/>
+    </w:p>
+    <w:p>
+      <w:pPr>
+        <w:pStyle w:val="Normal"/>
+        <w:rPr>
+          <w:sz w:val="24"/>
+          <w:sz w:val="24"/>
+          <w:szCs w:val="24"/>
+          <w:rFonts w:ascii="Times New Roman" w:hAnsi="Times New Roman" w:eastAsia="Droid Sans Fallback" w:cs="FreeSans"/>
+          <w:color w:val="00000A"/>
+          <w:lang w:val="en-CA" w:eastAsia="zh-CN" w:bidi="hi-IN"/>
+        </w:rPr>
+      </w:pPr>
+      <w:r>
+        <w:rPr/>
+        <w:t>select S.Name AS "Student Name",</w:t>
+      </w:r>
+      <w:r/>
+    </w:p>
+    <w:p>
+      <w:pPr>
+        <w:pStyle w:val="Normal"/>
+        <w:rPr>
+          <w:sz w:val="24"/>
+          <w:sz w:val="24"/>
+          <w:szCs w:val="24"/>
+          <w:rFonts w:ascii="Times New Roman" w:hAnsi="Times New Roman" w:eastAsia="Droid Sans Fallback" w:cs="FreeSans"/>
+          <w:color w:val="00000A"/>
+          <w:lang w:val="en-CA" w:eastAsia="zh-CN" w:bidi="hi-IN"/>
+        </w:rPr>
+      </w:pPr>
+      <w:r>
+        <w:rPr/>
+        <w:t xml:space="preserve">       </w:t>
+      </w:r>
+      <w:r>
+        <w:rPr/>
+        <w:t>S.StudentID AS "Student ID"</w:t>
+      </w:r>
+      <w:r/>
+    </w:p>
+    <w:p>
+      <w:pPr>
+        <w:pStyle w:val="Normal"/>
+        <w:rPr>
+          <w:sz w:val="24"/>
+          <w:sz w:val="24"/>
+          <w:szCs w:val="24"/>
+          <w:rFonts w:ascii="Times New Roman" w:hAnsi="Times New Roman" w:eastAsia="Droid Sans Fallback" w:cs="FreeSans"/>
+          <w:color w:val="00000A"/>
+          <w:lang w:val="en-CA" w:eastAsia="zh-CN" w:bidi="hi-IN"/>
+        </w:rPr>
+      </w:pPr>
+      <w:r>
+        <w:rPr/>
+        <w:t>from Students S, GPA G</w:t>
+      </w:r>
+      <w:r/>
+    </w:p>
+    <w:p>
+      <w:pPr>
+        <w:pStyle w:val="Normal"/>
+        <w:rPr>
+          <w:sz w:val="24"/>
+          <w:sz w:val="24"/>
+          <w:szCs w:val="24"/>
+          <w:rFonts w:ascii="Times New Roman" w:hAnsi="Times New Roman" w:eastAsia="Droid Sans Fallback" w:cs="FreeSans"/>
+          <w:color w:val="00000A"/>
+          <w:lang w:val="en-CA" w:eastAsia="zh-CN" w:bidi="hi-IN"/>
+        </w:rPr>
+      </w:pPr>
+      <w:r>
+        <w:rPr/>
+        <w:t>where S.StudentID  = G.StudentID</w:t>
+      </w:r>
+      <w:r/>
+    </w:p>
+    <w:p>
+      <w:pPr>
+        <w:pStyle w:val="Normal"/>
+        <w:rPr>
+          <w:sz w:val="24"/>
+          <w:sz w:val="24"/>
+          <w:szCs w:val="24"/>
+          <w:rFonts w:ascii="Times New Roman" w:hAnsi="Times New Roman" w:eastAsia="Droid Sans Fallback" w:cs="FreeSans"/>
+          <w:color w:val="00000A"/>
+          <w:lang w:val="en-CA" w:eastAsia="zh-CN" w:bidi="hi-IN"/>
+        </w:rPr>
+      </w:pPr>
+      <w:r>
+        <w:rPr/>
+        <w:t xml:space="preserve">  </w:t>
+      </w:r>
+      <w:r>
+        <w:rPr/>
+        <w:t xml:space="preserve">and G.SemesterID = 'W2015' </w:t>
+      </w:r>
+      <w:r/>
+    </w:p>
+    <w:p>
+      <w:pPr>
+        <w:pStyle w:val="Normal"/>
+        <w:rPr>
+          <w:sz w:val="24"/>
+          <w:sz w:val="24"/>
+          <w:szCs w:val="24"/>
+          <w:rFonts w:ascii="Times New Roman" w:hAnsi="Times New Roman" w:eastAsia="Droid Sans Fallback" w:cs="FreeSans"/>
+          <w:color w:val="00000A"/>
+          <w:lang w:val="en-CA" w:eastAsia="zh-CN" w:bidi="hi-IN"/>
+        </w:rPr>
+      </w:pPr>
+      <w:r>
+        <w:rPr/>
+        <w:t>group by S.StudentID</w:t>
+      </w:r>
+      <w:r/>
+    </w:p>
+    <w:p>
+      <w:pPr>
+        <w:pStyle w:val="Normal"/>
+        <w:rPr>
+          <w:sz w:val="24"/>
+          <w:sz w:val="24"/>
+          <w:szCs w:val="24"/>
+          <w:rFonts w:ascii="Times New Roman" w:hAnsi="Times New Roman" w:eastAsia="Droid Sans Fallback" w:cs="FreeSans"/>
+          <w:color w:val="00000A"/>
+          <w:lang w:val="en-CA" w:eastAsia="zh-CN" w:bidi="hi-IN"/>
+        </w:rPr>
+      </w:pPr>
+      <w:r>
+        <w:rPr/>
+        <w:t>;</w:t>
+      </w:r>
+      <w:r/>
+    </w:p>
+    <w:p>
+      <w:pPr>
+        <w:pStyle w:val="Normal"/>
+        <w:rPr>
+          <w:sz w:val="24"/>
+          <w:sz w:val="24"/>
+          <w:szCs w:val="24"/>
+          <w:rFonts w:ascii="Times New Roman" w:hAnsi="Times New Roman" w:eastAsia="Droid Sans Fallback" w:cs="FreeSans"/>
+          <w:color w:val="00000A"/>
+          <w:lang w:val="en-CA" w:eastAsia="zh-CN" w:bidi="hi-IN"/>
+        </w:rPr>
+      </w:pPr>
+      <w:r>
+        <w:rPr/>
+      </w:r>
+      <w:r/>
+    </w:p>
+    <w:p>
+      <w:pPr>
+        <w:pStyle w:val="Normal"/>
+        <w:rPr>
+          <w:sz w:val="24"/>
+          <w:sz w:val="24"/>
+          <w:szCs w:val="24"/>
+          <w:rFonts w:ascii="Times New Roman" w:hAnsi="Times New Roman" w:eastAsia="Droid Sans Fallback" w:cs="FreeSans"/>
+          <w:color w:val="00000A"/>
+          <w:lang w:val="en-CA" w:eastAsia="zh-CN" w:bidi="hi-IN"/>
+        </w:rPr>
+      </w:pPr>
+      <w:r>
+        <w:rPr/>
+      </w:r>
+      <w:r/>
+    </w:p>
+    <w:p>
+      <w:pPr>
+        <w:pStyle w:val="Normal"/>
+        <w:rPr>
+          <w:sz w:val="24"/>
+          <w:sz w:val="24"/>
+          <w:szCs w:val="24"/>
+          <w:rFonts w:ascii="Times New Roman" w:hAnsi="Times New Roman" w:eastAsia="Droid Sans Fallback" w:cs="FreeSans"/>
+          <w:color w:val="00000A"/>
+          <w:lang w:val="en-CA" w:eastAsia="zh-CN" w:bidi="hi-IN"/>
+        </w:rPr>
+      </w:pPr>
+      <w:r>
+        <w:rPr/>
+        <w:t>Student Name  Student ID</w:t>
+      </w:r>
+      <w:r/>
+    </w:p>
+    <w:p>
+      <w:pPr>
+        <w:pStyle w:val="Normal"/>
+        <w:rPr>
+          <w:sz w:val="24"/>
+          <w:sz w:val="24"/>
+          <w:szCs w:val="24"/>
+          <w:rFonts w:ascii="Times New Roman" w:hAnsi="Times New Roman" w:eastAsia="Droid Sans Fallback" w:cs="FreeSans"/>
+          <w:color w:val="00000A"/>
+          <w:lang w:val="en-CA" w:eastAsia="zh-CN" w:bidi="hi-IN"/>
+        </w:rPr>
+      </w:pPr>
+      <w:r>
+        <w:rPr/>
+        <w:t>------------  ----------</w:t>
+      </w:r>
+      <w:r/>
+    </w:p>
+    <w:p>
+      <w:pPr>
+        <w:pStyle w:val="Normal"/>
+        <w:rPr>
+          <w:sz w:val="24"/>
+          <w:sz w:val="24"/>
+          <w:szCs w:val="24"/>
+          <w:rFonts w:ascii="Times New Roman" w:hAnsi="Times New Roman" w:eastAsia="Droid Sans Fallback" w:cs="FreeSans"/>
+          <w:color w:val="00000A"/>
+          <w:lang w:val="en-CA" w:eastAsia="zh-CN" w:bidi="hi-IN"/>
+        </w:rPr>
+      </w:pPr>
+      <w:r>
+        <w:rPr/>
+        <w:t xml:space="preserve">Lea Bit       SID100    </w:t>
+      </w:r>
+      <w:r/>
+    </w:p>
+    <w:p>
+      <w:pPr>
+        <w:pStyle w:val="Normal"/>
+        <w:rPr>
+          <w:sz w:val="24"/>
+          <w:sz w:val="24"/>
+          <w:szCs w:val="24"/>
+          <w:rFonts w:ascii="Times New Roman" w:hAnsi="Times New Roman" w:eastAsia="Droid Sans Fallback" w:cs="FreeSans"/>
+          <w:color w:val="00000A"/>
+          <w:lang w:val="en-CA" w:eastAsia="zh-CN" w:bidi="hi-IN"/>
+        </w:rPr>
+      </w:pPr>
+      <w:r>
+        <w:rPr/>
+        <w:t xml:space="preserve">Bob Ker       SID101    </w:t>
+      </w:r>
+      <w:r/>
+    </w:p>
+    <w:p>
+      <w:pPr>
+        <w:pStyle w:val="Normal"/>
+        <w:rPr>
+          <w:sz w:val="24"/>
+          <w:sz w:val="24"/>
+          <w:szCs w:val="24"/>
+          <w:rFonts w:ascii="Times New Roman" w:hAnsi="Times New Roman" w:eastAsia="Droid Sans Fallback" w:cs="FreeSans"/>
+          <w:color w:val="00000A"/>
+          <w:lang w:val="en-CA" w:eastAsia="zh-CN" w:bidi="hi-IN"/>
+        </w:rPr>
+      </w:pPr>
+      <w:r>
+        <w:rPr/>
+        <w:t xml:space="preserve">Ackameri Gut  SID102    </w:t>
+      </w:r>
+      <w:r/>
+    </w:p>
+    <w:p>
+      <w:pPr>
+        <w:pStyle w:val="Normal"/>
+        <w:rPr>
+          <w:sz w:val="24"/>
+          <w:sz w:val="24"/>
+          <w:szCs w:val="24"/>
+          <w:rFonts w:ascii="Times New Roman" w:hAnsi="Times New Roman" w:eastAsia="Droid Sans Fallback" w:cs="FreeSans"/>
+          <w:color w:val="00000A"/>
+          <w:lang w:val="en-CA" w:eastAsia="zh-CN" w:bidi="hi-IN"/>
+        </w:rPr>
+      </w:pPr>
+      <w:r>
+        <w:rPr/>
+        <w:t xml:space="preserve">Rera Bit      SID103    </w:t>
+      </w:r>
+      <w:r/>
+    </w:p>
+    <w:p>
+      <w:pPr>
+        <w:pStyle w:val="Normal"/>
+        <w:rPr>
+          <w:sz w:val="24"/>
+          <w:sz w:val="24"/>
+          <w:szCs w:val="24"/>
+          <w:rFonts w:ascii="Times New Roman" w:hAnsi="Times New Roman" w:eastAsia="Droid Sans Fallback" w:cs="FreeSans"/>
+          <w:color w:val="00000A"/>
+          <w:lang w:val="en-CA" w:eastAsia="zh-CN" w:bidi="hi-IN"/>
+        </w:rPr>
+      </w:pPr>
+      <w:r>
+        <w:rPr/>
+        <w:t xml:space="preserve">Lindsey McMa  SID107    </w:t>
+      </w:r>
+      <w:r/>
+    </w:p>
+    <w:p>
+      <w:pPr>
+        <w:pStyle w:val="Normal"/>
+        <w:rPr>
+          <w:sz w:val="24"/>
+          <w:sz w:val="24"/>
+          <w:szCs w:val="24"/>
+          <w:rFonts w:ascii="Times New Roman" w:hAnsi="Times New Roman" w:eastAsia="Droid Sans Fallback" w:cs="FreeSans"/>
+          <w:color w:val="00000A"/>
+          <w:lang w:val="en-CA" w:eastAsia="zh-CN" w:bidi="hi-IN"/>
+        </w:rPr>
+      </w:pPr>
+      <w:r>
+        <w:rPr/>
+        <w:t xml:space="preserve">Bob Reily     SID123    </w:t>
+      </w:r>
+      <w:r/>
+    </w:p>
+    <w:p>
+      <w:pPr>
+        <w:pStyle w:val="Normal"/>
+        <w:rPr>
+          <w:sz w:val="24"/>
+          <w:sz w:val="24"/>
+          <w:szCs w:val="24"/>
+          <w:rFonts w:ascii="Times New Roman" w:hAnsi="Times New Roman" w:eastAsia="Droid Sans Fallback" w:cs="FreeSans"/>
+          <w:color w:val="00000A"/>
+          <w:lang w:val="en-CA" w:eastAsia="zh-CN" w:bidi="hi-IN"/>
+        </w:rPr>
+      </w:pPr>
+      <w:r>
+        <w:rPr/>
+        <w:t xml:space="preserve">George Riley  SID140    </w:t>
+      </w:r>
+      <w:r/>
+    </w:p>
+    <w:p>
+      <w:pPr>
+        <w:pStyle w:val="Normal"/>
+        <w:rPr>
+          <w:sz w:val="24"/>
+          <w:sz w:val="24"/>
+          <w:szCs w:val="24"/>
+          <w:rFonts w:ascii="Times New Roman" w:hAnsi="Times New Roman" w:eastAsia="Droid Sans Fallback" w:cs="FreeSans"/>
+          <w:color w:val="00000A"/>
+          <w:lang w:val="en-CA" w:eastAsia="zh-CN" w:bidi="hi-IN"/>
+        </w:rPr>
+      </w:pPr>
+      <w:r>
+        <w:rPr/>
+      </w:r>
+      <w:r/>
+    </w:p>
+    <w:p>
+      <w:pPr>
+        <w:pStyle w:val="Normal"/>
+        <w:rPr>
+          <w:sz w:val="24"/>
+          <w:sz w:val="24"/>
+          <w:szCs w:val="24"/>
+          <w:rFonts w:ascii="Times New Roman" w:hAnsi="Times New Roman" w:eastAsia="Droid Sans Fallback" w:cs="FreeSans"/>
+          <w:color w:val="00000A"/>
+          <w:lang w:val="en-CA" w:eastAsia="zh-CN" w:bidi="hi-IN"/>
+        </w:rPr>
+      </w:pPr>
+      <w:r>
+        <w:rPr/>
+      </w:r>
+      <w:r/>
+    </w:p>
+    <w:p>
+      <w:pPr>
+        <w:pStyle w:val="Normal"/>
+        <w:rPr>
+          <w:sz w:val="24"/>
+          <w:sz w:val="24"/>
+          <w:szCs w:val="24"/>
+          <w:rFonts w:ascii="Times New Roman" w:hAnsi="Times New Roman" w:eastAsia="Droid Sans Fallback" w:cs="FreeSans"/>
+          <w:color w:val="00000A"/>
+          <w:lang w:val="en-CA" w:eastAsia="zh-CN" w:bidi="hi-IN"/>
+        </w:rPr>
+      </w:pPr>
+      <w:r>
+        <w:rPr/>
+      </w:r>
+      <w:r>
+        <w:br w:type="page"/>
+      </w:r>
+      <w:r/>
+    </w:p>
+    <w:p>
+      <w:pPr>
+        <w:pStyle w:val="Normal"/>
+        <w:rPr>
+          <w:sz w:val="24"/>
+          <w:sz w:val="24"/>
+          <w:szCs w:val="24"/>
+          <w:rFonts w:ascii="Times New Roman" w:hAnsi="Times New Roman" w:eastAsia="Droid Sans Fallback" w:cs="FreeSans"/>
+          <w:color w:val="00000A"/>
+          <w:lang w:val="en-CA" w:eastAsia="zh-CN" w:bidi="hi-IN"/>
+        </w:rPr>
+      </w:pPr>
+      <w:r>
+        <w:rPr/>
+        <w:t>Problem 3.3.2. Find the names, ids and the average GPA for each student who has passed or failed.</w:t>
+      </w:r>
+      <w:r/>
+    </w:p>
+    <w:p>
+      <w:pPr>
+        <w:pStyle w:val="Normal"/>
+        <w:rPr>
+          <w:sz w:val="24"/>
+          <w:sz w:val="24"/>
+          <w:szCs w:val="24"/>
+          <w:rFonts w:ascii="Times New Roman" w:hAnsi="Times New Roman" w:eastAsia="Droid Sans Fallback" w:cs="FreeSans"/>
+          <w:color w:val="00000A"/>
+          <w:lang w:val="en-CA" w:eastAsia="zh-CN" w:bidi="hi-IN"/>
+        </w:rPr>
+      </w:pPr>
+      <w:r>
+        <w:rPr/>
+      </w:r>
+      <w:r/>
+    </w:p>
+    <w:p>
+      <w:pPr>
+        <w:pStyle w:val="Normal"/>
+        <w:rPr>
+          <w:sz w:val="24"/>
+          <w:sz w:val="24"/>
+          <w:szCs w:val="24"/>
+          <w:rFonts w:ascii="Times New Roman" w:hAnsi="Times New Roman" w:eastAsia="Droid Sans Fallback" w:cs="FreeSans"/>
+          <w:color w:val="00000A"/>
+          <w:lang w:val="en-CA" w:eastAsia="zh-CN" w:bidi="hi-IN"/>
+        </w:rPr>
+      </w:pPr>
+      <w:r>
+        <w:rPr/>
+      </w:r>
+      <w:r/>
+    </w:p>
+    <w:p>
+      <w:pPr>
+        <w:pStyle w:val="Normal"/>
+        <w:rPr>
+          <w:sz w:val="24"/>
+          <w:sz w:val="24"/>
+          <w:szCs w:val="24"/>
+          <w:rFonts w:ascii="Times New Roman" w:hAnsi="Times New Roman" w:eastAsia="Droid Sans Fallback" w:cs="FreeSans"/>
+          <w:color w:val="00000A"/>
+          <w:lang w:val="en-CA" w:eastAsia="zh-CN" w:bidi="hi-IN"/>
+        </w:rPr>
+      </w:pPr>
+      <w:r>
+        <w:rPr/>
+        <w:t>select S.Name AS "Student Name",</w:t>
+      </w:r>
+      <w:r/>
+    </w:p>
+    <w:p>
+      <w:pPr>
+        <w:pStyle w:val="Normal"/>
+        <w:rPr>
+          <w:sz w:val="24"/>
+          <w:sz w:val="24"/>
+          <w:szCs w:val="24"/>
+          <w:rFonts w:ascii="Times New Roman" w:hAnsi="Times New Roman" w:eastAsia="Droid Sans Fallback" w:cs="FreeSans"/>
+          <w:color w:val="00000A"/>
+          <w:lang w:val="en-CA" w:eastAsia="zh-CN" w:bidi="hi-IN"/>
+        </w:rPr>
+      </w:pPr>
+      <w:r>
+        <w:rPr/>
+        <w:t xml:space="preserve">       </w:t>
+      </w:r>
+      <w:r>
+        <w:rPr/>
+        <w:t>S.StudentID AS "Student Id",</w:t>
+      </w:r>
+      <w:r/>
+    </w:p>
+    <w:p>
+      <w:pPr>
+        <w:pStyle w:val="Normal"/>
+        <w:rPr>
+          <w:sz w:val="24"/>
+          <w:sz w:val="24"/>
+          <w:szCs w:val="24"/>
+          <w:rFonts w:ascii="Times New Roman" w:hAnsi="Times New Roman" w:eastAsia="Droid Sans Fallback" w:cs="FreeSans"/>
+          <w:color w:val="00000A"/>
+          <w:lang w:val="en-CA" w:eastAsia="zh-CN" w:bidi="hi-IN"/>
+        </w:rPr>
+      </w:pPr>
+      <w:r>
+        <w:rPr/>
+        <w:t xml:space="preserve">       </w:t>
+      </w:r>
+      <w:r>
+        <w:rPr/>
+        <w:t>avg(G.Grade)AS "Grade Avarage"</w:t>
+      </w:r>
+      <w:r/>
+    </w:p>
+    <w:p>
+      <w:pPr>
+        <w:pStyle w:val="Normal"/>
+        <w:rPr>
+          <w:sz w:val="24"/>
+          <w:sz w:val="24"/>
+          <w:szCs w:val="24"/>
+          <w:rFonts w:ascii="Times New Roman" w:hAnsi="Times New Roman" w:eastAsia="Droid Sans Fallback" w:cs="FreeSans"/>
+          <w:color w:val="00000A"/>
+          <w:lang w:val="en-CA" w:eastAsia="zh-CN" w:bidi="hi-IN"/>
+        </w:rPr>
+      </w:pPr>
+      <w:r>
+        <w:rPr/>
+        <w:t>from Students S, GPA G</w:t>
+      </w:r>
+      <w:r/>
+    </w:p>
+    <w:p>
+      <w:pPr>
+        <w:pStyle w:val="Normal"/>
+        <w:rPr>
+          <w:sz w:val="24"/>
+          <w:sz w:val="24"/>
+          <w:szCs w:val="24"/>
+          <w:rFonts w:ascii="Times New Roman" w:hAnsi="Times New Roman" w:eastAsia="Droid Sans Fallback" w:cs="FreeSans"/>
+          <w:color w:val="00000A"/>
+          <w:lang w:val="en-CA" w:eastAsia="zh-CN" w:bidi="hi-IN"/>
+        </w:rPr>
+      </w:pPr>
+      <w:r>
+        <w:rPr/>
+        <w:t>where S.StudentID = G.StudentID</w:t>
+      </w:r>
+      <w:r/>
+    </w:p>
+    <w:p>
+      <w:pPr>
+        <w:pStyle w:val="Normal"/>
+        <w:rPr>
+          <w:sz w:val="24"/>
+          <w:sz w:val="24"/>
+          <w:szCs w:val="24"/>
+          <w:rFonts w:ascii="Times New Roman" w:hAnsi="Times New Roman" w:eastAsia="Droid Sans Fallback" w:cs="FreeSans"/>
+          <w:color w:val="00000A"/>
+          <w:lang w:val="en-CA" w:eastAsia="zh-CN" w:bidi="hi-IN"/>
+        </w:rPr>
+      </w:pPr>
+      <w:r>
+        <w:rPr/>
+        <w:t xml:space="preserve">  </w:t>
+      </w:r>
+      <w:r>
+        <w:rPr/>
+        <w:t xml:space="preserve">and G.Status in ('Passed', 'Failed')                </w:t>
+      </w:r>
+      <w:r/>
+    </w:p>
+    <w:p>
+      <w:pPr>
+        <w:pStyle w:val="Normal"/>
+        <w:rPr>
+          <w:sz w:val="24"/>
+          <w:sz w:val="24"/>
+          <w:szCs w:val="24"/>
+          <w:rFonts w:ascii="Times New Roman" w:hAnsi="Times New Roman" w:eastAsia="Droid Sans Fallback" w:cs="FreeSans"/>
+          <w:color w:val="00000A"/>
+          <w:lang w:val="en-CA" w:eastAsia="zh-CN" w:bidi="hi-IN"/>
+        </w:rPr>
+      </w:pPr>
+      <w:r>
+        <w:rPr/>
+        <w:t>group by S.StudentID, S.Name</w:t>
+      </w:r>
+      <w:r/>
+    </w:p>
+    <w:p>
+      <w:pPr>
+        <w:pStyle w:val="Normal"/>
+        <w:rPr>
+          <w:sz w:val="24"/>
+          <w:sz w:val="24"/>
+          <w:szCs w:val="24"/>
+          <w:rFonts w:ascii="Times New Roman" w:hAnsi="Times New Roman" w:eastAsia="Droid Sans Fallback" w:cs="FreeSans"/>
+          <w:color w:val="00000A"/>
+          <w:lang w:val="en-CA" w:eastAsia="zh-CN" w:bidi="hi-IN"/>
+        </w:rPr>
+      </w:pPr>
+      <w:r>
+        <w:rPr/>
+        <w:t>;</w:t>
+      </w:r>
+      <w:r/>
+    </w:p>
+    <w:p>
+      <w:pPr>
+        <w:pStyle w:val="Normal"/>
+        <w:rPr>
+          <w:sz w:val="24"/>
+          <w:sz w:val="24"/>
+          <w:szCs w:val="24"/>
+          <w:rFonts w:ascii="Times New Roman" w:hAnsi="Times New Roman" w:eastAsia="Droid Sans Fallback" w:cs="FreeSans"/>
+          <w:color w:val="00000A"/>
+          <w:lang w:val="en-CA" w:eastAsia="zh-CN" w:bidi="hi-IN"/>
+        </w:rPr>
+      </w:pPr>
+      <w:r>
+        <w:rPr/>
+      </w:r>
+      <w:r/>
+    </w:p>
+    <w:p>
+      <w:pPr>
+        <w:pStyle w:val="Normal"/>
+        <w:rPr>
+          <w:sz w:val="24"/>
+          <w:sz w:val="24"/>
+          <w:szCs w:val="24"/>
+          <w:rFonts w:ascii="Times New Roman" w:hAnsi="Times New Roman" w:eastAsia="Droid Sans Fallback" w:cs="FreeSans"/>
+          <w:color w:val="00000A"/>
+          <w:lang w:val="en-CA" w:eastAsia="zh-CN" w:bidi="hi-IN"/>
+        </w:rPr>
+      </w:pPr>
+      <w:r>
+        <w:rPr/>
+      </w:r>
+      <w:r/>
+    </w:p>
+    <w:p>
+      <w:pPr>
+        <w:pStyle w:val="Normal"/>
+        <w:rPr>
+          <w:sz w:val="24"/>
+          <w:sz w:val="24"/>
+          <w:szCs w:val="24"/>
+          <w:rFonts w:ascii="Times New Roman" w:hAnsi="Times New Roman" w:eastAsia="Droid Sans Fallback" w:cs="FreeSans"/>
+          <w:color w:val="00000A"/>
+          <w:lang w:val="en-CA" w:eastAsia="zh-CN" w:bidi="hi-IN"/>
+        </w:rPr>
+      </w:pPr>
+      <w:r>
+        <w:rPr/>
+        <w:t xml:space="preserve">                                                              </w:t>
+      </w:r>
+      <w:r/>
+    </w:p>
+    <w:p>
+      <w:pPr>
+        <w:pStyle w:val="Normal"/>
+        <w:rPr>
+          <w:sz w:val="24"/>
+          <w:sz w:val="24"/>
+          <w:szCs w:val="24"/>
+          <w:rFonts w:ascii="Times New Roman" w:hAnsi="Times New Roman" w:eastAsia="Droid Sans Fallback" w:cs="FreeSans"/>
+          <w:color w:val="00000A"/>
+          <w:lang w:val="en-CA" w:eastAsia="zh-CN" w:bidi="hi-IN"/>
+        </w:rPr>
+      </w:pPr>
+      <w:r>
+        <w:rPr/>
+        <w:t xml:space="preserve">                                                                  </w:t>
+      </w:r>
+      <w:r/>
+    </w:p>
+    <w:p>
+      <w:pPr>
+        <w:pStyle w:val="Normal"/>
+        <w:rPr>
+          <w:sz w:val="24"/>
+          <w:sz w:val="24"/>
+          <w:szCs w:val="24"/>
+          <w:rFonts w:ascii="Times New Roman" w:hAnsi="Times New Roman" w:eastAsia="Droid Sans Fallback" w:cs="FreeSans"/>
+          <w:color w:val="00000A"/>
+          <w:lang w:val="en-CA" w:eastAsia="zh-CN" w:bidi="hi-IN"/>
+        </w:rPr>
+      </w:pPr>
+      <w:r>
+        <w:rPr/>
+        <w:t>Student Name  Student Id  Grade Avarage</w:t>
+      </w:r>
+      <w:r/>
+    </w:p>
+    <w:p>
+      <w:pPr>
+        <w:pStyle w:val="Normal"/>
+        <w:rPr>
+          <w:sz w:val="24"/>
+          <w:sz w:val="24"/>
+          <w:szCs w:val="24"/>
+          <w:rFonts w:ascii="Times New Roman" w:hAnsi="Times New Roman" w:eastAsia="Droid Sans Fallback" w:cs="FreeSans"/>
+          <w:color w:val="00000A"/>
+          <w:lang w:val="en-CA" w:eastAsia="zh-CN" w:bidi="hi-IN"/>
+        </w:rPr>
+      </w:pPr>
+      <w:r>
+        <w:rPr/>
+        <w:t>------------  ----------  -------------</w:t>
+      </w:r>
+      <w:r/>
+    </w:p>
+    <w:p>
+      <w:pPr>
+        <w:pStyle w:val="Normal"/>
+        <w:rPr>
+          <w:sz w:val="24"/>
+          <w:sz w:val="24"/>
+          <w:szCs w:val="24"/>
+          <w:rFonts w:ascii="Times New Roman" w:hAnsi="Times New Roman" w:eastAsia="Droid Sans Fallback" w:cs="FreeSans"/>
+          <w:color w:val="00000A"/>
+          <w:lang w:val="en-CA" w:eastAsia="zh-CN" w:bidi="hi-IN"/>
+        </w:rPr>
+      </w:pPr>
+      <w:r>
+        <w:rPr/>
+        <w:t xml:space="preserve">Lea Bit       SID100      9.5          </w:t>
+      </w:r>
+      <w:r/>
+    </w:p>
+    <w:p>
+      <w:pPr>
+        <w:pStyle w:val="Normal"/>
+        <w:rPr>
+          <w:sz w:val="24"/>
+          <w:sz w:val="24"/>
+          <w:szCs w:val="24"/>
+          <w:rFonts w:ascii="Times New Roman" w:hAnsi="Times New Roman" w:eastAsia="Droid Sans Fallback" w:cs="FreeSans"/>
+          <w:color w:val="00000A"/>
+          <w:lang w:val="en-CA" w:eastAsia="zh-CN" w:bidi="hi-IN"/>
+        </w:rPr>
+      </w:pPr>
+      <w:r>
+        <w:rPr/>
+        <w:t xml:space="preserve">Bob Ker       SID101      1.3          </w:t>
+      </w:r>
+      <w:r/>
+    </w:p>
+    <w:p>
+      <w:pPr>
+        <w:pStyle w:val="Normal"/>
+        <w:rPr>
+          <w:sz w:val="24"/>
+          <w:sz w:val="24"/>
+          <w:szCs w:val="24"/>
+          <w:rFonts w:ascii="Times New Roman" w:hAnsi="Times New Roman" w:eastAsia="Droid Sans Fallback" w:cs="FreeSans"/>
+          <w:color w:val="00000A"/>
+          <w:lang w:val="en-CA" w:eastAsia="zh-CN" w:bidi="hi-IN"/>
+        </w:rPr>
+      </w:pPr>
+      <w:r>
+        <w:rPr/>
+        <w:t xml:space="preserve">Ackameri Gut  SID102      9.2          </w:t>
+      </w:r>
+      <w:r/>
+    </w:p>
+    <w:p>
+      <w:pPr>
+        <w:pStyle w:val="Normal"/>
+        <w:rPr>
+          <w:sz w:val="24"/>
+          <w:sz w:val="24"/>
+          <w:szCs w:val="24"/>
+          <w:rFonts w:ascii="Times New Roman" w:hAnsi="Times New Roman" w:eastAsia="Droid Sans Fallback" w:cs="FreeSans"/>
+          <w:color w:val="00000A"/>
+          <w:lang w:val="en-CA" w:eastAsia="zh-CN" w:bidi="hi-IN"/>
+        </w:rPr>
+      </w:pPr>
+      <w:r>
+        <w:rPr/>
+        <w:t xml:space="preserve">Rera Bit      SID103      9.2          </w:t>
+      </w:r>
+      <w:r/>
+    </w:p>
+    <w:p>
+      <w:pPr>
+        <w:pStyle w:val="Normal"/>
+        <w:rPr>
+          <w:sz w:val="24"/>
+          <w:sz w:val="24"/>
+          <w:szCs w:val="24"/>
+          <w:rFonts w:ascii="Times New Roman" w:hAnsi="Times New Roman" w:eastAsia="Droid Sans Fallback" w:cs="FreeSans"/>
+          <w:color w:val="00000A"/>
+          <w:lang w:val="en-CA" w:eastAsia="zh-CN" w:bidi="hi-IN"/>
+        </w:rPr>
+      </w:pPr>
+      <w:r>
+        <w:rPr/>
+        <w:t xml:space="preserve">James Frey    SID110      6.7          </w:t>
+      </w:r>
+      <w:r/>
+    </w:p>
+    <w:p>
+      <w:pPr>
+        <w:pStyle w:val="Normal"/>
+        <w:rPr>
+          <w:sz w:val="24"/>
+          <w:sz w:val="24"/>
+          <w:szCs w:val="24"/>
+          <w:rFonts w:ascii="Times New Roman" w:hAnsi="Times New Roman" w:eastAsia="Droid Sans Fallback" w:cs="FreeSans"/>
+          <w:color w:val="00000A"/>
+          <w:lang w:val="en-CA" w:eastAsia="zh-CN" w:bidi="hi-IN"/>
+        </w:rPr>
+      </w:pPr>
+      <w:r>
+        <w:rPr/>
+        <w:t xml:space="preserve">Bert Hews     SID112      6.85         </w:t>
+      </w:r>
+      <w:r/>
+    </w:p>
+    <w:p>
+      <w:pPr>
+        <w:pStyle w:val="Normal"/>
+        <w:rPr>
+          <w:sz w:val="24"/>
+          <w:sz w:val="24"/>
+          <w:szCs w:val="24"/>
+          <w:rFonts w:ascii="Times New Roman" w:hAnsi="Times New Roman" w:eastAsia="Droid Sans Fallback" w:cs="FreeSans"/>
+          <w:color w:val="00000A"/>
+          <w:lang w:val="en-CA" w:eastAsia="zh-CN" w:bidi="hi-IN"/>
+        </w:rPr>
+      </w:pPr>
+      <w:r>
+        <w:rPr/>
+        <w:t xml:space="preserve">Sabrina Shae  SID113      8.175        </w:t>
+      </w:r>
+      <w:r/>
+    </w:p>
+    <w:p>
+      <w:pPr>
+        <w:pStyle w:val="Normal"/>
+        <w:rPr>
+          <w:sz w:val="24"/>
+          <w:sz w:val="24"/>
+          <w:szCs w:val="24"/>
+          <w:rFonts w:ascii="Times New Roman" w:hAnsi="Times New Roman" w:eastAsia="Droid Sans Fallback" w:cs="FreeSans"/>
+          <w:color w:val="00000A"/>
+          <w:lang w:val="en-CA" w:eastAsia="zh-CN" w:bidi="hi-IN"/>
+        </w:rPr>
+      </w:pPr>
+      <w:r>
+        <w:rPr/>
+        <w:t xml:space="preserve">Rita Den      SID145      1.1          </w:t>
+      </w:r>
+      <w:r/>
+    </w:p>
+    <w:p>
+      <w:pPr>
+        <w:pStyle w:val="Normal"/>
+        <w:rPr>
+          <w:sz w:val="24"/>
+          <w:sz w:val="24"/>
+          <w:szCs w:val="24"/>
+          <w:rFonts w:ascii="Times New Roman" w:hAnsi="Times New Roman" w:eastAsia="Droid Sans Fallback" w:cs="FreeSans"/>
+          <w:color w:val="00000A"/>
+          <w:lang w:val="en-CA" w:eastAsia="zh-CN" w:bidi="hi-IN"/>
+        </w:rPr>
+      </w:pPr>
+      <w:r>
+        <w:rPr/>
+        <w:t xml:space="preserve">Ackmar Vers   SID152      1.675   </w:t>
+      </w:r>
+      <w:r>
+        <w:br w:type="page"/>
+      </w:r>
+      <w:r/>
+    </w:p>
+    <w:p>
+      <w:pPr>
+        <w:pStyle w:val="Normal"/>
+        <w:rPr>
+          <w:sz w:val="24"/>
+          <w:sz w:val="24"/>
+          <w:szCs w:val="24"/>
+          <w:rFonts w:ascii="Times New Roman" w:hAnsi="Times New Roman" w:eastAsia="Droid Sans Fallback" w:cs="FreeSans"/>
+          <w:color w:val="00000A"/>
+          <w:lang w:val="en-CA" w:eastAsia="zh-CN" w:bidi="hi-IN"/>
+        </w:rPr>
+      </w:pPr>
+      <w:r>
+        <w:rPr/>
+        <w:t xml:space="preserve">Problem 3.3.3. Find all the names, ids and average GPA for each student who does not meet the </w:t>
+      </w:r>
+      <w:r/>
+    </w:p>
+    <w:p>
+      <w:pPr>
+        <w:pStyle w:val="Normal"/>
+        <w:rPr>
+          <w:sz w:val="24"/>
+          <w:sz w:val="24"/>
+          <w:szCs w:val="24"/>
+          <w:rFonts w:ascii="Times New Roman" w:hAnsi="Times New Roman" w:eastAsia="Droid Sans Fallback" w:cs="FreeSans"/>
+          <w:color w:val="00000A"/>
+          <w:lang w:val="en-CA" w:eastAsia="zh-CN" w:bidi="hi-IN"/>
+        </w:rPr>
+      </w:pPr>
+      <w:r>
+        <w:rPr/>
+        <w:t xml:space="preserve">   </w:t>
+      </w:r>
+      <w:r>
+        <w:rPr/>
+        <w:t>department minimum GPA required</w:t>
+      </w:r>
+      <w:r/>
+    </w:p>
+    <w:p>
+      <w:pPr>
+        <w:pStyle w:val="Normal"/>
+        <w:rPr>
+          <w:sz w:val="24"/>
+          <w:sz w:val="24"/>
+          <w:szCs w:val="24"/>
+          <w:rFonts w:ascii="Times New Roman" w:hAnsi="Times New Roman" w:eastAsia="Droid Sans Fallback" w:cs="FreeSans"/>
+          <w:color w:val="00000A"/>
+          <w:lang w:val="en-CA" w:eastAsia="zh-CN" w:bidi="hi-IN"/>
+        </w:rPr>
+      </w:pPr>
+      <w:r>
+        <w:rPr/>
+      </w:r>
+      <w:r/>
+    </w:p>
+    <w:p>
+      <w:pPr>
+        <w:pStyle w:val="Normal"/>
+        <w:rPr>
+          <w:sz w:val="24"/>
+          <w:sz w:val="24"/>
+          <w:szCs w:val="24"/>
+          <w:rFonts w:ascii="Times New Roman" w:hAnsi="Times New Roman" w:eastAsia="Droid Sans Fallback" w:cs="FreeSans"/>
+          <w:color w:val="00000A"/>
+          <w:lang w:val="en-CA" w:eastAsia="zh-CN" w:bidi="hi-IN"/>
+        </w:rPr>
+      </w:pPr>
+      <w:r>
+        <w:rPr/>
+      </w:r>
+      <w:r/>
+    </w:p>
+    <w:p>
+      <w:pPr>
+        <w:pStyle w:val="Normal"/>
+        <w:rPr>
+          <w:sz w:val="24"/>
+          <w:sz w:val="24"/>
+          <w:szCs w:val="24"/>
+          <w:rFonts w:ascii="Times New Roman" w:hAnsi="Times New Roman" w:eastAsia="Droid Sans Fallback" w:cs="FreeSans"/>
+          <w:color w:val="00000A"/>
+          <w:lang w:val="en-CA" w:eastAsia="zh-CN" w:bidi="hi-IN"/>
+        </w:rPr>
+      </w:pPr>
+      <w:r>
+        <w:rPr/>
+        <w:t>select S.Name       AS "Student Name",</w:t>
+      </w:r>
+      <w:r/>
+    </w:p>
+    <w:p>
+      <w:pPr>
+        <w:pStyle w:val="Normal"/>
+        <w:rPr>
+          <w:sz w:val="24"/>
+          <w:sz w:val="24"/>
+          <w:szCs w:val="24"/>
+          <w:rFonts w:ascii="Times New Roman" w:hAnsi="Times New Roman" w:eastAsia="Droid Sans Fallback" w:cs="FreeSans"/>
+          <w:color w:val="00000A"/>
+          <w:lang w:val="en-CA" w:eastAsia="zh-CN" w:bidi="hi-IN"/>
+        </w:rPr>
+      </w:pPr>
+      <w:r>
+        <w:rPr/>
+        <w:t xml:space="preserve">       </w:t>
+      </w:r>
+      <w:r>
+        <w:rPr/>
+        <w:t>S.StudentID  AS "Student Id",</w:t>
+      </w:r>
+      <w:r/>
+    </w:p>
+    <w:p>
+      <w:pPr>
+        <w:pStyle w:val="Normal"/>
+        <w:rPr>
+          <w:sz w:val="24"/>
+          <w:sz w:val="24"/>
+          <w:szCs w:val="24"/>
+          <w:rFonts w:ascii="Times New Roman" w:hAnsi="Times New Roman" w:eastAsia="Droid Sans Fallback" w:cs="FreeSans"/>
+          <w:color w:val="00000A"/>
+          <w:lang w:val="en-CA" w:eastAsia="zh-CN" w:bidi="hi-IN"/>
+        </w:rPr>
+      </w:pPr>
+      <w:r>
+        <w:rPr/>
+        <w:t xml:space="preserve">       </w:t>
+      </w:r>
+      <w:r>
+        <w:rPr/>
+        <w:t>avg(G.Grade) AS "Grade Avarage"</w:t>
+      </w:r>
+      <w:r/>
+    </w:p>
+    <w:p>
+      <w:pPr>
+        <w:pStyle w:val="Normal"/>
+        <w:rPr>
+          <w:sz w:val="24"/>
+          <w:sz w:val="24"/>
+          <w:szCs w:val="24"/>
+          <w:rFonts w:ascii="Times New Roman" w:hAnsi="Times New Roman" w:eastAsia="Droid Sans Fallback" w:cs="FreeSans"/>
+          <w:color w:val="00000A"/>
+          <w:lang w:val="en-CA" w:eastAsia="zh-CN" w:bidi="hi-IN"/>
+        </w:rPr>
+      </w:pPr>
+      <w:r>
+        <w:rPr/>
+        <w:t xml:space="preserve">from Students S, </w:t>
+      </w:r>
+      <w:r/>
+    </w:p>
+    <w:p>
+      <w:pPr>
+        <w:pStyle w:val="Normal"/>
+        <w:rPr>
+          <w:sz w:val="24"/>
+          <w:sz w:val="24"/>
+          <w:szCs w:val="24"/>
+          <w:rFonts w:ascii="Times New Roman" w:hAnsi="Times New Roman" w:eastAsia="Droid Sans Fallback" w:cs="FreeSans"/>
+          <w:color w:val="00000A"/>
+          <w:lang w:val="en-CA" w:eastAsia="zh-CN" w:bidi="hi-IN"/>
+        </w:rPr>
+      </w:pPr>
+      <w:r>
+        <w:rPr/>
+        <w:t xml:space="preserve">     </w:t>
+      </w:r>
+      <w:r>
+        <w:rPr/>
+        <w:t xml:space="preserve">GPA G, </w:t>
+      </w:r>
+      <w:r/>
+    </w:p>
+    <w:p>
+      <w:pPr>
+        <w:pStyle w:val="Normal"/>
+        <w:rPr>
+          <w:sz w:val="24"/>
+          <w:sz w:val="24"/>
+          <w:szCs w:val="24"/>
+          <w:rFonts w:ascii="Times New Roman" w:hAnsi="Times New Roman" w:eastAsia="Droid Sans Fallback" w:cs="FreeSans"/>
+          <w:color w:val="00000A"/>
+          <w:lang w:val="en-CA" w:eastAsia="zh-CN" w:bidi="hi-IN"/>
+        </w:rPr>
+      </w:pPr>
+      <w:r>
+        <w:rPr/>
+        <w:t xml:space="preserve">     </w:t>
+      </w:r>
+      <w:r>
+        <w:rPr/>
+        <w:t xml:space="preserve">Programs P, </w:t>
+      </w:r>
+      <w:r/>
+    </w:p>
+    <w:p>
+      <w:pPr>
+        <w:pStyle w:val="Normal"/>
+        <w:rPr>
+          <w:sz w:val="24"/>
+          <w:sz w:val="24"/>
+          <w:szCs w:val="24"/>
+          <w:rFonts w:ascii="Times New Roman" w:hAnsi="Times New Roman" w:eastAsia="Droid Sans Fallback" w:cs="FreeSans"/>
+          <w:color w:val="00000A"/>
+          <w:lang w:val="en-CA" w:eastAsia="zh-CN" w:bidi="hi-IN"/>
+        </w:rPr>
+      </w:pPr>
+      <w:r>
+        <w:rPr/>
+        <w:t xml:space="preserve">     </w:t>
+      </w:r>
+      <w:r>
+        <w:rPr/>
+        <w:t>Departments D</w:t>
+      </w:r>
+      <w:r/>
+    </w:p>
+    <w:p>
+      <w:pPr>
+        <w:pStyle w:val="Normal"/>
+        <w:rPr>
+          <w:sz w:val="24"/>
+          <w:sz w:val="24"/>
+          <w:szCs w:val="24"/>
+          <w:rFonts w:ascii="Times New Roman" w:hAnsi="Times New Roman" w:eastAsia="Droid Sans Fallback" w:cs="FreeSans"/>
+          <w:color w:val="00000A"/>
+          <w:lang w:val="en-CA" w:eastAsia="zh-CN" w:bidi="hi-IN"/>
+        </w:rPr>
+      </w:pPr>
+      <w:r>
+        <w:rPr/>
+        <w:t>where S.StudentID    = G.StudentID</w:t>
+      </w:r>
+      <w:r/>
+    </w:p>
+    <w:p>
+      <w:pPr>
+        <w:pStyle w:val="Normal"/>
+        <w:rPr>
+          <w:sz w:val="24"/>
+          <w:sz w:val="24"/>
+          <w:szCs w:val="24"/>
+          <w:rFonts w:ascii="Times New Roman" w:hAnsi="Times New Roman" w:eastAsia="Droid Sans Fallback" w:cs="FreeSans"/>
+          <w:color w:val="00000A"/>
+          <w:lang w:val="en-CA" w:eastAsia="zh-CN" w:bidi="hi-IN"/>
+        </w:rPr>
+      </w:pPr>
+      <w:r>
+        <w:rPr/>
+        <w:t xml:space="preserve">  </w:t>
+      </w:r>
+      <w:r>
+        <w:rPr/>
+        <w:t>and S.ProgramID    = P.ProgramID</w:t>
+      </w:r>
+      <w:r/>
+    </w:p>
+    <w:p>
+      <w:pPr>
+        <w:pStyle w:val="Normal"/>
+        <w:rPr>
+          <w:sz w:val="24"/>
+          <w:sz w:val="24"/>
+          <w:szCs w:val="24"/>
+          <w:rFonts w:ascii="Times New Roman" w:hAnsi="Times New Roman" w:eastAsia="Droid Sans Fallback" w:cs="FreeSans"/>
+          <w:color w:val="00000A"/>
+          <w:lang w:val="en-CA" w:eastAsia="zh-CN" w:bidi="hi-IN"/>
+        </w:rPr>
+      </w:pPr>
+      <w:r>
+        <w:rPr/>
+        <w:t xml:space="preserve">  </w:t>
+      </w:r>
+      <w:r>
+        <w:rPr/>
+        <w:t>and P.DepartmentID = D.DepartmentID</w:t>
+      </w:r>
+      <w:r/>
+    </w:p>
+    <w:p>
+      <w:pPr>
+        <w:pStyle w:val="Normal"/>
+        <w:rPr>
+          <w:sz w:val="24"/>
+          <w:sz w:val="24"/>
+          <w:szCs w:val="24"/>
+          <w:rFonts w:ascii="Times New Roman" w:hAnsi="Times New Roman" w:eastAsia="Droid Sans Fallback" w:cs="FreeSans"/>
+          <w:color w:val="00000A"/>
+          <w:lang w:val="en-CA" w:eastAsia="zh-CN" w:bidi="hi-IN"/>
+        </w:rPr>
+      </w:pPr>
+      <w:r>
+        <w:rPr/>
+        <w:t xml:space="preserve">  </w:t>
+      </w:r>
+      <w:r>
+        <w:rPr/>
+        <w:t xml:space="preserve">and G.Status in ('Passed', 'Failed') </w:t>
+      </w:r>
+      <w:r/>
+    </w:p>
+    <w:p>
+      <w:pPr>
+        <w:pStyle w:val="Normal"/>
+        <w:rPr>
+          <w:sz w:val="24"/>
+          <w:sz w:val="24"/>
+          <w:szCs w:val="24"/>
+          <w:rFonts w:ascii="Times New Roman" w:hAnsi="Times New Roman" w:eastAsia="Droid Sans Fallback" w:cs="FreeSans"/>
+          <w:color w:val="00000A"/>
+          <w:lang w:val="en-CA" w:eastAsia="zh-CN" w:bidi="hi-IN"/>
+        </w:rPr>
+      </w:pPr>
+      <w:r>
+        <w:rPr/>
+        <w:t>group by S.StudentID, S.Name</w:t>
+      </w:r>
+      <w:r/>
+    </w:p>
+    <w:p>
+      <w:pPr>
+        <w:pStyle w:val="Normal"/>
+        <w:rPr>
+          <w:sz w:val="24"/>
+          <w:sz w:val="24"/>
+          <w:szCs w:val="24"/>
+          <w:rFonts w:ascii="Times New Roman" w:hAnsi="Times New Roman" w:eastAsia="Droid Sans Fallback" w:cs="FreeSans"/>
+          <w:color w:val="00000A"/>
+          <w:lang w:val="en-CA" w:eastAsia="zh-CN" w:bidi="hi-IN"/>
+        </w:rPr>
+      </w:pPr>
+      <w:r>
+        <w:rPr/>
+        <w:t>having avg(G.Grade) &lt; D.MinimumGPA</w:t>
+      </w:r>
+      <w:r/>
+    </w:p>
+    <w:p>
+      <w:pPr>
+        <w:pStyle w:val="Normal"/>
+        <w:rPr>
+          <w:sz w:val="24"/>
+          <w:sz w:val="24"/>
+          <w:szCs w:val="24"/>
+          <w:rFonts w:ascii="Times New Roman" w:hAnsi="Times New Roman" w:eastAsia="Droid Sans Fallback" w:cs="FreeSans"/>
+          <w:color w:val="00000A"/>
+          <w:lang w:val="en-CA" w:eastAsia="zh-CN" w:bidi="hi-IN"/>
+        </w:rPr>
+      </w:pPr>
+      <w:r>
+        <w:rPr/>
+        <w:t>;</w:t>
+      </w:r>
+      <w:r/>
+    </w:p>
+    <w:p>
+      <w:pPr>
+        <w:pStyle w:val="Normal"/>
+        <w:rPr>
+          <w:sz w:val="24"/>
+          <w:sz w:val="24"/>
+          <w:szCs w:val="24"/>
+          <w:rFonts w:ascii="Times New Roman" w:hAnsi="Times New Roman" w:eastAsia="Droid Sans Fallback" w:cs="FreeSans"/>
+          <w:color w:val="00000A"/>
+          <w:lang w:val="en-CA" w:eastAsia="zh-CN" w:bidi="hi-IN"/>
+        </w:rPr>
+      </w:pPr>
+      <w:r>
+        <w:rPr/>
+      </w:r>
+      <w:r/>
+    </w:p>
+    <w:p>
+      <w:pPr>
+        <w:pStyle w:val="Normal"/>
+        <w:rPr>
+          <w:sz w:val="24"/>
+          <w:sz w:val="24"/>
+          <w:szCs w:val="24"/>
+          <w:rFonts w:ascii="Times New Roman" w:hAnsi="Times New Roman" w:eastAsia="Droid Sans Fallback" w:cs="FreeSans"/>
+          <w:color w:val="00000A"/>
+          <w:lang w:val="en-CA" w:eastAsia="zh-CN" w:bidi="hi-IN"/>
+        </w:rPr>
+      </w:pPr>
+      <w:r>
+        <w:rPr/>
+      </w:r>
+      <w:r/>
+    </w:p>
+    <w:p>
+      <w:pPr>
+        <w:pStyle w:val="Normal"/>
+        <w:rPr>
+          <w:sz w:val="24"/>
+          <w:sz w:val="24"/>
+          <w:szCs w:val="24"/>
+          <w:rFonts w:ascii="Times New Roman" w:hAnsi="Times New Roman" w:eastAsia="Droid Sans Fallback" w:cs="FreeSans"/>
+          <w:color w:val="00000A"/>
+          <w:lang w:val="en-CA" w:eastAsia="zh-CN" w:bidi="hi-IN"/>
+        </w:rPr>
+      </w:pPr>
+      <w:r>
+        <w:rPr/>
+        <w:t>Student Name  Student Id  Grade Avarage</w:t>
+      </w:r>
+      <w:r/>
+    </w:p>
+    <w:p>
+      <w:pPr>
+        <w:pStyle w:val="Normal"/>
+        <w:rPr>
+          <w:sz w:val="24"/>
+          <w:sz w:val="24"/>
+          <w:szCs w:val="24"/>
+          <w:rFonts w:ascii="Times New Roman" w:hAnsi="Times New Roman" w:eastAsia="Droid Sans Fallback" w:cs="FreeSans"/>
+          <w:color w:val="00000A"/>
+          <w:lang w:val="en-CA" w:eastAsia="zh-CN" w:bidi="hi-IN"/>
+        </w:rPr>
+      </w:pPr>
+      <w:r>
+        <w:rPr/>
+        <w:t>------------  ----------  -------------</w:t>
+      </w:r>
+      <w:r/>
+    </w:p>
+    <w:p>
+      <w:pPr>
+        <w:pStyle w:val="Normal"/>
+        <w:rPr>
+          <w:sz w:val="24"/>
+          <w:sz w:val="24"/>
+          <w:szCs w:val="24"/>
+          <w:rFonts w:ascii="Times New Roman" w:hAnsi="Times New Roman" w:eastAsia="Droid Sans Fallback" w:cs="FreeSans"/>
+          <w:color w:val="00000A"/>
+          <w:lang w:val="en-CA" w:eastAsia="zh-CN" w:bidi="hi-IN"/>
+        </w:rPr>
+      </w:pPr>
+      <w:r>
+        <w:rPr/>
+        <w:t xml:space="preserve">Bob Ker       SID101      1.3          </w:t>
+      </w:r>
+      <w:r/>
+    </w:p>
+    <w:p>
+      <w:pPr>
+        <w:pStyle w:val="Normal"/>
+        <w:rPr>
+          <w:sz w:val="24"/>
+          <w:sz w:val="24"/>
+          <w:szCs w:val="24"/>
+          <w:rFonts w:ascii="Times New Roman" w:hAnsi="Times New Roman" w:eastAsia="Droid Sans Fallback" w:cs="FreeSans"/>
+          <w:color w:val="00000A"/>
+          <w:lang w:val="en-CA" w:eastAsia="zh-CN" w:bidi="hi-IN"/>
+        </w:rPr>
+      </w:pPr>
+      <w:r>
+        <w:rPr/>
+        <w:t xml:space="preserve">Rita Den      SID145      1.1          </w:t>
+      </w:r>
+      <w:r/>
+    </w:p>
+    <w:p>
+      <w:pPr>
+        <w:pStyle w:val="Normal"/>
+        <w:rPr>
+          <w:sz w:val="24"/>
+          <w:sz w:val="24"/>
+          <w:szCs w:val="24"/>
+          <w:rFonts w:ascii="Times New Roman" w:hAnsi="Times New Roman" w:eastAsia="Droid Sans Fallback" w:cs="FreeSans"/>
+          <w:color w:val="00000A"/>
+          <w:lang w:val="en-CA" w:eastAsia="zh-CN" w:bidi="hi-IN"/>
+        </w:rPr>
+      </w:pPr>
+      <w:r>
+        <w:rPr/>
+        <w:t>Ackmar Vers   SID152      1.675</w:t>
+      </w:r>
+      <w:r/>
+    </w:p>
+    <w:p>
+      <w:pPr>
+        <w:pStyle w:val="Normal"/>
+        <w:rPr>
+          <w:sz w:val="24"/>
+          <w:sz w:val="24"/>
+          <w:szCs w:val="24"/>
+          <w:rFonts w:ascii="Times New Roman" w:hAnsi="Times New Roman" w:eastAsia="Droid Sans Fallback" w:cs="FreeSans"/>
+          <w:color w:val="00000A"/>
+          <w:lang w:val="en-CA" w:eastAsia="zh-CN" w:bidi="hi-IN"/>
+        </w:rPr>
+      </w:pPr>
+      <w:r>
+        <w:rPr/>
+      </w:r>
+      <w:r/>
+    </w:p>
+    <w:p>
+      <w:pPr>
+        <w:pStyle w:val="Normal"/>
+        <w:rPr>
+          <w:sz w:val="24"/>
+          <w:sz w:val="24"/>
+          <w:szCs w:val="24"/>
+          <w:rFonts w:ascii="Times New Roman" w:hAnsi="Times New Roman" w:eastAsia="Droid Sans Fallback" w:cs="FreeSans"/>
+          <w:color w:val="00000A"/>
+          <w:lang w:val="en-CA" w:eastAsia="zh-CN" w:bidi="hi-IN"/>
+        </w:rPr>
+      </w:pPr>
+      <w:r>
+        <w:rPr/>
+      </w:r>
+      <w:r>
+        <w:br w:type="page"/>
+      </w:r>
+      <w:r/>
+    </w:p>
+    <w:p>
+      <w:pPr>
+        <w:pStyle w:val="Normal"/>
+        <w:rPr>
+          <w:sz w:val="24"/>
+          <w:sz w:val="24"/>
+          <w:szCs w:val="24"/>
+          <w:rFonts w:ascii="Times New Roman" w:hAnsi="Times New Roman" w:eastAsia="Droid Sans Fallback" w:cs="FreeSans"/>
+          <w:color w:val="00000A"/>
+          <w:lang w:val="en-CA" w:eastAsia="zh-CN" w:bidi="hi-IN"/>
+        </w:rPr>
+      </w:pPr>
+      <w:r>
+        <w:rPr/>
+        <w:t>Problem 3.3.4. Find all the available courses, names for student Id = 'SID123' and semester with id W2015</w:t>
+      </w:r>
+      <w:r/>
+    </w:p>
+    <w:p>
+      <w:pPr>
+        <w:pStyle w:val="Normal"/>
+        <w:rPr>
+          <w:sz w:val="24"/>
+          <w:sz w:val="24"/>
+          <w:szCs w:val="24"/>
+          <w:rFonts w:ascii="Times New Roman" w:hAnsi="Times New Roman" w:eastAsia="Droid Sans Fallback" w:cs="FreeSans"/>
+          <w:color w:val="00000A"/>
+          <w:lang w:val="en-CA" w:eastAsia="zh-CN" w:bidi="hi-IN"/>
+        </w:rPr>
+      </w:pPr>
+      <w:r>
+        <w:rPr/>
+      </w:r>
+      <w:r/>
+    </w:p>
+    <w:p>
+      <w:pPr>
+        <w:pStyle w:val="Normal"/>
+        <w:rPr>
+          <w:sz w:val="24"/>
+          <w:sz w:val="24"/>
+          <w:szCs w:val="24"/>
+          <w:rFonts w:ascii="Times New Roman" w:hAnsi="Times New Roman" w:eastAsia="Droid Sans Fallback" w:cs="FreeSans"/>
+          <w:color w:val="00000A"/>
+          <w:lang w:val="en-CA" w:eastAsia="zh-CN" w:bidi="hi-IN"/>
+        </w:rPr>
+      </w:pPr>
+      <w:r>
+        <w:rPr/>
+      </w:r>
+      <w:r/>
+    </w:p>
+    <w:p>
+      <w:pPr>
+        <w:pStyle w:val="Normal"/>
+        <w:rPr>
+          <w:sz w:val="24"/>
+          <w:sz w:val="24"/>
+          <w:szCs w:val="24"/>
+          <w:rFonts w:ascii="Times New Roman" w:hAnsi="Times New Roman" w:eastAsia="Droid Sans Fallback" w:cs="FreeSans"/>
+          <w:color w:val="00000A"/>
+          <w:lang w:val="en-CA" w:eastAsia="zh-CN" w:bidi="hi-IN"/>
+        </w:rPr>
+      </w:pPr>
+      <w:r>
+        <w:rPr/>
+        <w:t>select ST.Name        AS "Student Name",</w:t>
+      </w:r>
+      <w:r/>
+    </w:p>
+    <w:p>
+      <w:pPr>
+        <w:pStyle w:val="Normal"/>
+        <w:rPr>
+          <w:sz w:val="24"/>
+          <w:sz w:val="24"/>
+          <w:szCs w:val="24"/>
+          <w:rFonts w:ascii="Times New Roman" w:hAnsi="Times New Roman" w:eastAsia="Droid Sans Fallback" w:cs="FreeSans"/>
+          <w:color w:val="00000A"/>
+          <w:lang w:val="en-CA" w:eastAsia="zh-CN" w:bidi="hi-IN"/>
+        </w:rPr>
+      </w:pPr>
+      <w:r>
+        <w:rPr/>
+        <w:t xml:space="preserve">       </w:t>
+      </w:r>
+      <w:r>
+        <w:rPr/>
+        <w:t>ST.StudentID   AS "Student ID",</w:t>
+      </w:r>
+      <w:r/>
+    </w:p>
+    <w:p>
+      <w:pPr>
+        <w:pStyle w:val="Normal"/>
+        <w:rPr>
+          <w:sz w:val="24"/>
+          <w:sz w:val="24"/>
+          <w:szCs w:val="24"/>
+          <w:rFonts w:ascii="Times New Roman" w:hAnsi="Times New Roman" w:eastAsia="Droid Sans Fallback" w:cs="FreeSans"/>
+          <w:color w:val="00000A"/>
+          <w:lang w:val="en-CA" w:eastAsia="zh-CN" w:bidi="hi-IN"/>
+        </w:rPr>
+      </w:pPr>
+      <w:r>
+        <w:rPr/>
+        <w:t xml:space="preserve">       </w:t>
+      </w:r>
+      <w:r>
+        <w:rPr/>
+        <w:t>CF.CourseID    AS "Course ID",</w:t>
+      </w:r>
+      <w:r/>
+    </w:p>
+    <w:p>
+      <w:pPr>
+        <w:pStyle w:val="Normal"/>
+        <w:rPr>
+          <w:sz w:val="24"/>
+          <w:sz w:val="24"/>
+          <w:szCs w:val="24"/>
+          <w:rFonts w:ascii="Times New Roman" w:hAnsi="Times New Roman" w:eastAsia="Droid Sans Fallback" w:cs="FreeSans"/>
+          <w:color w:val="00000A"/>
+          <w:lang w:val="en-CA" w:eastAsia="zh-CN" w:bidi="hi-IN"/>
+        </w:rPr>
+      </w:pPr>
+      <w:r>
+        <w:rPr/>
+        <w:t xml:space="preserve">       </w:t>
+      </w:r>
+      <w:r>
+        <w:rPr/>
+        <w:t>CF.Name        AS "Course Name",</w:t>
+      </w:r>
+      <w:r/>
+    </w:p>
+    <w:p>
+      <w:pPr>
+        <w:pStyle w:val="Normal"/>
+        <w:rPr>
+          <w:sz w:val="24"/>
+          <w:sz w:val="24"/>
+          <w:szCs w:val="24"/>
+          <w:rFonts w:ascii="Times New Roman" w:hAnsi="Times New Roman" w:eastAsia="Droid Sans Fallback" w:cs="FreeSans"/>
+          <w:color w:val="00000A"/>
+          <w:lang w:val="en-CA" w:eastAsia="zh-CN" w:bidi="hi-IN"/>
+        </w:rPr>
+      </w:pPr>
+      <w:r>
+        <w:rPr/>
+        <w:t xml:space="preserve">       </w:t>
+      </w:r>
+      <w:r>
+        <w:rPr/>
+        <w:t>S.SectionID    AS "Section",</w:t>
+      </w:r>
+      <w:r/>
+    </w:p>
+    <w:p>
+      <w:pPr>
+        <w:pStyle w:val="Normal"/>
+        <w:rPr>
+          <w:sz w:val="24"/>
+          <w:sz w:val="24"/>
+          <w:szCs w:val="24"/>
+          <w:rFonts w:ascii="Times New Roman" w:hAnsi="Times New Roman" w:eastAsia="Droid Sans Fallback" w:cs="FreeSans"/>
+          <w:color w:val="00000A"/>
+          <w:lang w:val="en-CA" w:eastAsia="zh-CN" w:bidi="hi-IN"/>
+        </w:rPr>
+      </w:pPr>
+      <w:r>
+        <w:rPr/>
+        <w:t xml:space="preserve">       </w:t>
+      </w:r>
+      <w:r>
+        <w:rPr/>
+        <w:t>CF.Description AS "Description",</w:t>
+      </w:r>
+      <w:r/>
+    </w:p>
+    <w:p>
+      <w:pPr>
+        <w:pStyle w:val="Normal"/>
+        <w:rPr>
+          <w:sz w:val="24"/>
+          <w:sz w:val="24"/>
+          <w:szCs w:val="24"/>
+          <w:rFonts w:ascii="Times New Roman" w:hAnsi="Times New Roman" w:eastAsia="Droid Sans Fallback" w:cs="FreeSans"/>
+          <w:color w:val="00000A"/>
+          <w:lang w:val="en-CA" w:eastAsia="zh-CN" w:bidi="hi-IN"/>
+        </w:rPr>
+      </w:pPr>
+      <w:r>
+        <w:rPr/>
+        <w:t xml:space="preserve">       </w:t>
+      </w:r>
+      <w:r>
+        <w:rPr/>
+        <w:t>SM.Name        AS "Semester Name"</w:t>
+      </w:r>
+      <w:r/>
+    </w:p>
+    <w:p>
+      <w:pPr>
+        <w:pStyle w:val="Normal"/>
+        <w:rPr>
+          <w:sz w:val="24"/>
+          <w:sz w:val="24"/>
+          <w:szCs w:val="24"/>
+          <w:rFonts w:ascii="Times New Roman" w:hAnsi="Times New Roman" w:eastAsia="Droid Sans Fallback" w:cs="FreeSans"/>
+          <w:color w:val="00000A"/>
+          <w:lang w:val="en-CA" w:eastAsia="zh-CN" w:bidi="hi-IN"/>
+        </w:rPr>
+      </w:pPr>
+      <w:r>
+        <w:rPr/>
+        <w:t xml:space="preserve">from Courses CF, </w:t>
+      </w:r>
+      <w:r/>
+    </w:p>
+    <w:p>
+      <w:pPr>
+        <w:pStyle w:val="Normal"/>
+        <w:rPr>
+          <w:sz w:val="24"/>
+          <w:sz w:val="24"/>
+          <w:szCs w:val="24"/>
+          <w:rFonts w:ascii="Times New Roman" w:hAnsi="Times New Roman" w:eastAsia="Droid Sans Fallback" w:cs="FreeSans"/>
+          <w:color w:val="00000A"/>
+          <w:lang w:val="en-CA" w:eastAsia="zh-CN" w:bidi="hi-IN"/>
+        </w:rPr>
+      </w:pPr>
+      <w:r>
+        <w:rPr/>
+        <w:t xml:space="preserve">     </w:t>
+      </w:r>
+      <w:r>
+        <w:rPr/>
+        <w:t xml:space="preserve">Section S, </w:t>
+      </w:r>
+      <w:r/>
+    </w:p>
+    <w:p>
+      <w:pPr>
+        <w:pStyle w:val="Normal"/>
+        <w:rPr>
+          <w:sz w:val="24"/>
+          <w:sz w:val="24"/>
+          <w:szCs w:val="24"/>
+          <w:rFonts w:ascii="Times New Roman" w:hAnsi="Times New Roman" w:eastAsia="Droid Sans Fallback" w:cs="FreeSans"/>
+          <w:color w:val="00000A"/>
+          <w:lang w:val="en-CA" w:eastAsia="zh-CN" w:bidi="hi-IN"/>
+        </w:rPr>
+      </w:pPr>
+      <w:r>
+        <w:rPr/>
+        <w:t xml:space="preserve">     </w:t>
+      </w:r>
+      <w:r>
+        <w:rPr/>
+        <w:t xml:space="preserve">Semester SM, </w:t>
+      </w:r>
+      <w:r/>
+    </w:p>
+    <w:p>
+      <w:pPr>
+        <w:pStyle w:val="Normal"/>
+        <w:rPr>
+          <w:sz w:val="24"/>
+          <w:sz w:val="24"/>
+          <w:szCs w:val="24"/>
+          <w:rFonts w:ascii="Times New Roman" w:hAnsi="Times New Roman" w:eastAsia="Droid Sans Fallback" w:cs="FreeSans"/>
+          <w:color w:val="00000A"/>
+          <w:lang w:val="en-CA" w:eastAsia="zh-CN" w:bidi="hi-IN"/>
+        </w:rPr>
+      </w:pPr>
+      <w:r>
+        <w:rPr/>
+        <w:t xml:space="preserve">     </w:t>
+      </w:r>
+      <w:r>
+        <w:rPr/>
+        <w:t xml:space="preserve">Students ST, </w:t>
+      </w:r>
+      <w:r/>
+    </w:p>
+    <w:p>
+      <w:pPr>
+        <w:pStyle w:val="Normal"/>
+        <w:rPr>
+          <w:sz w:val="24"/>
+          <w:sz w:val="24"/>
+          <w:szCs w:val="24"/>
+          <w:rFonts w:ascii="Times New Roman" w:hAnsi="Times New Roman" w:eastAsia="Droid Sans Fallback" w:cs="FreeSans"/>
+          <w:color w:val="00000A"/>
+          <w:lang w:val="en-CA" w:eastAsia="zh-CN" w:bidi="hi-IN"/>
+        </w:rPr>
+      </w:pPr>
+      <w:r>
+        <w:rPr/>
+        <w:t xml:space="preserve">     </w:t>
+      </w:r>
+      <w:r>
+        <w:rPr/>
+        <w:t>Programs P</w:t>
+      </w:r>
+      <w:r/>
+    </w:p>
+    <w:p>
+      <w:pPr>
+        <w:pStyle w:val="Normal"/>
+        <w:rPr>
+          <w:sz w:val="24"/>
+          <w:sz w:val="24"/>
+          <w:szCs w:val="24"/>
+          <w:rFonts w:ascii="Times New Roman" w:hAnsi="Times New Roman" w:eastAsia="Droid Sans Fallback" w:cs="FreeSans"/>
+          <w:color w:val="00000A"/>
+          <w:lang w:val="en-CA" w:eastAsia="zh-CN" w:bidi="hi-IN"/>
+        </w:rPr>
+      </w:pPr>
+      <w:r>
+        <w:rPr/>
+        <w:t>where ST.StudentID  = 'SID123'</w:t>
+      </w:r>
+      <w:r/>
+    </w:p>
+    <w:p>
+      <w:pPr>
+        <w:pStyle w:val="Normal"/>
+        <w:rPr>
+          <w:sz w:val="24"/>
+          <w:sz w:val="24"/>
+          <w:szCs w:val="24"/>
+          <w:rFonts w:ascii="Times New Roman" w:hAnsi="Times New Roman" w:eastAsia="Droid Sans Fallback" w:cs="FreeSans"/>
+          <w:color w:val="00000A"/>
+          <w:lang w:val="en-CA" w:eastAsia="zh-CN" w:bidi="hi-IN"/>
+        </w:rPr>
+      </w:pPr>
+      <w:r>
+        <w:rPr/>
+        <w:t xml:space="preserve">  </w:t>
+      </w:r>
+      <w:r>
+        <w:rPr/>
+        <w:t>and  S.SemesterID = 'W2015'</w:t>
+      </w:r>
+      <w:r/>
+    </w:p>
+    <w:p>
+      <w:pPr>
+        <w:pStyle w:val="Normal"/>
+        <w:rPr>
+          <w:sz w:val="24"/>
+          <w:sz w:val="24"/>
+          <w:szCs w:val="24"/>
+          <w:rFonts w:ascii="Times New Roman" w:hAnsi="Times New Roman" w:eastAsia="Droid Sans Fallback" w:cs="FreeSans"/>
+          <w:color w:val="00000A"/>
+          <w:lang w:val="en-CA" w:eastAsia="zh-CN" w:bidi="hi-IN"/>
+        </w:rPr>
+      </w:pPr>
+      <w:r>
+        <w:rPr/>
+        <w:t xml:space="preserve">  </w:t>
+      </w:r>
+      <w:r>
+        <w:rPr/>
+        <w:t>and CF.CourseID   =  S.CourseID</w:t>
+      </w:r>
+      <w:r/>
+    </w:p>
+    <w:p>
+      <w:pPr>
+        <w:pStyle w:val="Normal"/>
+        <w:rPr>
+          <w:sz w:val="24"/>
+          <w:sz w:val="24"/>
+          <w:szCs w:val="24"/>
+          <w:rFonts w:ascii="Times New Roman" w:hAnsi="Times New Roman" w:eastAsia="Droid Sans Fallback" w:cs="FreeSans"/>
+          <w:color w:val="00000A"/>
+          <w:lang w:val="en-CA" w:eastAsia="zh-CN" w:bidi="hi-IN"/>
+        </w:rPr>
+      </w:pPr>
+      <w:r>
+        <w:rPr/>
+        <w:t xml:space="preserve">  </w:t>
+      </w:r>
+      <w:r>
+        <w:rPr/>
+        <w:t>and CF.ProgramID  = ST.ProgramID</w:t>
+      </w:r>
+      <w:r/>
+    </w:p>
+    <w:p>
+      <w:pPr>
+        <w:pStyle w:val="Normal"/>
+        <w:rPr>
+          <w:sz w:val="24"/>
+          <w:sz w:val="24"/>
+          <w:szCs w:val="24"/>
+          <w:rFonts w:ascii="Times New Roman" w:hAnsi="Times New Roman" w:eastAsia="Droid Sans Fallback" w:cs="FreeSans"/>
+          <w:color w:val="00000A"/>
+          <w:lang w:val="en-CA" w:eastAsia="zh-CN" w:bidi="hi-IN"/>
+        </w:rPr>
+      </w:pPr>
+      <w:r>
+        <w:rPr/>
+        <w:t xml:space="preserve">  </w:t>
+      </w:r>
+      <w:r>
+        <w:rPr/>
+        <w:t>and  S.SemesterID = SM.SemesterID</w:t>
+      </w:r>
+      <w:r/>
+    </w:p>
+    <w:p>
+      <w:pPr>
+        <w:pStyle w:val="Normal"/>
+        <w:rPr>
+          <w:sz w:val="24"/>
+          <w:sz w:val="24"/>
+          <w:szCs w:val="24"/>
+          <w:rFonts w:ascii="Times New Roman" w:hAnsi="Times New Roman" w:eastAsia="Droid Sans Fallback" w:cs="FreeSans"/>
+          <w:color w:val="00000A"/>
+          <w:lang w:val="en-CA" w:eastAsia="zh-CN" w:bidi="hi-IN"/>
+        </w:rPr>
+      </w:pPr>
+      <w:r>
+        <w:rPr/>
+        <w:t xml:space="preserve">  </w:t>
+      </w:r>
+      <w:r>
+        <w:rPr/>
+        <w:t>and (</w:t>
+      </w:r>
+      <w:r/>
+    </w:p>
+    <w:p>
+      <w:pPr>
+        <w:pStyle w:val="Normal"/>
+        <w:rPr>
+          <w:sz w:val="24"/>
+          <w:sz w:val="24"/>
+          <w:szCs w:val="24"/>
+          <w:rFonts w:ascii="Times New Roman" w:hAnsi="Times New Roman" w:eastAsia="Droid Sans Fallback" w:cs="FreeSans"/>
+          <w:color w:val="00000A"/>
+          <w:lang w:val="en-CA" w:eastAsia="zh-CN" w:bidi="hi-IN"/>
+        </w:rPr>
+      </w:pPr>
+      <w:r>
+        <w:rPr/>
+        <w:t xml:space="preserve">        </w:t>
+      </w:r>
+      <w:r>
+        <w:rPr/>
+        <w:t>CF.PrerequisitesID is null</w:t>
+      </w:r>
+      <w:r/>
+    </w:p>
+    <w:p>
+      <w:pPr>
+        <w:pStyle w:val="Normal"/>
+        <w:rPr>
+          <w:sz w:val="24"/>
+          <w:sz w:val="24"/>
+          <w:szCs w:val="24"/>
+          <w:rFonts w:ascii="Times New Roman" w:hAnsi="Times New Roman" w:eastAsia="Droid Sans Fallback" w:cs="FreeSans"/>
+          <w:color w:val="00000A"/>
+          <w:lang w:val="en-CA" w:eastAsia="zh-CN" w:bidi="hi-IN"/>
+        </w:rPr>
+      </w:pPr>
+      <w:r>
+        <w:rPr/>
+        <w:t xml:space="preserve">      </w:t>
+      </w:r>
+      <w:r>
+        <w:rPr/>
+        <w:t>OR</w:t>
+      </w:r>
+      <w:r/>
+    </w:p>
+    <w:p>
+      <w:pPr>
+        <w:pStyle w:val="Normal"/>
+        <w:rPr>
+          <w:sz w:val="24"/>
+          <w:sz w:val="24"/>
+          <w:szCs w:val="24"/>
+          <w:rFonts w:ascii="Times New Roman" w:hAnsi="Times New Roman" w:eastAsia="Droid Sans Fallback" w:cs="FreeSans"/>
+          <w:color w:val="00000A"/>
+          <w:lang w:val="en-CA" w:eastAsia="zh-CN" w:bidi="hi-IN"/>
+        </w:rPr>
+      </w:pPr>
+      <w:r>
+        <w:rPr/>
+        <w:t xml:space="preserve">        </w:t>
+      </w:r>
+      <w:r>
+        <w:rPr/>
+        <w:t>CF.PrerequisitesID in</w:t>
+      </w:r>
+      <w:r/>
+    </w:p>
+    <w:p>
+      <w:pPr>
+        <w:pStyle w:val="Normal"/>
+        <w:rPr>
+          <w:sz w:val="24"/>
+          <w:sz w:val="24"/>
+          <w:szCs w:val="24"/>
+          <w:rFonts w:ascii="Times New Roman" w:hAnsi="Times New Roman" w:eastAsia="Droid Sans Fallback" w:cs="FreeSans"/>
+          <w:color w:val="00000A"/>
+          <w:lang w:val="en-CA" w:eastAsia="zh-CN" w:bidi="hi-IN"/>
+        </w:rPr>
+      </w:pPr>
+      <w:r>
+        <w:rPr/>
+        <w:t xml:space="preserve">                           </w:t>
+      </w:r>
+      <w:r>
+        <w:rPr/>
+        <w:t>(</w:t>
+      </w:r>
+      <w:r/>
+    </w:p>
+    <w:p>
+      <w:pPr>
+        <w:pStyle w:val="Normal"/>
+        <w:rPr>
+          <w:sz w:val="24"/>
+          <w:sz w:val="24"/>
+          <w:szCs w:val="24"/>
+          <w:rFonts w:ascii="Times New Roman" w:hAnsi="Times New Roman" w:eastAsia="Droid Sans Fallback" w:cs="FreeSans"/>
+          <w:color w:val="00000A"/>
+          <w:lang w:val="en-CA" w:eastAsia="zh-CN" w:bidi="hi-IN"/>
+        </w:rPr>
+      </w:pPr>
+      <w:r>
+        <w:rPr/>
+        <w:t xml:space="preserve">                </w:t>
+      </w:r>
+      <w:r>
+        <w:rPr/>
+        <w:t>select G1.CourseID</w:t>
+      </w:r>
+      <w:r/>
+    </w:p>
+    <w:p>
+      <w:pPr>
+        <w:pStyle w:val="Normal"/>
+        <w:rPr>
+          <w:sz w:val="24"/>
+          <w:sz w:val="24"/>
+          <w:szCs w:val="24"/>
+          <w:rFonts w:ascii="Times New Roman" w:hAnsi="Times New Roman" w:eastAsia="Droid Sans Fallback" w:cs="FreeSans"/>
+          <w:color w:val="00000A"/>
+          <w:lang w:val="en-CA" w:eastAsia="zh-CN" w:bidi="hi-IN"/>
+        </w:rPr>
+      </w:pPr>
+      <w:r>
+        <w:rPr/>
+        <w:t xml:space="preserve">                </w:t>
+      </w:r>
+      <w:r>
+        <w:rPr/>
+        <w:t>from Students ST1, GPA G1</w:t>
+      </w:r>
+      <w:r/>
+    </w:p>
+    <w:p>
+      <w:pPr>
+        <w:pStyle w:val="Normal"/>
+        <w:rPr>
+          <w:sz w:val="24"/>
+          <w:sz w:val="24"/>
+          <w:szCs w:val="24"/>
+          <w:rFonts w:ascii="Times New Roman" w:hAnsi="Times New Roman" w:eastAsia="Droid Sans Fallback" w:cs="FreeSans"/>
+          <w:color w:val="00000A"/>
+          <w:lang w:val="en-CA" w:eastAsia="zh-CN" w:bidi="hi-IN"/>
+        </w:rPr>
+      </w:pPr>
+      <w:r>
+        <w:rPr/>
+        <w:t xml:space="preserve">                </w:t>
+      </w:r>
+      <w:r>
+        <w:rPr/>
+        <w:t xml:space="preserve">where ST1.StudentID = G1.StudentID                </w:t>
+      </w:r>
+      <w:r/>
+    </w:p>
+    <w:p>
+      <w:pPr>
+        <w:pStyle w:val="Normal"/>
+        <w:rPr>
+          <w:sz w:val="24"/>
+          <w:sz w:val="24"/>
+          <w:szCs w:val="24"/>
+          <w:rFonts w:ascii="Times New Roman" w:hAnsi="Times New Roman" w:eastAsia="Droid Sans Fallback" w:cs="FreeSans"/>
+          <w:color w:val="00000A"/>
+          <w:lang w:val="en-CA" w:eastAsia="zh-CN" w:bidi="hi-IN"/>
+        </w:rPr>
+      </w:pPr>
+      <w:r>
+        <w:rPr/>
+        <w:t xml:space="preserve">                  </w:t>
+      </w:r>
+      <w:r>
+        <w:rPr/>
+        <w:t>and ST1.StudentID = ST.StudentID</w:t>
+      </w:r>
+      <w:r/>
+    </w:p>
+    <w:p>
+      <w:pPr>
+        <w:pStyle w:val="Normal"/>
+        <w:rPr>
+          <w:sz w:val="24"/>
+          <w:sz w:val="24"/>
+          <w:szCs w:val="24"/>
+          <w:rFonts w:ascii="Times New Roman" w:hAnsi="Times New Roman" w:eastAsia="Droid Sans Fallback" w:cs="FreeSans"/>
+          <w:color w:val="00000A"/>
+          <w:lang w:val="en-CA" w:eastAsia="zh-CN" w:bidi="hi-IN"/>
+        </w:rPr>
+      </w:pPr>
+      <w:r>
+        <w:rPr/>
+        <w:t xml:space="preserve">                  </w:t>
+      </w:r>
+      <w:r>
+        <w:rPr/>
+        <w:t>and  G1.Status='Passed'</w:t>
+      </w:r>
+      <w:r/>
+    </w:p>
+    <w:p>
+      <w:pPr>
+        <w:pStyle w:val="Normal"/>
+        <w:rPr>
+          <w:sz w:val="24"/>
+          <w:sz w:val="24"/>
+          <w:szCs w:val="24"/>
+          <w:rFonts w:ascii="Times New Roman" w:hAnsi="Times New Roman" w:eastAsia="Droid Sans Fallback" w:cs="FreeSans"/>
+          <w:color w:val="00000A"/>
+          <w:lang w:val="en-CA" w:eastAsia="zh-CN" w:bidi="hi-IN"/>
+        </w:rPr>
+      </w:pPr>
+      <w:r>
+        <w:rPr/>
+        <w:t xml:space="preserve">                           </w:t>
+      </w:r>
+      <w:r>
+        <w:rPr/>
+        <w:t>)</w:t>
+      </w:r>
+      <w:r/>
+    </w:p>
+    <w:p>
+      <w:pPr>
+        <w:pStyle w:val="Normal"/>
+        <w:rPr>
+          <w:sz w:val="24"/>
+          <w:sz w:val="24"/>
+          <w:szCs w:val="24"/>
+          <w:rFonts w:ascii="Times New Roman" w:hAnsi="Times New Roman" w:eastAsia="Droid Sans Fallback" w:cs="FreeSans"/>
+          <w:color w:val="00000A"/>
+          <w:lang w:val="en-CA" w:eastAsia="zh-CN" w:bidi="hi-IN"/>
+        </w:rPr>
+      </w:pPr>
+      <w:r>
+        <w:rPr/>
+        <w:t xml:space="preserve">      </w:t>
+      </w:r>
+      <w:r>
+        <w:rPr/>
+        <w:t>)</w:t>
+      </w:r>
+      <w:r/>
+    </w:p>
+    <w:p>
+      <w:pPr>
+        <w:pStyle w:val="Normal"/>
+        <w:rPr>
+          <w:sz w:val="24"/>
+          <w:sz w:val="24"/>
+          <w:szCs w:val="24"/>
+          <w:rFonts w:ascii="Times New Roman" w:hAnsi="Times New Roman" w:eastAsia="Droid Sans Fallback" w:cs="FreeSans"/>
+          <w:color w:val="00000A"/>
+          <w:lang w:val="en-CA" w:eastAsia="zh-CN" w:bidi="hi-IN"/>
+        </w:rPr>
+      </w:pPr>
+      <w:r>
+        <w:rPr/>
+        <w:t xml:space="preserve">  </w:t>
+      </w:r>
+      <w:r>
+        <w:rPr/>
+        <w:t>and CF.CourseID not in</w:t>
+      </w:r>
+      <w:r/>
+    </w:p>
+    <w:p>
+      <w:pPr>
+        <w:pStyle w:val="Normal"/>
+        <w:rPr>
+          <w:sz w:val="24"/>
+          <w:sz w:val="24"/>
+          <w:szCs w:val="24"/>
+          <w:rFonts w:ascii="Times New Roman" w:hAnsi="Times New Roman" w:eastAsia="Droid Sans Fallback" w:cs="FreeSans"/>
+          <w:color w:val="00000A"/>
+          <w:lang w:val="en-CA" w:eastAsia="zh-CN" w:bidi="hi-IN"/>
+        </w:rPr>
+      </w:pPr>
+      <w:r>
+        <w:rPr/>
+        <w:t xml:space="preserve">                       </w:t>
+      </w:r>
+      <w:r>
+        <w:rPr/>
+        <w:t>(</w:t>
+      </w:r>
+      <w:r/>
+    </w:p>
+    <w:p>
+      <w:pPr>
+        <w:pStyle w:val="Normal"/>
+        <w:rPr>
+          <w:sz w:val="24"/>
+          <w:sz w:val="24"/>
+          <w:szCs w:val="24"/>
+          <w:rFonts w:ascii="Times New Roman" w:hAnsi="Times New Roman" w:eastAsia="Droid Sans Fallback" w:cs="FreeSans"/>
+          <w:color w:val="00000A"/>
+          <w:lang w:val="en-CA" w:eastAsia="zh-CN" w:bidi="hi-IN"/>
+        </w:rPr>
+      </w:pPr>
+      <w:r>
+        <w:rPr/>
+        <w:t xml:space="preserve">            </w:t>
+      </w:r>
+      <w:r>
+        <w:rPr/>
+        <w:t>select G2.CourseID</w:t>
+      </w:r>
+      <w:r/>
+    </w:p>
+    <w:p>
+      <w:pPr>
+        <w:pStyle w:val="Normal"/>
+        <w:rPr>
+          <w:sz w:val="24"/>
+          <w:sz w:val="24"/>
+          <w:szCs w:val="24"/>
+          <w:rFonts w:ascii="Times New Roman" w:hAnsi="Times New Roman" w:eastAsia="Droid Sans Fallback" w:cs="FreeSans"/>
+          <w:color w:val="00000A"/>
+          <w:lang w:val="en-CA" w:eastAsia="zh-CN" w:bidi="hi-IN"/>
+        </w:rPr>
+      </w:pPr>
+      <w:r>
+        <w:rPr/>
+        <w:t xml:space="preserve">            </w:t>
+      </w:r>
+      <w:r>
+        <w:rPr/>
+        <w:t>from Students ST2, GPA G2</w:t>
+      </w:r>
+      <w:r/>
+    </w:p>
+    <w:p>
+      <w:pPr>
+        <w:pStyle w:val="Normal"/>
+        <w:rPr>
+          <w:sz w:val="24"/>
+          <w:sz w:val="24"/>
+          <w:szCs w:val="24"/>
+          <w:rFonts w:ascii="Times New Roman" w:hAnsi="Times New Roman" w:eastAsia="Droid Sans Fallback" w:cs="FreeSans"/>
+          <w:color w:val="00000A"/>
+          <w:lang w:val="en-CA" w:eastAsia="zh-CN" w:bidi="hi-IN"/>
+        </w:rPr>
+      </w:pPr>
+      <w:r>
+        <w:rPr/>
+        <w:t xml:space="preserve">            </w:t>
+      </w:r>
+      <w:r>
+        <w:rPr/>
+        <w:t>where ST2.StudentID = G2.StudentID</w:t>
+      </w:r>
+      <w:r/>
+    </w:p>
+    <w:p>
+      <w:pPr>
+        <w:pStyle w:val="Normal"/>
+        <w:rPr>
+          <w:sz w:val="24"/>
+          <w:sz w:val="24"/>
+          <w:szCs w:val="24"/>
+          <w:rFonts w:ascii="Times New Roman" w:hAnsi="Times New Roman" w:eastAsia="Droid Sans Fallback" w:cs="FreeSans"/>
+          <w:color w:val="00000A"/>
+          <w:lang w:val="en-CA" w:eastAsia="zh-CN" w:bidi="hi-IN"/>
+        </w:rPr>
+      </w:pPr>
+      <w:r>
+        <w:rPr/>
+        <w:t xml:space="preserve">              </w:t>
+      </w:r>
+      <w:r>
+        <w:rPr/>
+        <w:t>and ST2.StudentID = ST.StudentID</w:t>
+      </w:r>
+      <w:r/>
+    </w:p>
+    <w:p>
+      <w:pPr>
+        <w:pStyle w:val="Normal"/>
+        <w:rPr>
+          <w:sz w:val="24"/>
+          <w:sz w:val="24"/>
+          <w:szCs w:val="24"/>
+          <w:rFonts w:ascii="Times New Roman" w:hAnsi="Times New Roman" w:eastAsia="Droid Sans Fallback" w:cs="FreeSans"/>
+          <w:color w:val="00000A"/>
+          <w:lang w:val="en-CA" w:eastAsia="zh-CN" w:bidi="hi-IN"/>
+        </w:rPr>
+      </w:pPr>
+      <w:r>
+        <w:rPr/>
+        <w:t xml:space="preserve">              </w:t>
+      </w:r>
+      <w:r>
+        <w:rPr/>
+        <w:t>and  G2.Status in ('Passed','In Process')</w:t>
+      </w:r>
+      <w:r/>
+    </w:p>
+    <w:p>
+      <w:pPr>
+        <w:pStyle w:val="Normal"/>
+        <w:rPr>
+          <w:sz w:val="24"/>
+          <w:sz w:val="24"/>
+          <w:szCs w:val="24"/>
+          <w:rFonts w:ascii="Times New Roman" w:hAnsi="Times New Roman" w:eastAsia="Droid Sans Fallback" w:cs="FreeSans"/>
+          <w:color w:val="00000A"/>
+          <w:lang w:val="en-CA" w:eastAsia="zh-CN" w:bidi="hi-IN"/>
+        </w:rPr>
+      </w:pPr>
+      <w:r>
+        <w:rPr/>
+        <w:t xml:space="preserve">              </w:t>
+      </w:r>
+      <w:r/>
+    </w:p>
+    <w:p>
+      <w:pPr>
+        <w:pStyle w:val="Normal"/>
+        <w:rPr>
+          <w:sz w:val="24"/>
+          <w:sz w:val="24"/>
+          <w:szCs w:val="24"/>
+          <w:rFonts w:ascii="Times New Roman" w:hAnsi="Times New Roman" w:eastAsia="Droid Sans Fallback" w:cs="FreeSans"/>
+          <w:color w:val="00000A"/>
+          <w:lang w:val="en-CA" w:eastAsia="zh-CN" w:bidi="hi-IN"/>
+        </w:rPr>
+      </w:pPr>
+      <w:r>
+        <w:rPr/>
+        <w:t xml:space="preserve">                       </w:t>
+      </w:r>
+      <w:r>
+        <w:rPr/>
+        <w:t>)</w:t>
+      </w:r>
+      <w:r/>
+    </w:p>
+    <w:p>
+      <w:pPr>
+        <w:pStyle w:val="Normal"/>
+        <w:rPr>
+          <w:sz w:val="24"/>
+          <w:sz w:val="24"/>
+          <w:szCs w:val="24"/>
+          <w:rFonts w:ascii="Times New Roman" w:hAnsi="Times New Roman" w:eastAsia="Droid Sans Fallback" w:cs="FreeSans"/>
+          <w:color w:val="00000A"/>
+          <w:lang w:val="en-CA" w:eastAsia="zh-CN" w:bidi="hi-IN"/>
+        </w:rPr>
+      </w:pPr>
+      <w:r>
+        <w:rPr/>
+        <w:t xml:space="preserve">                       </w:t>
+      </w:r>
+      <w:r/>
+    </w:p>
+    <w:p>
+      <w:pPr>
+        <w:pStyle w:val="Normal"/>
+        <w:rPr>
+          <w:sz w:val="24"/>
+          <w:sz w:val="24"/>
+          <w:szCs w:val="24"/>
+          <w:rFonts w:ascii="Times New Roman" w:hAnsi="Times New Roman" w:eastAsia="Droid Sans Fallback" w:cs="FreeSans"/>
+          <w:color w:val="00000A"/>
+          <w:lang w:val="en-CA" w:eastAsia="zh-CN" w:bidi="hi-IN"/>
+        </w:rPr>
+      </w:pPr>
+      <w:r>
+        <w:rPr/>
+        <w:t xml:space="preserve">  </w:t>
+      </w:r>
+      <w:r>
+        <w:rPr/>
+        <w:t>group by CF.CourseID</w:t>
+      </w:r>
+      <w:r/>
+    </w:p>
+    <w:p>
+      <w:pPr>
+        <w:pStyle w:val="Normal"/>
+        <w:rPr>
+          <w:sz w:val="24"/>
+          <w:sz w:val="24"/>
+          <w:szCs w:val="24"/>
+          <w:rFonts w:ascii="Times New Roman" w:hAnsi="Times New Roman" w:eastAsia="Droid Sans Fallback" w:cs="FreeSans"/>
+          <w:color w:val="00000A"/>
+          <w:lang w:val="en-CA" w:eastAsia="zh-CN" w:bidi="hi-IN"/>
+        </w:rPr>
+      </w:pPr>
+      <w:r>
+        <w:rPr/>
+        <w:t>;</w:t>
+      </w:r>
+      <w:r/>
+    </w:p>
+    <w:p>
+      <w:pPr>
+        <w:pStyle w:val="Normal"/>
+        <w:rPr>
+          <w:sz w:val="24"/>
+          <w:sz w:val="24"/>
+          <w:szCs w:val="24"/>
+          <w:rFonts w:ascii="Times New Roman" w:hAnsi="Times New Roman" w:eastAsia="Droid Sans Fallback" w:cs="FreeSans"/>
+          <w:color w:val="00000A"/>
+          <w:lang w:val="en-CA" w:eastAsia="zh-CN" w:bidi="hi-IN"/>
+        </w:rPr>
+      </w:pPr>
+      <w:r>
+        <w:rPr/>
+      </w:r>
+      <w:r/>
+    </w:p>
+    <w:p>
+      <w:pPr>
+        <w:pStyle w:val="Normal"/>
+        <w:rPr>
+          <w:sz w:val="24"/>
+          <w:sz w:val="24"/>
+          <w:szCs w:val="24"/>
+          <w:rFonts w:ascii="Times New Roman" w:hAnsi="Times New Roman" w:eastAsia="Droid Sans Fallback" w:cs="FreeSans"/>
+          <w:color w:val="00000A"/>
+          <w:lang w:val="en-CA" w:eastAsia="zh-CN" w:bidi="hi-IN"/>
+        </w:rPr>
+      </w:pPr>
+      <w:r>
+        <w:rPr/>
+      </w:r>
+      <w:r/>
+    </w:p>
+    <w:p>
+      <w:pPr>
+        <w:pStyle w:val="Normal"/>
+        <w:rPr>
+          <w:sz w:val="24"/>
+          <w:sz w:val="24"/>
+          <w:szCs w:val="24"/>
+          <w:rFonts w:ascii="Times New Roman" w:hAnsi="Times New Roman" w:eastAsia="Droid Sans Fallback" w:cs="FreeSans"/>
+          <w:color w:val="00000A"/>
+          <w:lang w:val="en-CA" w:eastAsia="zh-CN" w:bidi="hi-IN"/>
+        </w:rPr>
+      </w:pPr>
+      <w:r>
+        <w:rPr/>
+        <w:t>Student Name  Student ID  Course ID   Course Name             Section     Description                                               Semester Name</w:t>
+      </w:r>
+      <w:r/>
+    </w:p>
+    <w:p>
+      <w:pPr>
+        <w:pStyle w:val="Normal"/>
+        <w:rPr>
+          <w:sz w:val="24"/>
+          <w:sz w:val="24"/>
+          <w:szCs w:val="24"/>
+          <w:rFonts w:ascii="Times New Roman" w:hAnsi="Times New Roman" w:eastAsia="Droid Sans Fallback" w:cs="FreeSans"/>
+          <w:color w:val="00000A"/>
+          <w:lang w:val="en-CA" w:eastAsia="zh-CN" w:bidi="hi-IN"/>
+        </w:rPr>
+      </w:pPr>
+      <w:r>
+        <w:rPr/>
+        <w:t>------------  ----------  ----------  ----------------------  ----------  --------------------------------------------------------  -------------</w:t>
+      </w:r>
+      <w:r/>
+    </w:p>
+    <w:p>
+      <w:pPr>
+        <w:pStyle w:val="Normal"/>
+        <w:rPr>
+          <w:sz w:val="24"/>
+          <w:sz w:val="24"/>
+          <w:szCs w:val="24"/>
+          <w:rFonts w:ascii="Times New Roman" w:hAnsi="Times New Roman" w:eastAsia="Droid Sans Fallback" w:cs="FreeSans"/>
+          <w:color w:val="00000A"/>
+          <w:lang w:val="en-CA" w:eastAsia="zh-CN" w:bidi="hi-IN"/>
+        </w:rPr>
+      </w:pPr>
+      <w:r>
+        <w:rPr/>
+        <w:t xml:space="preserve">Bob Reily     SID123      COMP101     Python Object Oriented  B           Introduction to Object Oriented Programming using Python  Winter 2015  </w:t>
+      </w:r>
+      <w:r/>
+    </w:p>
+    <w:p>
+      <w:pPr>
+        <w:pStyle w:val="Normal"/>
+        <w:rPr>
+          <w:sz w:val="24"/>
+          <w:sz w:val="24"/>
+          <w:szCs w:val="24"/>
+          <w:rFonts w:ascii="Times New Roman" w:hAnsi="Times New Roman" w:eastAsia="Droid Sans Fallback" w:cs="FreeSans"/>
+          <w:color w:val="00000A"/>
+          <w:lang w:val="en-CA" w:eastAsia="zh-CN" w:bidi="hi-IN"/>
+        </w:rPr>
+      </w:pPr>
+      <w:r>
+        <w:rPr/>
+        <w:t xml:space="preserve">Bob Reily     SID123      COMP201     GUI design with Python  B           Designing GUIs using Python                               Winter 2015  </w:t>
+      </w:r>
+      <w:r/>
+    </w:p>
+    <w:p>
+      <w:pPr>
+        <w:pStyle w:val="Normal"/>
+        <w:rPr>
+          <w:sz w:val="24"/>
+          <w:sz w:val="24"/>
+          <w:szCs w:val="24"/>
+          <w:rFonts w:ascii="Times New Roman" w:hAnsi="Times New Roman" w:eastAsia="Droid Sans Fallback" w:cs="FreeSans"/>
+          <w:color w:val="00000A"/>
+          <w:lang w:val="en-CA" w:eastAsia="zh-CN" w:bidi="hi-IN"/>
+        </w:rPr>
+      </w:pPr>
+      <w:r>
+        <w:rPr/>
+        <w:t xml:space="preserve">Bob Reily     SID123      COMP250     Ruby                    A           Students will learn about Ruby Programming Language       Winter 2015  </w:t>
+      </w:r>
+      <w:r/>
+    </w:p>
+    <w:p>
+      <w:pPr>
+        <w:pStyle w:val="Normal"/>
+        <w:rPr>
+          <w:sz w:val="24"/>
+          <w:sz w:val="24"/>
+          <w:szCs w:val="24"/>
+          <w:rFonts w:ascii="Times New Roman" w:hAnsi="Times New Roman" w:eastAsia="Droid Sans Fallback" w:cs="FreeSans"/>
+          <w:color w:val="00000A"/>
+          <w:lang w:val="en-CA" w:eastAsia="zh-CN" w:bidi="hi-IN"/>
+        </w:rPr>
+      </w:pPr>
+      <w:r>
+        <w:rPr/>
+      </w:r>
+      <w:r/>
+    </w:p>
+    <w:p>
+      <w:pPr>
+        <w:pStyle w:val="Normal"/>
+        <w:rPr>
+          <w:sz w:val="24"/>
+          <w:sz w:val="24"/>
+          <w:szCs w:val="24"/>
+          <w:rFonts w:ascii="Times New Roman" w:hAnsi="Times New Roman" w:eastAsia="Droid Sans Fallback" w:cs="FreeSans"/>
+          <w:color w:val="00000A"/>
+          <w:lang w:val="en-CA" w:eastAsia="zh-CN" w:bidi="hi-IN"/>
+        </w:rPr>
+      </w:pPr>
+      <w:r>
+        <w:rPr/>
+      </w:r>
+      <w:r>
+        <w:br w:type="page"/>
+      </w:r>
+      <w:r/>
+    </w:p>
+    <w:p>
+      <w:pPr>
+        <w:pStyle w:val="Normal"/>
+        <w:rPr>
+          <w:sz w:val="24"/>
+          <w:sz w:val="24"/>
+          <w:szCs w:val="24"/>
+          <w:rFonts w:ascii="Times New Roman" w:hAnsi="Times New Roman" w:eastAsia="Droid Sans Fallback" w:cs="FreeSans"/>
+          <w:color w:val="00000A"/>
+          <w:lang w:val="en-CA" w:eastAsia="zh-CN" w:bidi="hi-IN"/>
+        </w:rPr>
+      </w:pPr>
+      <w:r>
+        <w:rPr/>
+        <w:t>Problem 3.3.5. Find all the profs that teach the JAVA course in the Course Description</w:t>
+      </w:r>
+      <w:r/>
+    </w:p>
+    <w:p>
+      <w:pPr>
+        <w:pStyle w:val="Normal"/>
+        <w:rPr>
+          <w:sz w:val="24"/>
+          <w:sz w:val="24"/>
+          <w:szCs w:val="24"/>
+          <w:rFonts w:ascii="Times New Roman" w:hAnsi="Times New Roman" w:eastAsia="Droid Sans Fallback" w:cs="FreeSans"/>
+          <w:color w:val="00000A"/>
+          <w:lang w:val="en-CA" w:eastAsia="zh-CN" w:bidi="hi-IN"/>
+        </w:rPr>
+      </w:pPr>
+      <w:r>
+        <w:rPr/>
+      </w:r>
+      <w:r/>
+    </w:p>
+    <w:p>
+      <w:pPr>
+        <w:pStyle w:val="Normal"/>
+        <w:rPr>
+          <w:sz w:val="24"/>
+          <w:sz w:val="24"/>
+          <w:szCs w:val="24"/>
+          <w:rFonts w:ascii="Times New Roman" w:hAnsi="Times New Roman" w:eastAsia="Droid Sans Fallback" w:cs="FreeSans"/>
+          <w:color w:val="00000A"/>
+          <w:lang w:val="en-CA" w:eastAsia="zh-CN" w:bidi="hi-IN"/>
+        </w:rPr>
+      </w:pPr>
+      <w:r>
+        <w:rPr/>
+      </w:r>
+      <w:r/>
+    </w:p>
+    <w:p>
+      <w:pPr>
+        <w:pStyle w:val="Normal"/>
+        <w:rPr>
+          <w:sz w:val="24"/>
+          <w:sz w:val="24"/>
+          <w:szCs w:val="24"/>
+          <w:rFonts w:ascii="Times New Roman" w:hAnsi="Times New Roman" w:eastAsia="Droid Sans Fallback" w:cs="FreeSans"/>
+          <w:color w:val="00000A"/>
+          <w:lang w:val="en-CA" w:eastAsia="zh-CN" w:bidi="hi-IN"/>
+        </w:rPr>
+      </w:pPr>
+      <w:r>
+        <w:rPr/>
+        <w:t xml:space="preserve">select P.Title AS "Title", </w:t>
+      </w:r>
+      <w:r/>
+    </w:p>
+    <w:p>
+      <w:pPr>
+        <w:pStyle w:val="Normal"/>
+        <w:rPr>
+          <w:sz w:val="24"/>
+          <w:sz w:val="24"/>
+          <w:szCs w:val="24"/>
+          <w:rFonts w:ascii="Times New Roman" w:hAnsi="Times New Roman" w:eastAsia="Droid Sans Fallback" w:cs="FreeSans"/>
+          <w:color w:val="00000A"/>
+          <w:lang w:val="en-CA" w:eastAsia="zh-CN" w:bidi="hi-IN"/>
+        </w:rPr>
+      </w:pPr>
+      <w:r>
+        <w:rPr/>
+        <w:t xml:space="preserve">       </w:t>
+      </w:r>
+      <w:r>
+        <w:rPr/>
+        <w:t xml:space="preserve">P.Name  AS "Name", </w:t>
+      </w:r>
+      <w:r/>
+    </w:p>
+    <w:p>
+      <w:pPr>
+        <w:pStyle w:val="Normal"/>
+        <w:rPr>
+          <w:sz w:val="24"/>
+          <w:sz w:val="24"/>
+          <w:szCs w:val="24"/>
+          <w:rFonts w:ascii="Times New Roman" w:hAnsi="Times New Roman" w:eastAsia="Droid Sans Fallback" w:cs="FreeSans"/>
+          <w:color w:val="00000A"/>
+          <w:lang w:val="en-CA" w:eastAsia="zh-CN" w:bidi="hi-IN"/>
+        </w:rPr>
+      </w:pPr>
+      <w:r>
+        <w:rPr/>
+        <w:t xml:space="preserve">       </w:t>
+      </w:r>
+      <w:r>
+        <w:rPr/>
+        <w:t>D.Name  AS "Department Name"</w:t>
+      </w:r>
+      <w:r/>
+    </w:p>
+    <w:p>
+      <w:pPr>
+        <w:pStyle w:val="Normal"/>
+        <w:rPr>
+          <w:sz w:val="24"/>
+          <w:sz w:val="24"/>
+          <w:szCs w:val="24"/>
+          <w:rFonts w:ascii="Times New Roman" w:hAnsi="Times New Roman" w:eastAsia="Droid Sans Fallback" w:cs="FreeSans"/>
+          <w:color w:val="00000A"/>
+          <w:lang w:val="en-CA" w:eastAsia="zh-CN" w:bidi="hi-IN"/>
+        </w:rPr>
+      </w:pPr>
+      <w:r>
+        <w:rPr/>
+        <w:t xml:space="preserve">from Courses C, </w:t>
+      </w:r>
+      <w:r/>
+    </w:p>
+    <w:p>
+      <w:pPr>
+        <w:pStyle w:val="Normal"/>
+        <w:rPr>
+          <w:sz w:val="24"/>
+          <w:sz w:val="24"/>
+          <w:szCs w:val="24"/>
+          <w:rFonts w:ascii="Times New Roman" w:hAnsi="Times New Roman" w:eastAsia="Droid Sans Fallback" w:cs="FreeSans"/>
+          <w:color w:val="00000A"/>
+          <w:lang w:val="en-CA" w:eastAsia="zh-CN" w:bidi="hi-IN"/>
+        </w:rPr>
+      </w:pPr>
+      <w:r>
+        <w:rPr/>
+        <w:t xml:space="preserve">     </w:t>
+      </w:r>
+      <w:r>
+        <w:rPr/>
+        <w:t xml:space="preserve">Section S, </w:t>
+      </w:r>
+      <w:r/>
+    </w:p>
+    <w:p>
+      <w:pPr>
+        <w:pStyle w:val="Normal"/>
+        <w:rPr>
+          <w:sz w:val="24"/>
+          <w:sz w:val="24"/>
+          <w:szCs w:val="24"/>
+          <w:rFonts w:ascii="Times New Roman" w:hAnsi="Times New Roman" w:eastAsia="Droid Sans Fallback" w:cs="FreeSans"/>
+          <w:color w:val="00000A"/>
+          <w:lang w:val="en-CA" w:eastAsia="zh-CN" w:bidi="hi-IN"/>
+        </w:rPr>
+      </w:pPr>
+      <w:r>
+        <w:rPr/>
+        <w:t xml:space="preserve">     </w:t>
+      </w:r>
+      <w:r>
+        <w:rPr/>
+        <w:t xml:space="preserve">Professors P, </w:t>
+      </w:r>
+      <w:r/>
+    </w:p>
+    <w:p>
+      <w:pPr>
+        <w:pStyle w:val="Normal"/>
+        <w:rPr>
+          <w:sz w:val="24"/>
+          <w:sz w:val="24"/>
+          <w:szCs w:val="24"/>
+          <w:rFonts w:ascii="Times New Roman" w:hAnsi="Times New Roman" w:eastAsia="Droid Sans Fallback" w:cs="FreeSans"/>
+          <w:color w:val="00000A"/>
+          <w:lang w:val="en-CA" w:eastAsia="zh-CN" w:bidi="hi-IN"/>
+        </w:rPr>
+      </w:pPr>
+      <w:r>
+        <w:rPr/>
+        <w:t xml:space="preserve">     </w:t>
+      </w:r>
+      <w:r>
+        <w:rPr/>
+        <w:t>Departments D</w:t>
+      </w:r>
+      <w:r/>
+    </w:p>
+    <w:p>
+      <w:pPr>
+        <w:pStyle w:val="Normal"/>
+        <w:rPr>
+          <w:sz w:val="24"/>
+          <w:sz w:val="24"/>
+          <w:szCs w:val="24"/>
+          <w:rFonts w:ascii="Times New Roman" w:hAnsi="Times New Roman" w:eastAsia="Droid Sans Fallback" w:cs="FreeSans"/>
+          <w:color w:val="00000A"/>
+          <w:lang w:val="en-CA" w:eastAsia="zh-CN" w:bidi="hi-IN"/>
+        </w:rPr>
+      </w:pPr>
+      <w:r>
+        <w:rPr/>
+        <w:t>where C.Description like '%JAVA%'</w:t>
+      </w:r>
+      <w:r/>
+    </w:p>
+    <w:p>
+      <w:pPr>
+        <w:pStyle w:val="Normal"/>
+        <w:rPr>
+          <w:sz w:val="24"/>
+          <w:sz w:val="24"/>
+          <w:szCs w:val="24"/>
+          <w:rFonts w:ascii="Times New Roman" w:hAnsi="Times New Roman" w:eastAsia="Droid Sans Fallback" w:cs="FreeSans"/>
+          <w:color w:val="00000A"/>
+          <w:lang w:val="en-CA" w:eastAsia="zh-CN" w:bidi="hi-IN"/>
+        </w:rPr>
+      </w:pPr>
+      <w:r>
+        <w:rPr/>
+        <w:t xml:space="preserve">  </w:t>
+      </w:r>
+      <w:r>
+        <w:rPr/>
+        <w:t>and C.CourseID     = S.CourseID</w:t>
+      </w:r>
+      <w:r/>
+    </w:p>
+    <w:p>
+      <w:pPr>
+        <w:pStyle w:val="Normal"/>
+        <w:rPr>
+          <w:sz w:val="24"/>
+          <w:sz w:val="24"/>
+          <w:szCs w:val="24"/>
+          <w:rFonts w:ascii="Times New Roman" w:hAnsi="Times New Roman" w:eastAsia="Droid Sans Fallback" w:cs="FreeSans"/>
+          <w:color w:val="00000A"/>
+          <w:lang w:val="en-CA" w:eastAsia="zh-CN" w:bidi="hi-IN"/>
+        </w:rPr>
+      </w:pPr>
+      <w:r>
+        <w:rPr/>
+        <w:t xml:space="preserve">  </w:t>
+      </w:r>
+      <w:r>
+        <w:rPr/>
+        <w:t>and P.EmployeeID    = S.EmployeeID</w:t>
+      </w:r>
+      <w:r/>
+    </w:p>
+    <w:p>
+      <w:pPr>
+        <w:pStyle w:val="Normal"/>
+        <w:rPr>
+          <w:sz w:val="24"/>
+          <w:sz w:val="24"/>
+          <w:szCs w:val="24"/>
+          <w:rFonts w:ascii="Times New Roman" w:hAnsi="Times New Roman" w:eastAsia="Droid Sans Fallback" w:cs="FreeSans"/>
+          <w:color w:val="00000A"/>
+          <w:lang w:val="en-CA" w:eastAsia="zh-CN" w:bidi="hi-IN"/>
+        </w:rPr>
+      </w:pPr>
+      <w:r>
+        <w:rPr/>
+        <w:t xml:space="preserve">  </w:t>
+      </w:r>
+      <w:r>
+        <w:rPr/>
+        <w:t>and D.DepartmentID = P.DepartmentID</w:t>
+      </w:r>
+      <w:r/>
+    </w:p>
+    <w:p>
+      <w:pPr>
+        <w:pStyle w:val="Normal"/>
+        <w:rPr>
+          <w:sz w:val="24"/>
+          <w:sz w:val="24"/>
+          <w:szCs w:val="24"/>
+          <w:rFonts w:ascii="Times New Roman" w:hAnsi="Times New Roman" w:eastAsia="Droid Sans Fallback" w:cs="FreeSans"/>
+          <w:color w:val="00000A"/>
+          <w:lang w:val="en-CA" w:eastAsia="zh-CN" w:bidi="hi-IN"/>
+        </w:rPr>
+      </w:pPr>
+      <w:r>
+        <w:rPr/>
+        <w:t>;</w:t>
+      </w:r>
+      <w:r/>
+    </w:p>
+    <w:p>
+      <w:pPr>
+        <w:pStyle w:val="Normal"/>
+        <w:rPr>
+          <w:sz w:val="24"/>
+          <w:sz w:val="24"/>
+          <w:szCs w:val="24"/>
+          <w:rFonts w:ascii="Times New Roman" w:hAnsi="Times New Roman" w:eastAsia="Droid Sans Fallback" w:cs="FreeSans"/>
+          <w:color w:val="00000A"/>
+          <w:lang w:val="en-CA" w:eastAsia="zh-CN" w:bidi="hi-IN"/>
+        </w:rPr>
+      </w:pPr>
+      <w:r>
+        <w:rPr/>
+      </w:r>
+      <w:r/>
+    </w:p>
+    <w:p>
+      <w:pPr>
+        <w:pStyle w:val="Normal"/>
+        <w:rPr>
+          <w:sz w:val="24"/>
+          <w:sz w:val="24"/>
+          <w:szCs w:val="24"/>
+          <w:rFonts w:ascii="Times New Roman" w:hAnsi="Times New Roman" w:eastAsia="Droid Sans Fallback" w:cs="FreeSans"/>
+          <w:color w:val="00000A"/>
+          <w:lang w:val="en-CA" w:eastAsia="zh-CN" w:bidi="hi-IN"/>
+        </w:rPr>
+      </w:pPr>
+      <w:r>
+        <w:rPr/>
+      </w:r>
+      <w:r/>
+    </w:p>
+    <w:p>
+      <w:pPr>
+        <w:pStyle w:val="Normal"/>
+        <w:rPr>
+          <w:sz w:val="24"/>
+          <w:sz w:val="24"/>
+          <w:szCs w:val="24"/>
+          <w:rFonts w:ascii="Times New Roman" w:hAnsi="Times New Roman" w:eastAsia="Droid Sans Fallback" w:cs="FreeSans"/>
+          <w:color w:val="00000A"/>
+          <w:lang w:val="en-CA" w:eastAsia="zh-CN" w:bidi="hi-IN"/>
+        </w:rPr>
+      </w:pPr>
+      <w:r>
+        <w:rPr/>
+        <w:t xml:space="preserve">Title       Name            Department Name   </w:t>
+      </w:r>
+      <w:r/>
+    </w:p>
+    <w:p>
+      <w:pPr>
+        <w:pStyle w:val="Normal"/>
+        <w:rPr>
+          <w:sz w:val="24"/>
+          <w:sz w:val="24"/>
+          <w:szCs w:val="24"/>
+          <w:rFonts w:ascii="Times New Roman" w:hAnsi="Times New Roman" w:eastAsia="Droid Sans Fallback" w:cs="FreeSans"/>
+          <w:color w:val="00000A"/>
+          <w:lang w:val="en-CA" w:eastAsia="zh-CN" w:bidi="hi-IN"/>
+        </w:rPr>
+      </w:pPr>
+      <w:r>
+        <w:rPr/>
+        <w:t>----------  --------------  ------------------</w:t>
+      </w:r>
+      <w:r/>
+    </w:p>
+    <w:p>
+      <w:pPr>
+        <w:pStyle w:val="Normal"/>
+        <w:rPr>
+          <w:sz w:val="24"/>
+          <w:sz w:val="24"/>
+          <w:szCs w:val="24"/>
+          <w:rFonts w:ascii="Times New Roman" w:hAnsi="Times New Roman" w:eastAsia="Droid Sans Fallback" w:cs="FreeSans"/>
+          <w:color w:val="00000A"/>
+          <w:lang w:val="en-CA" w:eastAsia="zh-CN" w:bidi="hi-IN"/>
+        </w:rPr>
+      </w:pPr>
+      <w:r>
+        <w:rPr/>
+        <w:t>Prof        Billy Jenikson  Science Department</w:t>
+      </w:r>
+      <w:r/>
+    </w:p>
+    <w:p>
+      <w:pPr>
+        <w:pStyle w:val="Normal"/>
+        <w:rPr>
+          <w:sz w:val="24"/>
+          <w:sz w:val="24"/>
+          <w:szCs w:val="24"/>
+          <w:rFonts w:ascii="Times New Roman" w:hAnsi="Times New Roman" w:eastAsia="Droid Sans Fallback" w:cs="FreeSans"/>
+          <w:color w:val="00000A"/>
+          <w:lang w:val="en-CA" w:eastAsia="zh-CN" w:bidi="hi-IN"/>
+        </w:rPr>
+      </w:pPr>
+      <w:r>
+        <w:rPr/>
+        <w:t>Prof        Sarah Bradly    Science Department</w:t>
+      </w:r>
+      <w:r/>
+    </w:p>
+    <w:p>
+      <w:pPr>
+        <w:pStyle w:val="Normal"/>
+        <w:rPr>
+          <w:sz w:val="24"/>
+          <w:sz w:val="24"/>
+          <w:szCs w:val="24"/>
+          <w:rFonts w:ascii="Times New Roman" w:hAnsi="Times New Roman" w:eastAsia="Droid Sans Fallback" w:cs="FreeSans"/>
+          <w:color w:val="00000A"/>
+          <w:lang w:val="en-CA" w:eastAsia="zh-CN" w:bidi="hi-IN"/>
+        </w:rPr>
+      </w:pPr>
+      <w:r>
+        <w:rPr/>
+        <w:t>Prof        Kim Righterson  Science Department</w:t>
+      </w:r>
+      <w:r/>
+    </w:p>
+    <w:p>
+      <w:pPr>
+        <w:pStyle w:val="Normal"/>
+        <w:rPr>
+          <w:sz w:val="24"/>
+          <w:sz w:val="24"/>
+          <w:szCs w:val="24"/>
+          <w:rFonts w:ascii="Times New Roman" w:hAnsi="Times New Roman" w:eastAsia="Droid Sans Fallback" w:cs="FreeSans"/>
+          <w:color w:val="00000A"/>
+          <w:lang w:val="en-CA" w:eastAsia="zh-CN" w:bidi="hi-IN"/>
+        </w:rPr>
+      </w:pPr>
+      <w:r>
+        <w:rPr/>
+        <w:t>Prof        Billy Jenikson  Science Department</w:t>
+      </w:r>
+      <w:r/>
+    </w:p>
+    <w:p>
+      <w:pPr>
+        <w:pStyle w:val="Normal"/>
+        <w:rPr>
+          <w:sz w:val="24"/>
+          <w:sz w:val="24"/>
+          <w:szCs w:val="24"/>
+          <w:rFonts w:ascii="Times New Roman" w:hAnsi="Times New Roman" w:eastAsia="Droid Sans Fallback" w:cs="FreeSans"/>
+          <w:color w:val="00000A"/>
+          <w:lang w:val="en-CA" w:eastAsia="zh-CN" w:bidi="hi-IN"/>
+        </w:rPr>
+      </w:pPr>
+      <w:r>
+        <w:rPr/>
+        <w:t>Prof        Sarah Bradly    Science Department</w:t>
+      </w:r>
+      <w:r/>
+    </w:p>
+    <w:p>
+      <w:pPr>
+        <w:pStyle w:val="Normal"/>
+        <w:rPr>
+          <w:sz w:val="24"/>
+          <w:sz w:val="24"/>
+          <w:szCs w:val="24"/>
+          <w:rFonts w:ascii="Times New Roman" w:hAnsi="Times New Roman" w:eastAsia="Droid Sans Fallback" w:cs="FreeSans"/>
+          <w:color w:val="00000A"/>
+          <w:lang w:val="en-CA" w:eastAsia="zh-CN" w:bidi="hi-IN"/>
+        </w:rPr>
+      </w:pPr>
+      <w:r>
+        <w:rPr/>
+        <w:t>Prof        Kim Righterson  Science Department</w:t>
+      </w:r>
+      <w:r/>
+    </w:p>
+    <w:p>
+      <w:pPr>
+        <w:pStyle w:val="Normal"/>
+        <w:rPr>
+          <w:sz w:val="24"/>
+          <w:sz w:val="24"/>
+          <w:szCs w:val="24"/>
+          <w:rFonts w:ascii="Times New Roman" w:hAnsi="Times New Roman" w:eastAsia="Droid Sans Fallback" w:cs="FreeSans"/>
+          <w:color w:val="00000A"/>
+          <w:lang w:val="en-CA" w:eastAsia="zh-CN" w:bidi="hi-IN"/>
+        </w:rPr>
+      </w:pPr>
+      <w:r>
+        <w:rPr/>
+      </w:r>
+      <w:r/>
+    </w:p>
+    <w:p>
+      <w:pPr>
+        <w:pStyle w:val="Normal"/>
+        <w:rPr>
+          <w:sz w:val="24"/>
+          <w:sz w:val="24"/>
+          <w:szCs w:val="24"/>
+          <w:rFonts w:ascii="Times New Roman" w:hAnsi="Times New Roman" w:eastAsia="Droid Sans Fallback" w:cs="FreeSans"/>
+          <w:color w:val="00000A"/>
+          <w:lang w:val="en-CA" w:eastAsia="zh-CN" w:bidi="hi-IN"/>
+        </w:rPr>
+      </w:pPr>
+      <w:r>
+        <w:rPr/>
+      </w:r>
+      <w:r/>
+    </w:p>
+    <w:p>
+      <w:pPr>
+        <w:pStyle w:val="Normal"/>
+        <w:rPr>
+          <w:sz w:val="24"/>
+          <w:sz w:val="24"/>
+          <w:szCs w:val="24"/>
+          <w:rFonts w:ascii="Times New Roman" w:hAnsi="Times New Roman" w:eastAsia="Droid Sans Fallback" w:cs="FreeSans"/>
+          <w:color w:val="00000A"/>
+          <w:lang w:val="en-CA" w:eastAsia="zh-CN" w:bidi="hi-IN"/>
+        </w:rPr>
+      </w:pPr>
+      <w:r>
+        <w:rPr/>
+      </w:r>
+      <w:r>
+        <w:br w:type="page"/>
+      </w:r>
+      <w:r/>
+    </w:p>
+    <w:p>
+      <w:pPr>
+        <w:pStyle w:val="Normal"/>
+        <w:rPr>
+          <w:sz w:val="24"/>
+          <w:sz w:val="24"/>
+          <w:szCs w:val="24"/>
+          <w:rFonts w:ascii="Times New Roman" w:hAnsi="Times New Roman" w:eastAsia="Droid Sans Fallback" w:cs="FreeSans"/>
+          <w:color w:val="00000A"/>
+          <w:lang w:val="en-CA" w:eastAsia="zh-CN" w:bidi="hi-IN"/>
+        </w:rPr>
+      </w:pPr>
+      <w:r>
+        <w:rPr/>
+        <w:t>Problem 3.3.6. Find all the profs, their title, their name and their department name that student with id SID123 is being taught by.</w:t>
+      </w:r>
+      <w:r/>
+    </w:p>
+    <w:p>
+      <w:pPr>
+        <w:pStyle w:val="Normal"/>
+        <w:rPr>
+          <w:sz w:val="24"/>
+          <w:sz w:val="24"/>
+          <w:szCs w:val="24"/>
+          <w:rFonts w:ascii="Times New Roman" w:hAnsi="Times New Roman" w:eastAsia="Droid Sans Fallback" w:cs="FreeSans"/>
+          <w:color w:val="00000A"/>
+          <w:lang w:val="en-CA" w:eastAsia="zh-CN" w:bidi="hi-IN"/>
+        </w:rPr>
+      </w:pPr>
+      <w:r>
+        <w:rPr/>
+      </w:r>
+      <w:r/>
+    </w:p>
+    <w:p>
+      <w:pPr>
+        <w:pStyle w:val="Normal"/>
+        <w:rPr>
+          <w:sz w:val="24"/>
+          <w:sz w:val="24"/>
+          <w:szCs w:val="24"/>
+          <w:rFonts w:ascii="Times New Roman" w:hAnsi="Times New Roman" w:eastAsia="Droid Sans Fallback" w:cs="FreeSans"/>
+          <w:color w:val="00000A"/>
+          <w:lang w:val="en-CA" w:eastAsia="zh-CN" w:bidi="hi-IN"/>
+        </w:rPr>
+      </w:pPr>
+      <w:r>
+        <w:rPr/>
+      </w:r>
+      <w:r/>
+    </w:p>
+    <w:p>
+      <w:pPr>
+        <w:pStyle w:val="Normal"/>
+        <w:rPr>
+          <w:sz w:val="24"/>
+          <w:sz w:val="24"/>
+          <w:szCs w:val="24"/>
+          <w:rFonts w:ascii="Times New Roman" w:hAnsi="Times New Roman" w:eastAsia="Droid Sans Fallback" w:cs="FreeSans"/>
+          <w:color w:val="00000A"/>
+          <w:lang w:val="en-CA" w:eastAsia="zh-CN" w:bidi="hi-IN"/>
+        </w:rPr>
+      </w:pPr>
+      <w:r>
+        <w:rPr/>
+        <w:t xml:space="preserve">select P.Title AS "Professor Title", </w:t>
+      </w:r>
+      <w:r/>
+    </w:p>
+    <w:p>
+      <w:pPr>
+        <w:pStyle w:val="Normal"/>
+        <w:rPr>
+          <w:sz w:val="24"/>
+          <w:sz w:val="24"/>
+          <w:szCs w:val="24"/>
+          <w:rFonts w:ascii="Times New Roman" w:hAnsi="Times New Roman" w:eastAsia="Droid Sans Fallback" w:cs="FreeSans"/>
+          <w:color w:val="00000A"/>
+          <w:lang w:val="en-CA" w:eastAsia="zh-CN" w:bidi="hi-IN"/>
+        </w:rPr>
+      </w:pPr>
+      <w:r>
+        <w:rPr/>
+        <w:t xml:space="preserve">       </w:t>
+      </w:r>
+      <w:r>
+        <w:rPr/>
+        <w:t xml:space="preserve">P.Name  AS "Professor Name", </w:t>
+      </w:r>
+      <w:r/>
+    </w:p>
+    <w:p>
+      <w:pPr>
+        <w:pStyle w:val="Normal"/>
+        <w:rPr>
+          <w:sz w:val="24"/>
+          <w:sz w:val="24"/>
+          <w:szCs w:val="24"/>
+          <w:rFonts w:ascii="Times New Roman" w:hAnsi="Times New Roman" w:eastAsia="Droid Sans Fallback" w:cs="FreeSans"/>
+          <w:color w:val="00000A"/>
+          <w:lang w:val="en-CA" w:eastAsia="zh-CN" w:bidi="hi-IN"/>
+        </w:rPr>
+      </w:pPr>
+      <w:r>
+        <w:rPr/>
+        <w:t xml:space="preserve">       </w:t>
+      </w:r>
+      <w:r>
+        <w:rPr/>
+        <w:t>D.Name  AS "Department Name"</w:t>
+      </w:r>
+      <w:r/>
+    </w:p>
+    <w:p>
+      <w:pPr>
+        <w:pStyle w:val="Normal"/>
+        <w:rPr>
+          <w:sz w:val="24"/>
+          <w:sz w:val="24"/>
+          <w:szCs w:val="24"/>
+          <w:rFonts w:ascii="Times New Roman" w:hAnsi="Times New Roman" w:eastAsia="Droid Sans Fallback" w:cs="FreeSans"/>
+          <w:color w:val="00000A"/>
+          <w:lang w:val="en-CA" w:eastAsia="zh-CN" w:bidi="hi-IN"/>
+        </w:rPr>
+      </w:pPr>
+      <w:r>
+        <w:rPr/>
+        <w:t xml:space="preserve">from Students ST, </w:t>
+      </w:r>
+      <w:r/>
+    </w:p>
+    <w:p>
+      <w:pPr>
+        <w:pStyle w:val="Normal"/>
+        <w:rPr>
+          <w:sz w:val="24"/>
+          <w:sz w:val="24"/>
+          <w:szCs w:val="24"/>
+          <w:rFonts w:ascii="Times New Roman" w:hAnsi="Times New Roman" w:eastAsia="Droid Sans Fallback" w:cs="FreeSans"/>
+          <w:color w:val="00000A"/>
+          <w:lang w:val="en-CA" w:eastAsia="zh-CN" w:bidi="hi-IN"/>
+        </w:rPr>
+      </w:pPr>
+      <w:r>
+        <w:rPr/>
+        <w:t xml:space="preserve">     </w:t>
+      </w:r>
+      <w:r>
+        <w:rPr/>
+        <w:t xml:space="preserve">GPA G, </w:t>
+      </w:r>
+      <w:r/>
+    </w:p>
+    <w:p>
+      <w:pPr>
+        <w:pStyle w:val="Normal"/>
+        <w:rPr>
+          <w:sz w:val="24"/>
+          <w:sz w:val="24"/>
+          <w:szCs w:val="24"/>
+          <w:rFonts w:ascii="Times New Roman" w:hAnsi="Times New Roman" w:eastAsia="Droid Sans Fallback" w:cs="FreeSans"/>
+          <w:color w:val="00000A"/>
+          <w:lang w:val="en-CA" w:eastAsia="zh-CN" w:bidi="hi-IN"/>
+        </w:rPr>
+      </w:pPr>
+      <w:r>
+        <w:rPr/>
+        <w:t xml:space="preserve">     </w:t>
+      </w:r>
+      <w:r>
+        <w:rPr/>
+        <w:t xml:space="preserve">Section S, </w:t>
+      </w:r>
+      <w:r/>
+    </w:p>
+    <w:p>
+      <w:pPr>
+        <w:pStyle w:val="Normal"/>
+        <w:rPr>
+          <w:sz w:val="24"/>
+          <w:sz w:val="24"/>
+          <w:szCs w:val="24"/>
+          <w:rFonts w:ascii="Times New Roman" w:hAnsi="Times New Roman" w:eastAsia="Droid Sans Fallback" w:cs="FreeSans"/>
+          <w:color w:val="00000A"/>
+          <w:lang w:val="en-CA" w:eastAsia="zh-CN" w:bidi="hi-IN"/>
+        </w:rPr>
+      </w:pPr>
+      <w:r>
+        <w:rPr/>
+        <w:t xml:space="preserve">     </w:t>
+      </w:r>
+      <w:r>
+        <w:rPr/>
+        <w:t xml:space="preserve">Professors P, </w:t>
+      </w:r>
+      <w:r/>
+    </w:p>
+    <w:p>
+      <w:pPr>
+        <w:pStyle w:val="Normal"/>
+        <w:rPr>
+          <w:sz w:val="24"/>
+          <w:sz w:val="24"/>
+          <w:szCs w:val="24"/>
+          <w:rFonts w:ascii="Times New Roman" w:hAnsi="Times New Roman" w:eastAsia="Droid Sans Fallback" w:cs="FreeSans"/>
+          <w:color w:val="00000A"/>
+          <w:lang w:val="en-CA" w:eastAsia="zh-CN" w:bidi="hi-IN"/>
+        </w:rPr>
+      </w:pPr>
+      <w:r>
+        <w:rPr/>
+        <w:t xml:space="preserve">     </w:t>
+      </w:r>
+      <w:r>
+        <w:rPr/>
+        <w:t>Departments D</w:t>
+      </w:r>
+      <w:r/>
+    </w:p>
+    <w:p>
+      <w:pPr>
+        <w:pStyle w:val="Normal"/>
+        <w:rPr>
+          <w:sz w:val="24"/>
+          <w:sz w:val="24"/>
+          <w:szCs w:val="24"/>
+          <w:rFonts w:ascii="Times New Roman" w:hAnsi="Times New Roman" w:eastAsia="Droid Sans Fallback" w:cs="FreeSans"/>
+          <w:color w:val="00000A"/>
+          <w:lang w:val="en-CA" w:eastAsia="zh-CN" w:bidi="hi-IN"/>
+        </w:rPr>
+      </w:pPr>
+      <w:r>
+        <w:rPr/>
+        <w:t>where ST.StudentID   = 'SID123'</w:t>
+      </w:r>
+      <w:r/>
+    </w:p>
+    <w:p>
+      <w:pPr>
+        <w:pStyle w:val="Normal"/>
+        <w:rPr>
+          <w:sz w:val="24"/>
+          <w:sz w:val="24"/>
+          <w:szCs w:val="24"/>
+          <w:rFonts w:ascii="Times New Roman" w:hAnsi="Times New Roman" w:eastAsia="Droid Sans Fallback" w:cs="FreeSans"/>
+          <w:color w:val="00000A"/>
+          <w:lang w:val="en-CA" w:eastAsia="zh-CN" w:bidi="hi-IN"/>
+        </w:rPr>
+      </w:pPr>
+      <w:r>
+        <w:rPr/>
+        <w:t xml:space="preserve">  </w:t>
+      </w:r>
+      <w:r>
+        <w:rPr/>
+        <w:t>and G.Status       = 'In Progress'</w:t>
+      </w:r>
+      <w:r/>
+    </w:p>
+    <w:p>
+      <w:pPr>
+        <w:pStyle w:val="Normal"/>
+        <w:rPr>
+          <w:sz w:val="24"/>
+          <w:sz w:val="24"/>
+          <w:szCs w:val="24"/>
+          <w:rFonts w:ascii="Times New Roman" w:hAnsi="Times New Roman" w:eastAsia="Droid Sans Fallback" w:cs="FreeSans"/>
+          <w:color w:val="00000A"/>
+          <w:lang w:val="en-CA" w:eastAsia="zh-CN" w:bidi="hi-IN"/>
+        </w:rPr>
+      </w:pPr>
+      <w:r>
+        <w:rPr/>
+        <w:t xml:space="preserve">  </w:t>
+      </w:r>
+      <w:r>
+        <w:rPr/>
+        <w:t>and G.StudentID    = ST.StudentID</w:t>
+      </w:r>
+      <w:r/>
+    </w:p>
+    <w:p>
+      <w:pPr>
+        <w:pStyle w:val="Normal"/>
+        <w:rPr>
+          <w:sz w:val="24"/>
+          <w:sz w:val="24"/>
+          <w:szCs w:val="24"/>
+          <w:rFonts w:ascii="Times New Roman" w:hAnsi="Times New Roman" w:eastAsia="Droid Sans Fallback" w:cs="FreeSans"/>
+          <w:color w:val="00000A"/>
+          <w:lang w:val="en-CA" w:eastAsia="zh-CN" w:bidi="hi-IN"/>
+        </w:rPr>
+      </w:pPr>
+      <w:r>
+        <w:rPr/>
+        <w:t xml:space="preserve">  </w:t>
+      </w:r>
+      <w:r>
+        <w:rPr/>
+        <w:t>and S.CourseID     =  G.CourseID</w:t>
+      </w:r>
+      <w:r/>
+    </w:p>
+    <w:p>
+      <w:pPr>
+        <w:pStyle w:val="Normal"/>
+        <w:rPr>
+          <w:sz w:val="24"/>
+          <w:sz w:val="24"/>
+          <w:szCs w:val="24"/>
+          <w:rFonts w:ascii="Times New Roman" w:hAnsi="Times New Roman" w:eastAsia="Droid Sans Fallback" w:cs="FreeSans"/>
+          <w:color w:val="00000A"/>
+          <w:lang w:val="en-CA" w:eastAsia="zh-CN" w:bidi="hi-IN"/>
+        </w:rPr>
+      </w:pPr>
+      <w:r>
+        <w:rPr/>
+        <w:t xml:space="preserve">  </w:t>
+      </w:r>
+      <w:r>
+        <w:rPr/>
+        <w:t>and S.SectionID    =  G.SectionID</w:t>
+      </w:r>
+      <w:r/>
+    </w:p>
+    <w:p>
+      <w:pPr>
+        <w:pStyle w:val="Normal"/>
+        <w:rPr>
+          <w:sz w:val="24"/>
+          <w:sz w:val="24"/>
+          <w:szCs w:val="24"/>
+          <w:rFonts w:ascii="Times New Roman" w:hAnsi="Times New Roman" w:eastAsia="Droid Sans Fallback" w:cs="FreeSans"/>
+          <w:color w:val="00000A"/>
+          <w:lang w:val="en-CA" w:eastAsia="zh-CN" w:bidi="hi-IN"/>
+        </w:rPr>
+      </w:pPr>
+      <w:r>
+        <w:rPr/>
+        <w:t xml:space="preserve">  </w:t>
+      </w:r>
+      <w:r>
+        <w:rPr/>
+        <w:t>and S.EmployeeID    =  P.EmployeeID</w:t>
+      </w:r>
+      <w:r/>
+    </w:p>
+    <w:p>
+      <w:pPr>
+        <w:pStyle w:val="Normal"/>
+        <w:rPr>
+          <w:sz w:val="24"/>
+          <w:sz w:val="24"/>
+          <w:szCs w:val="24"/>
+          <w:rFonts w:ascii="Times New Roman" w:hAnsi="Times New Roman" w:eastAsia="Droid Sans Fallback" w:cs="FreeSans"/>
+          <w:color w:val="00000A"/>
+          <w:lang w:val="en-CA" w:eastAsia="zh-CN" w:bidi="hi-IN"/>
+        </w:rPr>
+      </w:pPr>
+      <w:r>
+        <w:rPr/>
+        <w:t xml:space="preserve">  </w:t>
+      </w:r>
+      <w:r>
+        <w:rPr/>
+        <w:t>and P.DepartmentID =  D.DepartmentID</w:t>
+      </w:r>
+      <w:r/>
+    </w:p>
+    <w:p>
+      <w:pPr>
+        <w:pStyle w:val="Normal"/>
+        <w:rPr>
+          <w:sz w:val="24"/>
+          <w:sz w:val="24"/>
+          <w:szCs w:val="24"/>
+          <w:rFonts w:ascii="Times New Roman" w:hAnsi="Times New Roman" w:eastAsia="Droid Sans Fallback" w:cs="FreeSans"/>
+          <w:color w:val="00000A"/>
+          <w:lang w:val="en-CA" w:eastAsia="zh-CN" w:bidi="hi-IN"/>
+        </w:rPr>
+      </w:pPr>
+      <w:r>
+        <w:rPr/>
+        <w:t>;</w:t>
+      </w:r>
+      <w:r/>
+    </w:p>
+    <w:p>
+      <w:pPr>
+        <w:pStyle w:val="Normal"/>
+        <w:rPr>
+          <w:sz w:val="24"/>
+          <w:sz w:val="24"/>
+          <w:szCs w:val="24"/>
+          <w:rFonts w:ascii="Times New Roman" w:hAnsi="Times New Roman" w:eastAsia="Droid Sans Fallback" w:cs="FreeSans"/>
+          <w:color w:val="00000A"/>
+          <w:lang w:val="en-CA" w:eastAsia="zh-CN" w:bidi="hi-IN"/>
+        </w:rPr>
+      </w:pPr>
+      <w:r>
+        <w:rPr/>
+      </w:r>
+      <w:r/>
+    </w:p>
+    <w:p>
+      <w:pPr>
+        <w:pStyle w:val="Normal"/>
+        <w:rPr>
+          <w:sz w:val="24"/>
+          <w:sz w:val="24"/>
+          <w:szCs w:val="24"/>
+          <w:rFonts w:ascii="Times New Roman" w:hAnsi="Times New Roman" w:eastAsia="Droid Sans Fallback" w:cs="FreeSans"/>
+          <w:color w:val="00000A"/>
+          <w:lang w:val="en-CA" w:eastAsia="zh-CN" w:bidi="hi-IN"/>
+        </w:rPr>
+      </w:pPr>
+      <w:r>
+        <w:rPr/>
+      </w:r>
+      <w:r/>
+    </w:p>
+    <w:p>
+      <w:pPr>
+        <w:pStyle w:val="Normal"/>
+        <w:rPr>
+          <w:sz w:val="24"/>
+          <w:sz w:val="24"/>
+          <w:szCs w:val="24"/>
+          <w:rFonts w:ascii="Times New Roman" w:hAnsi="Times New Roman" w:eastAsia="Droid Sans Fallback" w:cs="FreeSans"/>
+          <w:color w:val="00000A"/>
+          <w:lang w:val="en-CA" w:eastAsia="zh-CN" w:bidi="hi-IN"/>
+        </w:rPr>
+      </w:pPr>
+      <w:r>
+        <w:rPr/>
+        <w:t xml:space="preserve">Professor Title  Professor Name  Department Name   </w:t>
+      </w:r>
+      <w:r/>
+    </w:p>
+    <w:p>
+      <w:pPr>
+        <w:pStyle w:val="Normal"/>
+        <w:rPr>
+          <w:sz w:val="24"/>
+          <w:sz w:val="24"/>
+          <w:szCs w:val="24"/>
+          <w:rFonts w:ascii="Times New Roman" w:hAnsi="Times New Roman" w:eastAsia="Droid Sans Fallback" w:cs="FreeSans"/>
+          <w:color w:val="00000A"/>
+          <w:lang w:val="en-CA" w:eastAsia="zh-CN" w:bidi="hi-IN"/>
+        </w:rPr>
+      </w:pPr>
+      <w:r>
+        <w:rPr/>
+        <w:t>---------------  --------------  ------------------</w:t>
+      </w:r>
+      <w:r/>
+    </w:p>
+    <w:p>
+      <w:pPr>
+        <w:pStyle w:val="Normal"/>
+        <w:rPr>
+          <w:sz w:val="24"/>
+          <w:sz w:val="24"/>
+          <w:szCs w:val="24"/>
+          <w:rFonts w:ascii="Times New Roman" w:hAnsi="Times New Roman" w:eastAsia="Droid Sans Fallback" w:cs="FreeSans"/>
+          <w:color w:val="00000A"/>
+          <w:lang w:val="en-CA" w:eastAsia="zh-CN" w:bidi="hi-IN"/>
+        </w:rPr>
+      </w:pPr>
+      <w:r>
+        <w:rPr/>
+        <w:t>Prof             Billy Jenikson  Science Department</w:t>
+      </w:r>
+      <w:r/>
+    </w:p>
+    <w:p>
+      <w:pPr>
+        <w:pStyle w:val="Normal"/>
+        <w:rPr>
+          <w:sz w:val="24"/>
+          <w:sz w:val="24"/>
+          <w:szCs w:val="24"/>
+          <w:rFonts w:ascii="Times New Roman" w:hAnsi="Times New Roman" w:eastAsia="Droid Sans Fallback" w:cs="FreeSans"/>
+          <w:color w:val="00000A"/>
+          <w:lang w:val="en-CA" w:eastAsia="zh-CN" w:bidi="hi-IN"/>
+        </w:rPr>
+      </w:pPr>
+      <w:r>
+        <w:rPr/>
+        <w:t>Prof             Bianca Gradeso  Science Department</w:t>
+      </w:r>
+      <w:r/>
+    </w:p>
+    <w:p>
+      <w:pPr>
+        <w:pStyle w:val="Normal"/>
+        <w:rPr>
+          <w:sz w:val="24"/>
+          <w:sz w:val="24"/>
+          <w:szCs w:val="24"/>
+          <w:rFonts w:ascii="Times New Roman" w:hAnsi="Times New Roman" w:eastAsia="Droid Sans Fallback" w:cs="FreeSans"/>
+          <w:color w:val="00000A"/>
+          <w:lang w:val="en-CA" w:eastAsia="zh-CN" w:bidi="hi-IN"/>
+        </w:rPr>
+      </w:pPr>
+      <w:r>
+        <w:rPr/>
+        <w:t>Prof             Kim Righterson  Science Department</w:t>
+      </w:r>
+      <w:r/>
+    </w:p>
+    <w:p>
+      <w:pPr>
+        <w:pStyle w:val="Normal"/>
+        <w:rPr>
+          <w:sz w:val="24"/>
+          <w:sz w:val="24"/>
+          <w:szCs w:val="24"/>
+          <w:rFonts w:ascii="Times New Roman" w:hAnsi="Times New Roman" w:eastAsia="Droid Sans Fallback" w:cs="FreeSans"/>
+          <w:color w:val="00000A"/>
+          <w:lang w:val="en-CA" w:eastAsia="zh-CN" w:bidi="hi-IN"/>
+        </w:rPr>
+      </w:pPr>
+      <w:r>
+        <w:rPr/>
+        <w:t>Prof             Sam Isic        Engineering Depart</w:t>
+      </w:r>
+      <w:r/>
+    </w:p>
+    <w:p>
+      <w:pPr>
+        <w:pStyle w:val="Normal"/>
+        <w:rPr>
+          <w:sz w:val="24"/>
+          <w:sz w:val="24"/>
+          <w:szCs w:val="24"/>
+          <w:rFonts w:ascii="Times New Roman" w:hAnsi="Times New Roman" w:eastAsia="Droid Sans Fallback" w:cs="FreeSans"/>
+          <w:color w:val="00000A"/>
+          <w:lang w:val="en-CA" w:eastAsia="zh-CN" w:bidi="hi-IN"/>
+        </w:rPr>
+      </w:pPr>
+      <w:r>
+        <w:rPr/>
+      </w:r>
+      <w:r/>
+    </w:p>
+    <w:p>
+      <w:pPr>
+        <w:pStyle w:val="Normal"/>
+        <w:rPr>
+          <w:sz w:val="24"/>
+          <w:sz w:val="24"/>
+          <w:szCs w:val="24"/>
+          <w:rFonts w:ascii="Times New Roman" w:hAnsi="Times New Roman" w:eastAsia="Droid Sans Fallback" w:cs="FreeSans"/>
+          <w:color w:val="00000A"/>
+          <w:lang w:val="en-CA" w:eastAsia="zh-CN" w:bidi="hi-IN"/>
+        </w:rPr>
+      </w:pPr>
+      <w:r>
+        <w:rPr/>
+      </w:r>
+      <w:r/>
+    </w:p>
+    <w:p>
+      <w:pPr>
+        <w:pStyle w:val="Normal"/>
+        <w:rPr>
+          <w:sz w:val="24"/>
+          <w:sz w:val="24"/>
+          <w:szCs w:val="24"/>
+          <w:rFonts w:ascii="Times New Roman" w:hAnsi="Times New Roman" w:eastAsia="Droid Sans Fallback" w:cs="FreeSans"/>
+          <w:color w:val="00000A"/>
+          <w:lang w:val="en-CA" w:eastAsia="zh-CN" w:bidi="hi-IN"/>
+        </w:rPr>
+      </w:pPr>
+      <w:r>
+        <w:rPr/>
+      </w:r>
+      <w:r>
+        <w:br w:type="page"/>
+      </w:r>
+      <w:r/>
+    </w:p>
+    <w:p>
+      <w:pPr>
+        <w:pStyle w:val="Normal"/>
+        <w:rPr>
+          <w:sz w:val="24"/>
+          <w:sz w:val="24"/>
+          <w:szCs w:val="24"/>
+          <w:rFonts w:ascii="Times New Roman" w:hAnsi="Times New Roman" w:eastAsia="Droid Sans Fallback" w:cs="FreeSans"/>
+          <w:color w:val="00000A"/>
+          <w:lang w:val="en-CA" w:eastAsia="zh-CN" w:bidi="hi-IN"/>
+        </w:rPr>
+      </w:pPr>
+      <w:r>
+        <w:rPr/>
+        <w:t>Problem 3.3.7. Find the names and titles of all the computer course (comp) profs and the reseach name they are doing</w:t>
+      </w:r>
+      <w:r/>
+    </w:p>
+    <w:p>
+      <w:pPr>
+        <w:pStyle w:val="Normal"/>
+        <w:rPr>
+          <w:sz w:val="24"/>
+          <w:sz w:val="24"/>
+          <w:szCs w:val="24"/>
+          <w:rFonts w:ascii="Times New Roman" w:hAnsi="Times New Roman" w:eastAsia="Droid Sans Fallback" w:cs="FreeSans"/>
+          <w:color w:val="00000A"/>
+          <w:lang w:val="en-CA" w:eastAsia="zh-CN" w:bidi="hi-IN"/>
+        </w:rPr>
+      </w:pPr>
+      <w:r>
+        <w:rPr/>
+      </w:r>
+      <w:r/>
+    </w:p>
+    <w:p>
+      <w:pPr>
+        <w:pStyle w:val="Normal"/>
+        <w:rPr>
+          <w:sz w:val="24"/>
+          <w:sz w:val="24"/>
+          <w:szCs w:val="24"/>
+          <w:rFonts w:ascii="Times New Roman" w:hAnsi="Times New Roman" w:eastAsia="Droid Sans Fallback" w:cs="FreeSans"/>
+          <w:color w:val="00000A"/>
+          <w:lang w:val="en-CA" w:eastAsia="zh-CN" w:bidi="hi-IN"/>
+        </w:rPr>
+      </w:pPr>
+      <w:r>
+        <w:rPr/>
+      </w:r>
+      <w:r/>
+    </w:p>
+    <w:p>
+      <w:pPr>
+        <w:pStyle w:val="Normal"/>
+        <w:rPr>
+          <w:sz w:val="24"/>
+          <w:sz w:val="24"/>
+          <w:szCs w:val="24"/>
+          <w:rFonts w:ascii="Times New Roman" w:hAnsi="Times New Roman" w:eastAsia="Droid Sans Fallback" w:cs="FreeSans"/>
+          <w:color w:val="00000A"/>
+          <w:lang w:val="en-CA" w:eastAsia="zh-CN" w:bidi="hi-IN"/>
+        </w:rPr>
+      </w:pPr>
+      <w:r>
+        <w:rPr/>
+        <w:t>select P.Title AS "Professor Title",</w:t>
+      </w:r>
+      <w:r/>
+    </w:p>
+    <w:p>
+      <w:pPr>
+        <w:pStyle w:val="Normal"/>
+        <w:rPr>
+          <w:sz w:val="24"/>
+          <w:sz w:val="24"/>
+          <w:szCs w:val="24"/>
+          <w:rFonts w:ascii="Times New Roman" w:hAnsi="Times New Roman" w:eastAsia="Droid Sans Fallback" w:cs="FreeSans"/>
+          <w:color w:val="00000A"/>
+          <w:lang w:val="en-CA" w:eastAsia="zh-CN" w:bidi="hi-IN"/>
+        </w:rPr>
+      </w:pPr>
+      <w:r>
+        <w:rPr/>
+        <w:t xml:space="preserve">       </w:t>
+      </w:r>
+      <w:r>
+        <w:rPr/>
+        <w:t>P.Name  AS "Professor Name",</w:t>
+      </w:r>
+      <w:r/>
+    </w:p>
+    <w:p>
+      <w:pPr>
+        <w:pStyle w:val="Normal"/>
+        <w:rPr>
+          <w:sz w:val="24"/>
+          <w:sz w:val="24"/>
+          <w:szCs w:val="24"/>
+          <w:rFonts w:ascii="Times New Roman" w:hAnsi="Times New Roman" w:eastAsia="Droid Sans Fallback" w:cs="FreeSans"/>
+          <w:color w:val="00000A"/>
+          <w:lang w:val="en-CA" w:eastAsia="zh-CN" w:bidi="hi-IN"/>
+        </w:rPr>
+      </w:pPr>
+      <w:r>
+        <w:rPr/>
+        <w:t xml:space="preserve">       </w:t>
+      </w:r>
+      <w:r>
+        <w:rPr/>
+        <w:t>D.Name  AS "Department Name",</w:t>
+      </w:r>
+      <w:r/>
+    </w:p>
+    <w:p>
+      <w:pPr>
+        <w:pStyle w:val="Normal"/>
+        <w:rPr>
+          <w:sz w:val="24"/>
+          <w:sz w:val="24"/>
+          <w:szCs w:val="24"/>
+          <w:rFonts w:ascii="Times New Roman" w:hAnsi="Times New Roman" w:eastAsia="Droid Sans Fallback" w:cs="FreeSans"/>
+          <w:color w:val="00000A"/>
+          <w:lang w:val="en-CA" w:eastAsia="zh-CN" w:bidi="hi-IN"/>
+        </w:rPr>
+      </w:pPr>
+      <w:r>
+        <w:rPr/>
+        <w:t xml:space="preserve">       </w:t>
+      </w:r>
+      <w:r>
+        <w:rPr/>
+        <w:t>R.Name  AS "Research Name"</w:t>
+      </w:r>
+      <w:r/>
+    </w:p>
+    <w:p>
+      <w:pPr>
+        <w:pStyle w:val="Normal"/>
+        <w:rPr>
+          <w:sz w:val="24"/>
+          <w:sz w:val="24"/>
+          <w:szCs w:val="24"/>
+          <w:rFonts w:ascii="Times New Roman" w:hAnsi="Times New Roman" w:eastAsia="Droid Sans Fallback" w:cs="FreeSans"/>
+          <w:color w:val="00000A"/>
+          <w:lang w:val="en-CA" w:eastAsia="zh-CN" w:bidi="hi-IN"/>
+        </w:rPr>
+      </w:pPr>
+      <w:r>
+        <w:rPr/>
+        <w:t xml:space="preserve">from Professors P, </w:t>
+      </w:r>
+      <w:r/>
+    </w:p>
+    <w:p>
+      <w:pPr>
+        <w:pStyle w:val="Normal"/>
+        <w:rPr>
+          <w:sz w:val="24"/>
+          <w:sz w:val="24"/>
+          <w:szCs w:val="24"/>
+          <w:rFonts w:ascii="Times New Roman" w:hAnsi="Times New Roman" w:eastAsia="Droid Sans Fallback" w:cs="FreeSans"/>
+          <w:color w:val="00000A"/>
+          <w:lang w:val="en-CA" w:eastAsia="zh-CN" w:bidi="hi-IN"/>
+        </w:rPr>
+      </w:pPr>
+      <w:r>
+        <w:rPr/>
+        <w:t xml:space="preserve">     </w:t>
+      </w:r>
+      <w:r>
+        <w:rPr/>
+        <w:t xml:space="preserve">Research R, </w:t>
+      </w:r>
+      <w:r/>
+    </w:p>
+    <w:p>
+      <w:pPr>
+        <w:pStyle w:val="Normal"/>
+        <w:rPr>
+          <w:sz w:val="24"/>
+          <w:sz w:val="24"/>
+          <w:szCs w:val="24"/>
+          <w:rFonts w:ascii="Times New Roman" w:hAnsi="Times New Roman" w:eastAsia="Droid Sans Fallback" w:cs="FreeSans"/>
+          <w:color w:val="00000A"/>
+          <w:lang w:val="en-CA" w:eastAsia="zh-CN" w:bidi="hi-IN"/>
+        </w:rPr>
+      </w:pPr>
+      <w:r>
+        <w:rPr/>
+        <w:t xml:space="preserve">     </w:t>
+      </w:r>
+      <w:r>
+        <w:rPr/>
+        <w:t>Section S,</w:t>
+      </w:r>
+      <w:r/>
+    </w:p>
+    <w:p>
+      <w:pPr>
+        <w:pStyle w:val="Normal"/>
+        <w:rPr>
+          <w:sz w:val="24"/>
+          <w:sz w:val="24"/>
+          <w:szCs w:val="24"/>
+          <w:rFonts w:ascii="Times New Roman" w:hAnsi="Times New Roman" w:eastAsia="Droid Sans Fallback" w:cs="FreeSans"/>
+          <w:color w:val="00000A"/>
+          <w:lang w:val="en-CA" w:eastAsia="zh-CN" w:bidi="hi-IN"/>
+        </w:rPr>
+      </w:pPr>
+      <w:r>
+        <w:rPr/>
+        <w:t xml:space="preserve">     </w:t>
+      </w:r>
+      <w:r>
+        <w:rPr/>
+        <w:t>Departments D</w:t>
+      </w:r>
+      <w:r/>
+    </w:p>
+    <w:p>
+      <w:pPr>
+        <w:pStyle w:val="Normal"/>
+        <w:rPr>
+          <w:sz w:val="24"/>
+          <w:sz w:val="24"/>
+          <w:szCs w:val="24"/>
+          <w:rFonts w:ascii="Times New Roman" w:hAnsi="Times New Roman" w:eastAsia="Droid Sans Fallback" w:cs="FreeSans"/>
+          <w:color w:val="00000A"/>
+          <w:lang w:val="en-CA" w:eastAsia="zh-CN" w:bidi="hi-IN"/>
+        </w:rPr>
+      </w:pPr>
+      <w:r>
+        <w:rPr/>
+        <w:t>where P.EmployeeID = R.EmployeeID</w:t>
+      </w:r>
+      <w:r/>
+    </w:p>
+    <w:p>
+      <w:pPr>
+        <w:pStyle w:val="Normal"/>
+        <w:rPr>
+          <w:sz w:val="24"/>
+          <w:sz w:val="24"/>
+          <w:szCs w:val="24"/>
+          <w:rFonts w:ascii="Times New Roman" w:hAnsi="Times New Roman" w:eastAsia="Droid Sans Fallback" w:cs="FreeSans"/>
+          <w:color w:val="00000A"/>
+          <w:lang w:val="en-CA" w:eastAsia="zh-CN" w:bidi="hi-IN"/>
+        </w:rPr>
+      </w:pPr>
+      <w:r>
+        <w:rPr/>
+        <w:t xml:space="preserve">  </w:t>
+      </w:r>
+      <w:r>
+        <w:rPr/>
+        <w:t>and S.EmployeeID = P.EmployeeID</w:t>
+      </w:r>
+      <w:r/>
+    </w:p>
+    <w:p>
+      <w:pPr>
+        <w:pStyle w:val="Normal"/>
+        <w:rPr>
+          <w:sz w:val="24"/>
+          <w:sz w:val="24"/>
+          <w:szCs w:val="24"/>
+          <w:rFonts w:ascii="Times New Roman" w:hAnsi="Times New Roman" w:eastAsia="Droid Sans Fallback" w:cs="FreeSans"/>
+          <w:color w:val="00000A"/>
+          <w:lang w:val="en-CA" w:eastAsia="zh-CN" w:bidi="hi-IN"/>
+        </w:rPr>
+      </w:pPr>
+      <w:r>
+        <w:rPr/>
+        <w:t xml:space="preserve">  </w:t>
+      </w:r>
+      <w:r>
+        <w:rPr/>
+        <w:t>and P.DepartmentID = D.DepartmentID</w:t>
+      </w:r>
+      <w:r/>
+    </w:p>
+    <w:p>
+      <w:pPr>
+        <w:pStyle w:val="Normal"/>
+        <w:rPr>
+          <w:sz w:val="24"/>
+          <w:sz w:val="24"/>
+          <w:szCs w:val="24"/>
+          <w:rFonts w:ascii="Times New Roman" w:hAnsi="Times New Roman" w:eastAsia="Droid Sans Fallback" w:cs="FreeSans"/>
+          <w:color w:val="00000A"/>
+          <w:lang w:val="en-CA" w:eastAsia="zh-CN" w:bidi="hi-IN"/>
+        </w:rPr>
+      </w:pPr>
+      <w:r>
+        <w:rPr/>
+        <w:t xml:space="preserve">  </w:t>
+      </w:r>
+      <w:r>
+        <w:rPr/>
+        <w:t>and S.CourseID like '%Comp%'</w:t>
+      </w:r>
+      <w:r/>
+    </w:p>
+    <w:p>
+      <w:pPr>
+        <w:pStyle w:val="Normal"/>
+        <w:rPr>
+          <w:sz w:val="24"/>
+          <w:sz w:val="24"/>
+          <w:szCs w:val="24"/>
+          <w:rFonts w:ascii="Times New Roman" w:hAnsi="Times New Roman" w:eastAsia="Droid Sans Fallback" w:cs="FreeSans"/>
+          <w:color w:val="00000A"/>
+          <w:lang w:val="en-CA" w:eastAsia="zh-CN" w:bidi="hi-IN"/>
+        </w:rPr>
+      </w:pPr>
+      <w:r>
+        <w:rPr/>
+        <w:t xml:space="preserve">  </w:t>
+      </w:r>
+      <w:r/>
+    </w:p>
+    <w:p>
+      <w:pPr>
+        <w:pStyle w:val="Normal"/>
+        <w:rPr>
+          <w:sz w:val="24"/>
+          <w:sz w:val="24"/>
+          <w:szCs w:val="24"/>
+          <w:rFonts w:ascii="Times New Roman" w:hAnsi="Times New Roman" w:eastAsia="Droid Sans Fallback" w:cs="FreeSans"/>
+          <w:color w:val="00000A"/>
+          <w:lang w:val="en-CA" w:eastAsia="zh-CN" w:bidi="hi-IN"/>
+        </w:rPr>
+      </w:pPr>
+      <w:r>
+        <w:rPr/>
+        <w:t xml:space="preserve">  </w:t>
+      </w:r>
+      <w:r>
+        <w:rPr/>
+        <w:t>group by P.EmployeeID</w:t>
+      </w:r>
+      <w:r/>
+    </w:p>
+    <w:p>
+      <w:pPr>
+        <w:pStyle w:val="Normal"/>
+        <w:rPr>
+          <w:sz w:val="24"/>
+          <w:sz w:val="24"/>
+          <w:szCs w:val="24"/>
+          <w:rFonts w:ascii="Times New Roman" w:hAnsi="Times New Roman" w:eastAsia="Droid Sans Fallback" w:cs="FreeSans"/>
+          <w:color w:val="00000A"/>
+          <w:lang w:val="en-CA" w:eastAsia="zh-CN" w:bidi="hi-IN"/>
+        </w:rPr>
+      </w:pPr>
+      <w:r>
+        <w:rPr/>
+        <w:t>;</w:t>
+      </w:r>
+      <w:r/>
+    </w:p>
+    <w:p>
+      <w:pPr>
+        <w:pStyle w:val="Normal"/>
+        <w:rPr>
+          <w:sz w:val="24"/>
+          <w:sz w:val="24"/>
+          <w:szCs w:val="24"/>
+          <w:rFonts w:ascii="Times New Roman" w:hAnsi="Times New Roman" w:eastAsia="Droid Sans Fallback" w:cs="FreeSans"/>
+          <w:color w:val="00000A"/>
+          <w:lang w:val="en-CA" w:eastAsia="zh-CN" w:bidi="hi-IN"/>
+        </w:rPr>
+      </w:pPr>
+      <w:r>
+        <w:rPr/>
+      </w:r>
+      <w:r/>
+    </w:p>
+    <w:p>
+      <w:pPr>
+        <w:pStyle w:val="Normal"/>
+        <w:rPr>
+          <w:sz w:val="24"/>
+          <w:sz w:val="24"/>
+          <w:szCs w:val="24"/>
+          <w:rFonts w:ascii="Times New Roman" w:hAnsi="Times New Roman" w:eastAsia="Droid Sans Fallback" w:cs="FreeSans"/>
+          <w:color w:val="00000A"/>
+          <w:lang w:val="en-CA" w:eastAsia="zh-CN" w:bidi="hi-IN"/>
+        </w:rPr>
+      </w:pPr>
+      <w:r>
+        <w:rPr/>
+      </w:r>
+      <w:r/>
+    </w:p>
+    <w:p>
+      <w:pPr>
+        <w:pStyle w:val="Normal"/>
+        <w:rPr>
+          <w:sz w:val="24"/>
+          <w:sz w:val="24"/>
+          <w:szCs w:val="24"/>
+          <w:rFonts w:ascii="Times New Roman" w:hAnsi="Times New Roman" w:eastAsia="Droid Sans Fallback" w:cs="FreeSans"/>
+          <w:color w:val="00000A"/>
+          <w:lang w:val="en-CA" w:eastAsia="zh-CN" w:bidi="hi-IN"/>
+        </w:rPr>
+      </w:pPr>
+      <w:r>
+        <w:rPr/>
+        <w:t xml:space="preserve">Professor Title  Professor Name  Department Name     Research Name              </w:t>
+      </w:r>
+      <w:r/>
+    </w:p>
+    <w:p>
+      <w:pPr>
+        <w:pStyle w:val="Normal"/>
+        <w:rPr>
+          <w:sz w:val="24"/>
+          <w:sz w:val="24"/>
+          <w:szCs w:val="24"/>
+          <w:rFonts w:ascii="Times New Roman" w:hAnsi="Times New Roman" w:eastAsia="Droid Sans Fallback" w:cs="FreeSans"/>
+          <w:color w:val="00000A"/>
+          <w:lang w:val="en-CA" w:eastAsia="zh-CN" w:bidi="hi-IN"/>
+        </w:rPr>
+      </w:pPr>
+      <w:r>
+        <w:rPr/>
+        <w:t>---------------  --------------  ------------------  ---------------------------</w:t>
+      </w:r>
+      <w:r/>
+    </w:p>
+    <w:p>
+      <w:pPr>
+        <w:pStyle w:val="Normal"/>
+        <w:rPr>
+          <w:sz w:val="24"/>
+          <w:sz w:val="24"/>
+          <w:szCs w:val="24"/>
+          <w:rFonts w:ascii="Times New Roman" w:hAnsi="Times New Roman" w:eastAsia="Droid Sans Fallback" w:cs="FreeSans"/>
+          <w:color w:val="00000A"/>
+          <w:lang w:val="en-CA" w:eastAsia="zh-CN" w:bidi="hi-IN"/>
+        </w:rPr>
+      </w:pPr>
+      <w:r>
+        <w:rPr/>
+        <w:t>Prof             Kim Righterson  Science Department  Advanced Engineering Topics</w:t>
+      </w:r>
+      <w:r/>
+    </w:p>
+    <w:p>
+      <w:pPr>
+        <w:pStyle w:val="Normal"/>
+        <w:rPr>
+          <w:sz w:val="24"/>
+          <w:sz w:val="24"/>
+          <w:szCs w:val="24"/>
+          <w:rFonts w:ascii="Times New Roman" w:hAnsi="Times New Roman" w:eastAsia="Droid Sans Fallback" w:cs="FreeSans"/>
+          <w:color w:val="00000A"/>
+          <w:lang w:val="en-CA" w:eastAsia="zh-CN" w:bidi="hi-IN"/>
+        </w:rPr>
+      </w:pPr>
+      <w:r>
+        <w:rPr/>
+        <w:t>Prof             Sarah Bradly    Science Department  Advanced Engineering Topics</w:t>
+      </w:r>
+      <w:r/>
+    </w:p>
+    <w:p>
+      <w:pPr>
+        <w:pStyle w:val="Normal"/>
+        <w:rPr>
+          <w:sz w:val="24"/>
+          <w:sz w:val="24"/>
+          <w:szCs w:val="24"/>
+          <w:rFonts w:ascii="Times New Roman" w:hAnsi="Times New Roman" w:eastAsia="Droid Sans Fallback" w:cs="FreeSans"/>
+          <w:color w:val="00000A"/>
+          <w:lang w:val="en-CA" w:eastAsia="zh-CN" w:bidi="hi-IN"/>
+        </w:rPr>
+      </w:pPr>
+      <w:r>
+        <w:rPr/>
+        <w:t>Prof             Bianca Gradeso  Science Department  Advanced Engineering Topics</w:t>
+      </w:r>
+      <w:r/>
+    </w:p>
+    <w:p>
+      <w:pPr>
+        <w:pStyle w:val="Normal"/>
+        <w:rPr>
+          <w:sz w:val="24"/>
+          <w:sz w:val="24"/>
+          <w:szCs w:val="24"/>
+          <w:rFonts w:ascii="Times New Roman" w:hAnsi="Times New Roman" w:eastAsia="Droid Sans Fallback" w:cs="FreeSans"/>
+          <w:color w:val="00000A"/>
+          <w:lang w:val="en-CA" w:eastAsia="zh-CN" w:bidi="hi-IN"/>
+        </w:rPr>
+      </w:pPr>
+      <w:r>
+        <w:rPr/>
+        <w:t>Prof             Billy Jenikson  Science Department  Advanced Engineering Topics</w:t>
+      </w:r>
+      <w:r/>
+    </w:p>
+    <w:p>
+      <w:pPr>
+        <w:pStyle w:val="Normal"/>
+        <w:rPr>
+          <w:sz w:val="24"/>
+          <w:sz w:val="24"/>
+          <w:szCs w:val="24"/>
+          <w:rFonts w:ascii="Times New Roman" w:hAnsi="Times New Roman" w:eastAsia="Droid Sans Fallback" w:cs="FreeSans"/>
+          <w:color w:val="00000A"/>
+          <w:lang w:val="en-CA" w:eastAsia="zh-CN" w:bidi="hi-IN"/>
+        </w:rPr>
+      </w:pPr>
+      <w:r>
+        <w:rPr/>
+      </w:r>
+      <w:r/>
+    </w:p>
+    <w:p>
+      <w:pPr>
+        <w:pStyle w:val="Normal"/>
+        <w:rPr>
+          <w:sz w:val="24"/>
+          <w:sz w:val="24"/>
+          <w:szCs w:val="24"/>
+          <w:rFonts w:ascii="Times New Roman" w:hAnsi="Times New Roman" w:eastAsia="Droid Sans Fallback" w:cs="FreeSans"/>
+          <w:color w:val="00000A"/>
+          <w:lang w:val="en-CA" w:eastAsia="zh-CN" w:bidi="hi-IN"/>
+        </w:rPr>
+      </w:pPr>
+      <w:r>
+        <w:rPr/>
+      </w:r>
+      <w:r>
+        <w:br w:type="page"/>
+      </w:r>
+      <w:r/>
+    </w:p>
+    <w:p>
+      <w:pPr>
+        <w:pStyle w:val="Normal"/>
+        <w:rPr>
+          <w:sz w:val="24"/>
+          <w:sz w:val="24"/>
+          <w:szCs w:val="24"/>
+          <w:rFonts w:ascii="Times New Roman" w:hAnsi="Times New Roman" w:eastAsia="Droid Sans Fallback" w:cs="FreeSans"/>
+          <w:color w:val="00000A"/>
+          <w:lang w:val="en-CA" w:eastAsia="zh-CN" w:bidi="hi-IN"/>
+        </w:rPr>
+      </w:pPr>
+      <w:r>
+        <w:rPr/>
+        <w:t xml:space="preserve">Problem 3.3.8. Find all the programs name, program length available from the university and the Departments names they </w:t>
+      </w:r>
+      <w:r/>
+    </w:p>
+    <w:p>
+      <w:pPr>
+        <w:pStyle w:val="Normal"/>
+        <w:rPr>
+          <w:sz w:val="24"/>
+          <w:sz w:val="24"/>
+          <w:szCs w:val="24"/>
+          <w:rFonts w:ascii="Times New Roman" w:hAnsi="Times New Roman" w:eastAsia="Droid Sans Fallback" w:cs="FreeSans"/>
+          <w:color w:val="00000A"/>
+          <w:lang w:val="en-CA" w:eastAsia="zh-CN" w:bidi="hi-IN"/>
+        </w:rPr>
+      </w:pPr>
+      <w:r>
+        <w:rPr/>
+        <w:t xml:space="preserve">   </w:t>
+      </w:r>
+      <w:r>
+        <w:rPr/>
+        <w:t>belong to as well as the minimum GPA required to be in that program.</w:t>
+      </w:r>
+      <w:r/>
+    </w:p>
+    <w:p>
+      <w:pPr>
+        <w:pStyle w:val="Normal"/>
+        <w:rPr>
+          <w:sz w:val="24"/>
+          <w:sz w:val="24"/>
+          <w:szCs w:val="24"/>
+          <w:rFonts w:ascii="Times New Roman" w:hAnsi="Times New Roman" w:eastAsia="Droid Sans Fallback" w:cs="FreeSans"/>
+          <w:color w:val="00000A"/>
+          <w:lang w:val="en-CA" w:eastAsia="zh-CN" w:bidi="hi-IN"/>
+        </w:rPr>
+      </w:pPr>
+      <w:r>
+        <w:rPr/>
+      </w:r>
+      <w:r/>
+    </w:p>
+    <w:p>
+      <w:pPr>
+        <w:pStyle w:val="Normal"/>
+        <w:rPr>
+          <w:sz w:val="24"/>
+          <w:sz w:val="24"/>
+          <w:szCs w:val="24"/>
+          <w:rFonts w:ascii="Times New Roman" w:hAnsi="Times New Roman" w:eastAsia="Droid Sans Fallback" w:cs="FreeSans"/>
+          <w:color w:val="00000A"/>
+          <w:lang w:val="en-CA" w:eastAsia="zh-CN" w:bidi="hi-IN"/>
+        </w:rPr>
+      </w:pPr>
+      <w:r>
+        <w:rPr/>
+      </w:r>
+      <w:r/>
+    </w:p>
+    <w:p>
+      <w:pPr>
+        <w:pStyle w:val="Normal"/>
+        <w:rPr>
+          <w:sz w:val="24"/>
+          <w:sz w:val="24"/>
+          <w:szCs w:val="24"/>
+          <w:rFonts w:ascii="Times New Roman" w:hAnsi="Times New Roman" w:eastAsia="Droid Sans Fallback" w:cs="FreeSans"/>
+          <w:color w:val="00000A"/>
+          <w:lang w:val="en-CA" w:eastAsia="zh-CN" w:bidi="hi-IN"/>
+        </w:rPr>
+      </w:pPr>
+      <w:r>
+        <w:rPr/>
+        <w:t xml:space="preserve">select P.Name       AS "Program Name", </w:t>
+      </w:r>
+      <w:r/>
+    </w:p>
+    <w:p>
+      <w:pPr>
+        <w:pStyle w:val="Normal"/>
+        <w:rPr>
+          <w:sz w:val="24"/>
+          <w:sz w:val="24"/>
+          <w:szCs w:val="24"/>
+          <w:rFonts w:ascii="Times New Roman" w:hAnsi="Times New Roman" w:eastAsia="Droid Sans Fallback" w:cs="FreeSans"/>
+          <w:color w:val="00000A"/>
+          <w:lang w:val="en-CA" w:eastAsia="zh-CN" w:bidi="hi-IN"/>
+        </w:rPr>
+      </w:pPr>
+      <w:r>
+        <w:rPr/>
+        <w:t xml:space="preserve">       </w:t>
+      </w:r>
+      <w:r>
+        <w:rPr/>
+        <w:t>P.Length     AS "Program Length",</w:t>
+      </w:r>
+      <w:r/>
+    </w:p>
+    <w:p>
+      <w:pPr>
+        <w:pStyle w:val="Normal"/>
+        <w:rPr>
+          <w:sz w:val="24"/>
+          <w:sz w:val="24"/>
+          <w:szCs w:val="24"/>
+          <w:rFonts w:ascii="Times New Roman" w:hAnsi="Times New Roman" w:eastAsia="Droid Sans Fallback" w:cs="FreeSans"/>
+          <w:color w:val="00000A"/>
+          <w:lang w:val="en-CA" w:eastAsia="zh-CN" w:bidi="hi-IN"/>
+        </w:rPr>
+      </w:pPr>
+      <w:r>
+        <w:rPr/>
+        <w:t xml:space="preserve">       </w:t>
+      </w:r>
+      <w:r>
+        <w:rPr/>
+        <w:t>D.Name       AS "Department Name",</w:t>
+      </w:r>
+      <w:r/>
+    </w:p>
+    <w:p>
+      <w:pPr>
+        <w:pStyle w:val="Normal"/>
+        <w:rPr>
+          <w:sz w:val="24"/>
+          <w:sz w:val="24"/>
+          <w:szCs w:val="24"/>
+          <w:rFonts w:ascii="Times New Roman" w:hAnsi="Times New Roman" w:eastAsia="Droid Sans Fallback" w:cs="FreeSans"/>
+          <w:color w:val="00000A"/>
+          <w:lang w:val="en-CA" w:eastAsia="zh-CN" w:bidi="hi-IN"/>
+        </w:rPr>
+      </w:pPr>
+      <w:r>
+        <w:rPr/>
+        <w:t xml:space="preserve">       </w:t>
+      </w:r>
+      <w:r>
+        <w:rPr/>
+        <w:t>D.MinimumGPA AS "Minimum GPA Required"</w:t>
+      </w:r>
+      <w:r/>
+    </w:p>
+    <w:p>
+      <w:pPr>
+        <w:pStyle w:val="Normal"/>
+        <w:rPr>
+          <w:sz w:val="24"/>
+          <w:sz w:val="24"/>
+          <w:szCs w:val="24"/>
+          <w:rFonts w:ascii="Times New Roman" w:hAnsi="Times New Roman" w:eastAsia="Droid Sans Fallback" w:cs="FreeSans"/>
+          <w:color w:val="00000A"/>
+          <w:lang w:val="en-CA" w:eastAsia="zh-CN" w:bidi="hi-IN"/>
+        </w:rPr>
+      </w:pPr>
+      <w:r>
+        <w:rPr/>
+        <w:t>from Programs P, Departments D</w:t>
+      </w:r>
+      <w:r/>
+    </w:p>
+    <w:p>
+      <w:pPr>
+        <w:pStyle w:val="Normal"/>
+        <w:rPr>
+          <w:sz w:val="24"/>
+          <w:sz w:val="24"/>
+          <w:szCs w:val="24"/>
+          <w:rFonts w:ascii="Times New Roman" w:hAnsi="Times New Roman" w:eastAsia="Droid Sans Fallback" w:cs="FreeSans"/>
+          <w:color w:val="00000A"/>
+          <w:lang w:val="en-CA" w:eastAsia="zh-CN" w:bidi="hi-IN"/>
+        </w:rPr>
+      </w:pPr>
+      <w:r>
+        <w:rPr/>
+        <w:t>where P.DepartmentID = D.DepartmentID</w:t>
+      </w:r>
+      <w:r/>
+    </w:p>
+    <w:p>
+      <w:pPr>
+        <w:pStyle w:val="Normal"/>
+        <w:rPr>
+          <w:sz w:val="24"/>
+          <w:sz w:val="24"/>
+          <w:szCs w:val="24"/>
+          <w:rFonts w:ascii="Times New Roman" w:hAnsi="Times New Roman" w:eastAsia="Droid Sans Fallback" w:cs="FreeSans"/>
+          <w:color w:val="00000A"/>
+          <w:lang w:val="en-CA" w:eastAsia="zh-CN" w:bidi="hi-IN"/>
+        </w:rPr>
+      </w:pPr>
+      <w:r>
+        <w:rPr/>
+        <w:t>group by P.DepartmentID</w:t>
+      </w:r>
+      <w:r/>
+    </w:p>
+    <w:p>
+      <w:pPr>
+        <w:pStyle w:val="Normal"/>
+        <w:rPr>
+          <w:sz w:val="24"/>
+          <w:sz w:val="24"/>
+          <w:szCs w:val="24"/>
+          <w:rFonts w:ascii="Times New Roman" w:hAnsi="Times New Roman" w:eastAsia="Droid Sans Fallback" w:cs="FreeSans"/>
+          <w:color w:val="00000A"/>
+          <w:lang w:val="en-CA" w:eastAsia="zh-CN" w:bidi="hi-IN"/>
+        </w:rPr>
+      </w:pPr>
+      <w:r>
+        <w:rPr/>
+        <w:t>;</w:t>
+      </w:r>
+      <w:r/>
+    </w:p>
+    <w:p>
+      <w:pPr>
+        <w:pStyle w:val="Normal"/>
+        <w:rPr>
+          <w:sz w:val="24"/>
+          <w:sz w:val="24"/>
+          <w:szCs w:val="24"/>
+          <w:rFonts w:ascii="Times New Roman" w:hAnsi="Times New Roman" w:eastAsia="Droid Sans Fallback" w:cs="FreeSans"/>
+          <w:color w:val="00000A"/>
+          <w:lang w:val="en-CA" w:eastAsia="zh-CN" w:bidi="hi-IN"/>
+        </w:rPr>
+      </w:pPr>
+      <w:r>
+        <w:rPr/>
+      </w:r>
+      <w:r/>
+    </w:p>
+    <w:p>
+      <w:pPr>
+        <w:pStyle w:val="Normal"/>
+        <w:rPr>
+          <w:sz w:val="24"/>
+          <w:sz w:val="24"/>
+          <w:szCs w:val="24"/>
+          <w:rFonts w:ascii="Times New Roman" w:hAnsi="Times New Roman" w:eastAsia="Droid Sans Fallback" w:cs="FreeSans"/>
+          <w:color w:val="00000A"/>
+          <w:lang w:val="en-CA" w:eastAsia="zh-CN" w:bidi="hi-IN"/>
+        </w:rPr>
+      </w:pPr>
+      <w:r>
+        <w:rPr/>
+      </w:r>
+      <w:r/>
+    </w:p>
+    <w:p>
+      <w:pPr>
+        <w:pStyle w:val="Normal"/>
+        <w:rPr>
+          <w:sz w:val="24"/>
+          <w:sz w:val="24"/>
+          <w:szCs w:val="24"/>
+          <w:rFonts w:ascii="Times New Roman" w:hAnsi="Times New Roman" w:eastAsia="Droid Sans Fallback" w:cs="FreeSans"/>
+          <w:color w:val="00000A"/>
+          <w:lang w:val="en-CA" w:eastAsia="zh-CN" w:bidi="hi-IN"/>
+        </w:rPr>
+      </w:pPr>
+      <w:r>
+        <w:rPr/>
+        <w:t>Program Name  Program Length  Department Name      Minimum GPA Required</w:t>
+      </w:r>
+      <w:r/>
+    </w:p>
+    <w:p>
+      <w:pPr>
+        <w:pStyle w:val="Normal"/>
+        <w:rPr>
+          <w:sz w:val="24"/>
+          <w:sz w:val="24"/>
+          <w:szCs w:val="24"/>
+          <w:rFonts w:ascii="Times New Roman" w:hAnsi="Times New Roman" w:eastAsia="Droid Sans Fallback" w:cs="FreeSans"/>
+          <w:color w:val="00000A"/>
+          <w:lang w:val="en-CA" w:eastAsia="zh-CN" w:bidi="hi-IN"/>
+        </w:rPr>
+      </w:pPr>
+      <w:r>
+        <w:rPr/>
+        <w:t>------------  --------------  -------------------  --------------------</w:t>
+      </w:r>
+      <w:r/>
+    </w:p>
+    <w:p>
+      <w:pPr>
+        <w:pStyle w:val="Normal"/>
+        <w:rPr>
+          <w:sz w:val="24"/>
+          <w:sz w:val="24"/>
+          <w:szCs w:val="24"/>
+          <w:rFonts w:ascii="Times New Roman" w:hAnsi="Times New Roman" w:eastAsia="Droid Sans Fallback" w:cs="FreeSans"/>
+          <w:color w:val="00000A"/>
+          <w:lang w:val="en-CA" w:eastAsia="zh-CN" w:bidi="hi-IN"/>
+        </w:rPr>
+      </w:pPr>
+      <w:r>
+        <w:rPr/>
+        <w:t xml:space="preserve">Business                 4               Business Department                 5.0                 </w:t>
+      </w:r>
+      <w:r/>
+    </w:p>
+    <w:p>
+      <w:pPr>
+        <w:pStyle w:val="Normal"/>
+        <w:rPr>
+          <w:sz w:val="24"/>
+          <w:sz w:val="24"/>
+          <w:szCs w:val="24"/>
+          <w:rFonts w:ascii="Times New Roman" w:hAnsi="Times New Roman" w:eastAsia="Droid Sans Fallback" w:cs="FreeSans"/>
+          <w:color w:val="00000A"/>
+          <w:lang w:val="en-CA" w:eastAsia="zh-CN" w:bidi="hi-IN"/>
+        </w:rPr>
+      </w:pPr>
+      <w:r>
+        <w:rPr/>
+        <w:t xml:space="preserve">Software Eng         4               Engineering Departm                 6.0                 </w:t>
+      </w:r>
+      <w:r/>
+    </w:p>
+    <w:p>
+      <w:pPr>
+        <w:pStyle w:val="Normal"/>
+        <w:rPr>
+          <w:sz w:val="24"/>
+          <w:sz w:val="24"/>
+          <w:szCs w:val="24"/>
+          <w:rFonts w:ascii="Times New Roman" w:hAnsi="Times New Roman" w:eastAsia="Droid Sans Fallback" w:cs="FreeSans"/>
+          <w:color w:val="00000A"/>
+          <w:lang w:val="en-CA" w:eastAsia="zh-CN" w:bidi="hi-IN"/>
+        </w:rPr>
+      </w:pPr>
+      <w:r>
+        <w:rPr/>
+        <w:t xml:space="preserve">Law                        4               Law Department                        5.5                 </w:t>
+      </w:r>
+      <w:r/>
+    </w:p>
+    <w:p>
+      <w:pPr>
+        <w:pStyle w:val="Normal"/>
+        <w:rPr>
+          <w:sz w:val="24"/>
+          <w:sz w:val="24"/>
+          <w:szCs w:val="24"/>
+          <w:rFonts w:ascii="Times New Roman" w:hAnsi="Times New Roman" w:eastAsia="Droid Sans Fallback" w:cs="FreeSans"/>
+          <w:color w:val="00000A"/>
+          <w:lang w:val="en-CA" w:eastAsia="zh-CN" w:bidi="hi-IN"/>
+        </w:rPr>
+      </w:pPr>
+      <w:r>
+        <w:rPr/>
+        <w:t xml:space="preserve">Science                   4               Science Department                  4.5     </w:t>
+      </w:r>
+      <w:r/>
+    </w:p>
+    <w:p>
+      <w:pPr>
+        <w:pStyle w:val="Normal"/>
+        <w:rPr>
+          <w:sz w:val="24"/>
+          <w:sz w:val="24"/>
+          <w:szCs w:val="24"/>
+          <w:rFonts w:ascii="Times New Roman" w:hAnsi="Times New Roman" w:eastAsia="Droid Sans Fallback" w:cs="FreeSans"/>
+          <w:color w:val="00000A"/>
+          <w:lang w:val="en-CA" w:eastAsia="zh-CN" w:bidi="hi-IN"/>
+        </w:rPr>
+      </w:pPr>
+      <w:r>
+        <w:rPr/>
+      </w:r>
+      <w:r/>
+    </w:p>
+    <w:p>
+      <w:pPr>
+        <w:pStyle w:val="Normal"/>
+        <w:rPr>
+          <w:sz w:val="24"/>
+          <w:sz w:val="24"/>
+          <w:szCs w:val="24"/>
+          <w:rFonts w:ascii="Times New Roman" w:hAnsi="Times New Roman" w:eastAsia="Droid Sans Fallback" w:cs="FreeSans"/>
+          <w:color w:val="00000A"/>
+          <w:lang w:val="en-CA" w:eastAsia="zh-CN" w:bidi="hi-IN"/>
+        </w:rPr>
+      </w:pPr>
+      <w:r>
+        <w:rPr/>
+      </w:r>
+      <w:r>
+        <w:br w:type="page"/>
+      </w:r>
+      <w:r/>
+    </w:p>
+    <w:p>
+      <w:pPr>
+        <w:pStyle w:val="Normal"/>
+        <w:rPr>
+          <w:sz w:val="24"/>
+          <w:sz w:val="24"/>
+          <w:szCs w:val="24"/>
+          <w:rFonts w:ascii="Times New Roman" w:hAnsi="Times New Roman" w:eastAsia="Droid Sans Fallback" w:cs="FreeSans"/>
+          <w:color w:val="00000A"/>
+          <w:lang w:val="en-CA" w:eastAsia="zh-CN" w:bidi="hi-IN"/>
+        </w:rPr>
+      </w:pPr>
+      <w:r>
+        <w:rPr/>
+        <w:t>Problem 3.3.9. Find the name of the profs whose have finished their research within the last 6 months.</w:t>
+      </w:r>
+      <w:r/>
+    </w:p>
+    <w:p>
+      <w:pPr>
+        <w:pStyle w:val="Normal"/>
+        <w:rPr>
+          <w:sz w:val="24"/>
+          <w:sz w:val="24"/>
+          <w:szCs w:val="24"/>
+          <w:rFonts w:ascii="Times New Roman" w:hAnsi="Times New Roman" w:eastAsia="Droid Sans Fallback" w:cs="FreeSans"/>
+          <w:color w:val="00000A"/>
+          <w:lang w:val="en-CA" w:eastAsia="zh-CN" w:bidi="hi-IN"/>
+        </w:rPr>
+      </w:pPr>
+      <w:r>
+        <w:rPr/>
+      </w:r>
+      <w:r/>
+    </w:p>
+    <w:p>
+      <w:pPr>
+        <w:pStyle w:val="Normal"/>
+        <w:rPr>
+          <w:sz w:val="24"/>
+          <w:sz w:val="24"/>
+          <w:szCs w:val="24"/>
+          <w:rFonts w:ascii="Times New Roman" w:hAnsi="Times New Roman" w:eastAsia="Droid Sans Fallback" w:cs="FreeSans"/>
+          <w:color w:val="00000A"/>
+          <w:lang w:val="en-CA" w:eastAsia="zh-CN" w:bidi="hi-IN"/>
+        </w:rPr>
+      </w:pPr>
+      <w:r>
+        <w:rPr/>
+      </w:r>
+      <w:r/>
+    </w:p>
+    <w:p>
+      <w:pPr>
+        <w:pStyle w:val="Normal"/>
+        <w:rPr>
+          <w:sz w:val="24"/>
+          <w:sz w:val="24"/>
+          <w:szCs w:val="24"/>
+          <w:rFonts w:ascii="Times New Roman" w:hAnsi="Times New Roman" w:eastAsia="Droid Sans Fallback" w:cs="FreeSans"/>
+          <w:color w:val="00000A"/>
+          <w:lang w:val="en-CA" w:eastAsia="zh-CN" w:bidi="hi-IN"/>
+        </w:rPr>
+      </w:pPr>
+      <w:r>
+        <w:rPr/>
+        <w:t xml:space="preserve">select P.Title AS "Professor Title", </w:t>
+      </w:r>
+      <w:r/>
+    </w:p>
+    <w:p>
+      <w:pPr>
+        <w:pStyle w:val="Normal"/>
+        <w:rPr>
+          <w:sz w:val="24"/>
+          <w:sz w:val="24"/>
+          <w:szCs w:val="24"/>
+          <w:rFonts w:ascii="Times New Roman" w:hAnsi="Times New Roman" w:eastAsia="Droid Sans Fallback" w:cs="FreeSans"/>
+          <w:color w:val="00000A"/>
+          <w:lang w:val="en-CA" w:eastAsia="zh-CN" w:bidi="hi-IN"/>
+        </w:rPr>
+      </w:pPr>
+      <w:r>
+        <w:rPr/>
+        <w:t xml:space="preserve">       </w:t>
+      </w:r>
+      <w:r>
+        <w:rPr/>
+        <w:t>P.Name  AS "Professor Name"</w:t>
+      </w:r>
+      <w:r/>
+    </w:p>
+    <w:p>
+      <w:pPr>
+        <w:pStyle w:val="Normal"/>
+        <w:rPr>
+          <w:sz w:val="24"/>
+          <w:sz w:val="24"/>
+          <w:szCs w:val="24"/>
+          <w:rFonts w:ascii="Times New Roman" w:hAnsi="Times New Roman" w:eastAsia="Droid Sans Fallback" w:cs="FreeSans"/>
+          <w:color w:val="00000A"/>
+          <w:lang w:val="en-CA" w:eastAsia="zh-CN" w:bidi="hi-IN"/>
+        </w:rPr>
+      </w:pPr>
+      <w:r>
+        <w:rPr/>
+        <w:t>from Professors P, Research R</w:t>
+      </w:r>
+      <w:r/>
+    </w:p>
+    <w:p>
+      <w:pPr>
+        <w:pStyle w:val="Normal"/>
+        <w:rPr>
+          <w:sz w:val="24"/>
+          <w:sz w:val="24"/>
+          <w:szCs w:val="24"/>
+          <w:rFonts w:ascii="Times New Roman" w:hAnsi="Times New Roman" w:eastAsia="Droid Sans Fallback" w:cs="FreeSans"/>
+          <w:color w:val="00000A"/>
+          <w:lang w:val="en-CA" w:eastAsia="zh-CN" w:bidi="hi-IN"/>
+        </w:rPr>
+      </w:pPr>
+      <w:r>
+        <w:rPr/>
+        <w:t>where R.EmployeeID = P.EmployeeID</w:t>
+      </w:r>
+      <w:r/>
+    </w:p>
+    <w:p>
+      <w:pPr>
+        <w:pStyle w:val="Normal"/>
+        <w:rPr>
+          <w:sz w:val="24"/>
+          <w:sz w:val="24"/>
+          <w:szCs w:val="24"/>
+          <w:rFonts w:ascii="Times New Roman" w:hAnsi="Times New Roman" w:eastAsia="Droid Sans Fallback" w:cs="FreeSans"/>
+          <w:color w:val="00000A"/>
+          <w:lang w:val="en-CA" w:eastAsia="zh-CN" w:bidi="hi-IN"/>
+        </w:rPr>
+      </w:pPr>
+      <w:r>
+        <w:rPr/>
+        <w:t xml:space="preserve">  </w:t>
+      </w:r>
+      <w:r>
+        <w:rPr/>
+        <w:t>and R.EndDate IS NOT NULL</w:t>
+      </w:r>
+      <w:r/>
+    </w:p>
+    <w:p>
+      <w:pPr>
+        <w:pStyle w:val="Normal"/>
+        <w:rPr>
+          <w:sz w:val="24"/>
+          <w:sz w:val="24"/>
+          <w:szCs w:val="24"/>
+          <w:rFonts w:ascii="Times New Roman" w:hAnsi="Times New Roman" w:eastAsia="Droid Sans Fallback" w:cs="FreeSans"/>
+          <w:color w:val="00000A"/>
+          <w:lang w:val="en-CA" w:eastAsia="zh-CN" w:bidi="hi-IN"/>
+        </w:rPr>
+      </w:pPr>
+      <w:r>
+        <w:rPr/>
+        <w:t xml:space="preserve">  </w:t>
+      </w:r>
+      <w:r>
+        <w:rPr/>
+        <w:t>and R.EndDate = date('now','-6 months')</w:t>
+      </w:r>
+      <w:r/>
+    </w:p>
+    <w:p>
+      <w:pPr>
+        <w:pStyle w:val="Normal"/>
+        <w:rPr>
+          <w:sz w:val="24"/>
+          <w:sz w:val="24"/>
+          <w:szCs w:val="24"/>
+          <w:rFonts w:ascii="Times New Roman" w:hAnsi="Times New Roman" w:eastAsia="Droid Sans Fallback" w:cs="FreeSans"/>
+          <w:color w:val="00000A"/>
+          <w:lang w:val="en-CA" w:eastAsia="zh-CN" w:bidi="hi-IN"/>
+        </w:rPr>
+      </w:pPr>
+      <w:r>
+        <w:rPr/>
+        <w:t>;</w:t>
+      </w:r>
+      <w:r/>
+    </w:p>
+    <w:p>
+      <w:pPr>
+        <w:pStyle w:val="Normal"/>
+        <w:rPr>
+          <w:sz w:val="24"/>
+          <w:sz w:val="24"/>
+          <w:szCs w:val="24"/>
+          <w:rFonts w:ascii="Times New Roman" w:hAnsi="Times New Roman" w:eastAsia="Droid Sans Fallback" w:cs="FreeSans"/>
+          <w:color w:val="00000A"/>
+          <w:lang w:val="en-CA" w:eastAsia="zh-CN" w:bidi="hi-IN"/>
+        </w:rPr>
+      </w:pPr>
+      <w:r>
+        <w:rPr/>
+      </w:r>
+      <w:r/>
+    </w:p>
+    <w:p>
+      <w:pPr>
+        <w:pStyle w:val="Normal"/>
+        <w:rPr>
+          <w:sz w:val="24"/>
+          <w:sz w:val="24"/>
+          <w:szCs w:val="24"/>
+          <w:rFonts w:ascii="Times New Roman" w:hAnsi="Times New Roman" w:eastAsia="Droid Sans Fallback" w:cs="FreeSans"/>
+          <w:color w:val="00000A"/>
+          <w:lang w:val="en-CA" w:eastAsia="zh-CN" w:bidi="hi-IN"/>
+        </w:rPr>
+      </w:pPr>
+      <w:r>
+        <w:rPr/>
+      </w:r>
+      <w:r/>
+    </w:p>
+    <w:p>
+      <w:pPr>
+        <w:pStyle w:val="Normal"/>
+        <w:rPr>
+          <w:sz w:val="24"/>
+          <w:sz w:val="24"/>
+          <w:szCs w:val="24"/>
+          <w:rFonts w:ascii="Times New Roman" w:hAnsi="Times New Roman" w:eastAsia="Droid Sans Fallback" w:cs="FreeSans"/>
+          <w:color w:val="00000A"/>
+          <w:lang w:val="en-CA" w:eastAsia="zh-CN" w:bidi="hi-IN"/>
+        </w:rPr>
+      </w:pPr>
+      <w:r>
+        <w:rPr/>
+        <w:t>Professor Title  Professor Name</w:t>
+      </w:r>
+      <w:r/>
+    </w:p>
+    <w:p>
+      <w:pPr>
+        <w:pStyle w:val="Normal"/>
+        <w:rPr>
+          <w:sz w:val="24"/>
+          <w:sz w:val="24"/>
+          <w:szCs w:val="24"/>
+          <w:rFonts w:ascii="Times New Roman" w:hAnsi="Times New Roman" w:eastAsia="Droid Sans Fallback" w:cs="FreeSans"/>
+          <w:color w:val="00000A"/>
+          <w:lang w:val="en-CA" w:eastAsia="zh-CN" w:bidi="hi-IN"/>
+        </w:rPr>
+      </w:pPr>
+      <w:r>
+        <w:rPr/>
+        <w:t>---------------  --------------</w:t>
+      </w:r>
+      <w:r/>
+    </w:p>
+    <w:p>
+      <w:pPr>
+        <w:pStyle w:val="Normal"/>
+        <w:rPr>
+          <w:sz w:val="24"/>
+          <w:sz w:val="24"/>
+          <w:szCs w:val="24"/>
+          <w:rFonts w:ascii="Times New Roman" w:hAnsi="Times New Roman" w:eastAsia="Droid Sans Fallback" w:cs="FreeSans"/>
+          <w:color w:val="00000A"/>
+          <w:lang w:val="en-CA" w:eastAsia="zh-CN" w:bidi="hi-IN"/>
+        </w:rPr>
+      </w:pPr>
+      <w:r>
+        <w:rPr/>
+        <w:t xml:space="preserve">Prof             Michele Gitek </w:t>
+      </w:r>
+      <w:r/>
+    </w:p>
+    <w:p>
+      <w:pPr>
+        <w:pStyle w:val="Normal"/>
+        <w:rPr>
+          <w:sz w:val="24"/>
+          <w:sz w:val="24"/>
+          <w:szCs w:val="24"/>
+          <w:rFonts w:ascii="Times New Roman" w:hAnsi="Times New Roman" w:eastAsia="Droid Sans Fallback" w:cs="FreeSans"/>
+          <w:color w:val="00000A"/>
+          <w:lang w:val="en-CA" w:eastAsia="zh-CN" w:bidi="hi-IN"/>
+        </w:rPr>
+      </w:pPr>
+      <w:r>
+        <w:rPr/>
+        <w:t>Prof             Michael Rester</w:t>
+      </w:r>
+      <w:r/>
+    </w:p>
+    <w:p>
+      <w:pPr>
+        <w:pStyle w:val="Normal"/>
+        <w:rPr>
+          <w:sz w:val="24"/>
+          <w:sz w:val="24"/>
+          <w:szCs w:val="24"/>
+          <w:rFonts w:ascii="Times New Roman" w:hAnsi="Times New Roman" w:eastAsia="Droid Sans Fallback" w:cs="FreeSans"/>
+          <w:color w:val="00000A"/>
+          <w:lang w:val="en-CA" w:eastAsia="zh-CN" w:bidi="hi-IN"/>
+        </w:rPr>
+      </w:pPr>
+      <w:r>
+        <w:rPr/>
+        <w:t>Prof             Tiffany Kerbej</w:t>
+      </w:r>
+      <w:r/>
+    </w:p>
+    <w:p>
+      <w:pPr>
+        <w:pStyle w:val="Normal"/>
+        <w:rPr>
+          <w:sz w:val="24"/>
+          <w:sz w:val="24"/>
+          <w:szCs w:val="24"/>
+          <w:rFonts w:ascii="Times New Roman" w:hAnsi="Times New Roman" w:eastAsia="Droid Sans Fallback" w:cs="FreeSans"/>
+          <w:color w:val="00000A"/>
+          <w:lang w:val="en-CA" w:eastAsia="zh-CN" w:bidi="hi-IN"/>
+        </w:rPr>
+      </w:pPr>
+      <w:r>
+        <w:rPr/>
+        <w:t xml:space="preserve">Prof             Sam Isic      </w:t>
+      </w:r>
+      <w:r/>
+    </w:p>
+    <w:p>
+      <w:pPr>
+        <w:pStyle w:val="Normal"/>
+        <w:rPr>
+          <w:sz w:val="24"/>
+          <w:sz w:val="24"/>
+          <w:szCs w:val="24"/>
+          <w:rFonts w:ascii="Times New Roman" w:hAnsi="Times New Roman" w:eastAsia="Droid Sans Fallback" w:cs="FreeSans"/>
+          <w:color w:val="00000A"/>
+          <w:lang w:val="en-CA" w:eastAsia="zh-CN" w:bidi="hi-IN"/>
+        </w:rPr>
+      </w:pPr>
+      <w:r>
+        <w:rPr/>
+        <w:t>Prof             Billy Jenikson</w:t>
+      </w:r>
+      <w:r/>
+    </w:p>
+    <w:p>
+      <w:pPr>
+        <w:pStyle w:val="Normal"/>
+        <w:rPr>
+          <w:sz w:val="24"/>
+          <w:sz w:val="24"/>
+          <w:szCs w:val="24"/>
+          <w:rFonts w:ascii="Times New Roman" w:hAnsi="Times New Roman" w:eastAsia="Droid Sans Fallback" w:cs="FreeSans"/>
+          <w:color w:val="00000A"/>
+          <w:lang w:val="en-CA" w:eastAsia="zh-CN" w:bidi="hi-IN"/>
+        </w:rPr>
+      </w:pPr>
+      <w:r>
+        <w:rPr/>
+        <w:t xml:space="preserve">Prof             Sarah Bradly  </w:t>
+      </w:r>
+      <w:r/>
+    </w:p>
+    <w:p>
+      <w:pPr>
+        <w:pStyle w:val="Normal"/>
+        <w:rPr>
+          <w:sz w:val="24"/>
+          <w:sz w:val="24"/>
+          <w:szCs w:val="24"/>
+          <w:rFonts w:ascii="Times New Roman" w:hAnsi="Times New Roman" w:eastAsia="Droid Sans Fallback" w:cs="FreeSans"/>
+          <w:color w:val="00000A"/>
+          <w:lang w:val="en-CA" w:eastAsia="zh-CN" w:bidi="hi-IN"/>
+        </w:rPr>
+      </w:pPr>
+      <w:r>
+        <w:rPr/>
+        <w:t>Prof             Kim Righterson</w:t>
+      </w:r>
+      <w:r/>
+    </w:p>
+    <w:p>
+      <w:pPr>
+        <w:pStyle w:val="Normal"/>
+        <w:rPr>
+          <w:sz w:val="24"/>
+          <w:sz w:val="24"/>
+          <w:szCs w:val="24"/>
+          <w:rFonts w:ascii="Times New Roman" w:hAnsi="Times New Roman" w:eastAsia="Droid Sans Fallback" w:cs="FreeSans"/>
+          <w:color w:val="00000A"/>
+          <w:lang w:val="en-CA" w:eastAsia="zh-CN" w:bidi="hi-IN"/>
+        </w:rPr>
+      </w:pPr>
+      <w:r>
+        <w:rPr/>
+        <w:t>Prof             Bianca Gradeso</w:t>
+      </w:r>
+      <w:r/>
+    </w:p>
+    <w:p>
+      <w:pPr>
+        <w:pStyle w:val="Normal"/>
+        <w:rPr>
+          <w:sz w:val="24"/>
+          <w:sz w:val="24"/>
+          <w:szCs w:val="24"/>
+          <w:rFonts w:ascii="Times New Roman" w:hAnsi="Times New Roman" w:eastAsia="Droid Sans Fallback" w:cs="FreeSans"/>
+          <w:color w:val="00000A"/>
+          <w:lang w:val="en-CA" w:eastAsia="zh-CN" w:bidi="hi-IN"/>
+        </w:rPr>
+      </w:pPr>
+      <w:r>
+        <w:rPr/>
+      </w:r>
+      <w:r/>
+    </w:p>
+    <w:p>
+      <w:pPr>
+        <w:pStyle w:val="Normal"/>
+        <w:rPr>
+          <w:sz w:val="24"/>
+          <w:sz w:val="24"/>
+          <w:szCs w:val="24"/>
+          <w:rFonts w:ascii="Times New Roman" w:hAnsi="Times New Roman" w:eastAsia="Droid Sans Fallback" w:cs="FreeSans"/>
+          <w:color w:val="00000A"/>
+          <w:lang w:val="en-CA" w:eastAsia="zh-CN" w:bidi="hi-IN"/>
+        </w:rPr>
+      </w:pPr>
+      <w:r>
+        <w:rPr/>
+      </w:r>
+      <w:r/>
+    </w:p>
+    <w:p>
+      <w:pPr>
+        <w:pStyle w:val="Normal"/>
+        <w:rPr>
+          <w:sz w:val="24"/>
+          <w:sz w:val="24"/>
+          <w:szCs w:val="24"/>
+          <w:rFonts w:ascii="Times New Roman" w:hAnsi="Times New Roman" w:eastAsia="Droid Sans Fallback" w:cs="FreeSans"/>
+          <w:color w:val="00000A"/>
+          <w:lang w:val="en-CA" w:eastAsia="zh-CN" w:bidi="hi-IN"/>
+        </w:rPr>
+      </w:pPr>
+      <w:r>
+        <w:rPr/>
+      </w:r>
+      <w:r>
+        <w:br w:type="page"/>
+      </w:r>
+      <w:r/>
+    </w:p>
+    <w:p>
+      <w:pPr>
+        <w:pStyle w:val="Normal"/>
+        <w:rPr>
+          <w:sz w:val="24"/>
+          <w:sz w:val="24"/>
+          <w:szCs w:val="24"/>
+          <w:rFonts w:ascii="Times New Roman" w:hAnsi="Times New Roman" w:eastAsia="Droid Sans Fallback" w:cs="FreeSans"/>
+          <w:color w:val="00000A"/>
+          <w:lang w:val="en-CA" w:eastAsia="zh-CN" w:bidi="hi-IN"/>
+        </w:rPr>
+      </w:pPr>
+      <w:r>
+        <w:rPr/>
+        <w:t>Problem 3.3.10. Find all the courses, their sections and the profs teaching that course for semester Fall 2015 (F2015)</w:t>
+      </w:r>
+      <w:r/>
+    </w:p>
+    <w:p>
+      <w:pPr>
+        <w:pStyle w:val="Normal"/>
+        <w:rPr>
+          <w:sz w:val="24"/>
+          <w:sz w:val="24"/>
+          <w:szCs w:val="24"/>
+          <w:rFonts w:ascii="Times New Roman" w:hAnsi="Times New Roman" w:eastAsia="Droid Sans Fallback" w:cs="FreeSans"/>
+          <w:color w:val="00000A"/>
+          <w:lang w:val="en-CA" w:eastAsia="zh-CN" w:bidi="hi-IN"/>
+        </w:rPr>
+      </w:pPr>
+      <w:r>
+        <w:rPr/>
+      </w:r>
+      <w:r/>
+    </w:p>
+    <w:p>
+      <w:pPr>
+        <w:pStyle w:val="Normal"/>
+        <w:rPr>
+          <w:sz w:val="24"/>
+          <w:sz w:val="24"/>
+          <w:szCs w:val="24"/>
+          <w:rFonts w:ascii="Times New Roman" w:hAnsi="Times New Roman" w:eastAsia="Droid Sans Fallback" w:cs="FreeSans"/>
+          <w:color w:val="00000A"/>
+          <w:lang w:val="en-CA" w:eastAsia="zh-CN" w:bidi="hi-IN"/>
+        </w:rPr>
+      </w:pPr>
+      <w:r>
+        <w:rPr/>
+      </w:r>
+      <w:r/>
+    </w:p>
+    <w:p>
+      <w:pPr>
+        <w:pStyle w:val="Normal"/>
+        <w:rPr>
+          <w:sz w:val="24"/>
+          <w:sz w:val="24"/>
+          <w:szCs w:val="24"/>
+          <w:rFonts w:ascii="Times New Roman" w:hAnsi="Times New Roman" w:eastAsia="Droid Sans Fallback" w:cs="FreeSans"/>
+          <w:color w:val="00000A"/>
+          <w:lang w:val="en-CA" w:eastAsia="zh-CN" w:bidi="hi-IN"/>
+        </w:rPr>
+      </w:pPr>
+      <w:r>
+        <w:rPr/>
+        <w:t xml:space="preserve">select C.Name  AS "Course Name", </w:t>
+      </w:r>
+      <w:r/>
+    </w:p>
+    <w:p>
+      <w:pPr>
+        <w:pStyle w:val="Normal"/>
+        <w:rPr>
+          <w:sz w:val="24"/>
+          <w:sz w:val="24"/>
+          <w:szCs w:val="24"/>
+          <w:rFonts w:ascii="Times New Roman" w:hAnsi="Times New Roman" w:eastAsia="Droid Sans Fallback" w:cs="FreeSans"/>
+          <w:color w:val="00000A"/>
+          <w:lang w:val="en-CA" w:eastAsia="zh-CN" w:bidi="hi-IN"/>
+        </w:rPr>
+      </w:pPr>
+      <w:r>
+        <w:rPr/>
+        <w:t xml:space="preserve">       </w:t>
+      </w:r>
+      <w:r>
+        <w:rPr/>
+        <w:t xml:space="preserve">S.SectionID    AS "Section", </w:t>
+      </w:r>
+      <w:r/>
+    </w:p>
+    <w:p>
+      <w:pPr>
+        <w:pStyle w:val="Normal"/>
+        <w:rPr>
+          <w:sz w:val="24"/>
+          <w:sz w:val="24"/>
+          <w:szCs w:val="24"/>
+          <w:rFonts w:ascii="Times New Roman" w:hAnsi="Times New Roman" w:eastAsia="Droid Sans Fallback" w:cs="FreeSans"/>
+          <w:color w:val="00000A"/>
+          <w:lang w:val="en-CA" w:eastAsia="zh-CN" w:bidi="hi-IN"/>
+        </w:rPr>
+      </w:pPr>
+      <w:r>
+        <w:rPr/>
+        <w:t xml:space="preserve">       </w:t>
+      </w:r>
+      <w:r>
+        <w:rPr/>
+        <w:t xml:space="preserve">P.Title AS "Professor Title", </w:t>
+      </w:r>
+      <w:r/>
+    </w:p>
+    <w:p>
+      <w:pPr>
+        <w:pStyle w:val="Normal"/>
+        <w:rPr>
+          <w:sz w:val="24"/>
+          <w:sz w:val="24"/>
+          <w:szCs w:val="24"/>
+          <w:rFonts w:ascii="Times New Roman" w:hAnsi="Times New Roman" w:eastAsia="Droid Sans Fallback" w:cs="FreeSans"/>
+          <w:color w:val="00000A"/>
+          <w:lang w:val="en-CA" w:eastAsia="zh-CN" w:bidi="hi-IN"/>
+        </w:rPr>
+      </w:pPr>
+      <w:r>
+        <w:rPr/>
+        <w:t xml:space="preserve">       </w:t>
+      </w:r>
+      <w:r>
+        <w:rPr/>
+        <w:t>P.Name  AS "Professor Name"</w:t>
+      </w:r>
+      <w:r/>
+    </w:p>
+    <w:p>
+      <w:pPr>
+        <w:pStyle w:val="Normal"/>
+        <w:rPr>
+          <w:sz w:val="24"/>
+          <w:sz w:val="24"/>
+          <w:szCs w:val="24"/>
+          <w:rFonts w:ascii="Times New Roman" w:hAnsi="Times New Roman" w:eastAsia="Droid Sans Fallback" w:cs="FreeSans"/>
+          <w:color w:val="00000A"/>
+          <w:lang w:val="en-CA" w:eastAsia="zh-CN" w:bidi="hi-IN"/>
+        </w:rPr>
+      </w:pPr>
+      <w:r>
+        <w:rPr/>
+        <w:t xml:space="preserve">from Section S, </w:t>
+      </w:r>
+      <w:r/>
+    </w:p>
+    <w:p>
+      <w:pPr>
+        <w:pStyle w:val="Normal"/>
+        <w:rPr>
+          <w:sz w:val="24"/>
+          <w:sz w:val="24"/>
+          <w:szCs w:val="24"/>
+          <w:rFonts w:ascii="Times New Roman" w:hAnsi="Times New Roman" w:eastAsia="Droid Sans Fallback" w:cs="FreeSans"/>
+          <w:color w:val="00000A"/>
+          <w:lang w:val="en-CA" w:eastAsia="zh-CN" w:bidi="hi-IN"/>
+        </w:rPr>
+      </w:pPr>
+      <w:r>
+        <w:rPr/>
+        <w:t xml:space="preserve">     </w:t>
+      </w:r>
+      <w:r>
+        <w:rPr/>
+        <w:t xml:space="preserve">Professors P, </w:t>
+      </w:r>
+      <w:r/>
+    </w:p>
+    <w:p>
+      <w:pPr>
+        <w:pStyle w:val="Normal"/>
+        <w:rPr>
+          <w:sz w:val="24"/>
+          <w:sz w:val="24"/>
+          <w:szCs w:val="24"/>
+          <w:rFonts w:ascii="Times New Roman" w:hAnsi="Times New Roman" w:eastAsia="Droid Sans Fallback" w:cs="FreeSans"/>
+          <w:color w:val="00000A"/>
+          <w:lang w:val="en-CA" w:eastAsia="zh-CN" w:bidi="hi-IN"/>
+        </w:rPr>
+      </w:pPr>
+      <w:r>
+        <w:rPr/>
+        <w:t xml:space="preserve">     </w:t>
+      </w:r>
+      <w:r>
+        <w:rPr/>
+        <w:t>Courses C</w:t>
+      </w:r>
+      <w:r/>
+    </w:p>
+    <w:p>
+      <w:pPr>
+        <w:pStyle w:val="Normal"/>
+        <w:rPr>
+          <w:sz w:val="24"/>
+          <w:sz w:val="24"/>
+          <w:szCs w:val="24"/>
+          <w:rFonts w:ascii="Times New Roman" w:hAnsi="Times New Roman" w:eastAsia="Droid Sans Fallback" w:cs="FreeSans"/>
+          <w:color w:val="00000A"/>
+          <w:lang w:val="en-CA" w:eastAsia="zh-CN" w:bidi="hi-IN"/>
+        </w:rPr>
+      </w:pPr>
+      <w:r>
+        <w:rPr/>
+        <w:t>where S.SemesterID = 'F2015'</w:t>
+      </w:r>
+      <w:r/>
+    </w:p>
+    <w:p>
+      <w:pPr>
+        <w:pStyle w:val="Normal"/>
+        <w:rPr>
+          <w:sz w:val="24"/>
+          <w:sz w:val="24"/>
+          <w:szCs w:val="24"/>
+          <w:rFonts w:ascii="Times New Roman" w:hAnsi="Times New Roman" w:eastAsia="Droid Sans Fallback" w:cs="FreeSans"/>
+          <w:color w:val="00000A"/>
+          <w:lang w:val="en-CA" w:eastAsia="zh-CN" w:bidi="hi-IN"/>
+        </w:rPr>
+      </w:pPr>
+      <w:r>
+        <w:rPr/>
+        <w:t xml:space="preserve">  </w:t>
+      </w:r>
+      <w:r>
+        <w:rPr/>
+        <w:t>and S.EmployeeID = P.EmployeeID</w:t>
+      </w:r>
+      <w:r/>
+    </w:p>
+    <w:p>
+      <w:pPr>
+        <w:pStyle w:val="Normal"/>
+        <w:rPr>
+          <w:sz w:val="24"/>
+          <w:sz w:val="24"/>
+          <w:szCs w:val="24"/>
+          <w:rFonts w:ascii="Times New Roman" w:hAnsi="Times New Roman" w:eastAsia="Droid Sans Fallback" w:cs="FreeSans"/>
+          <w:color w:val="00000A"/>
+          <w:lang w:val="en-CA" w:eastAsia="zh-CN" w:bidi="hi-IN"/>
+        </w:rPr>
+      </w:pPr>
+      <w:r>
+        <w:rPr/>
+        <w:t xml:space="preserve">  </w:t>
+      </w:r>
+      <w:r>
+        <w:rPr/>
+        <w:t>and S.CourseID   = C.CourseID</w:t>
+      </w:r>
+      <w:r/>
+    </w:p>
+    <w:p>
+      <w:pPr>
+        <w:pStyle w:val="Normal"/>
+        <w:rPr>
+          <w:sz w:val="24"/>
+          <w:sz w:val="24"/>
+          <w:szCs w:val="24"/>
+          <w:rFonts w:ascii="Times New Roman" w:hAnsi="Times New Roman" w:eastAsia="Droid Sans Fallback" w:cs="FreeSans"/>
+          <w:color w:val="00000A"/>
+          <w:lang w:val="en-CA" w:eastAsia="zh-CN" w:bidi="hi-IN"/>
+        </w:rPr>
+      </w:pPr>
+      <w:r>
+        <w:rPr/>
+        <w:t>order by P.Name</w:t>
+      </w:r>
+      <w:r/>
+    </w:p>
+    <w:p>
+      <w:pPr>
+        <w:pStyle w:val="Normal"/>
+        <w:rPr>
+          <w:sz w:val="24"/>
+          <w:sz w:val="24"/>
+          <w:szCs w:val="24"/>
+          <w:rFonts w:ascii="Times New Roman" w:hAnsi="Times New Roman" w:eastAsia="Droid Sans Fallback" w:cs="FreeSans"/>
+          <w:color w:val="00000A"/>
+          <w:lang w:val="en-CA" w:eastAsia="zh-CN" w:bidi="hi-IN"/>
+        </w:rPr>
+      </w:pPr>
+      <w:r>
+        <w:rPr/>
+        <w:t>;</w:t>
+      </w:r>
+      <w:r/>
+    </w:p>
+    <w:p>
+      <w:pPr>
+        <w:pStyle w:val="Normal"/>
+        <w:rPr>
+          <w:sz w:val="24"/>
+          <w:sz w:val="24"/>
+          <w:szCs w:val="24"/>
+          <w:rFonts w:ascii="Times New Roman" w:hAnsi="Times New Roman" w:eastAsia="Droid Sans Fallback" w:cs="FreeSans"/>
+          <w:color w:val="00000A"/>
+          <w:lang w:val="en-CA" w:eastAsia="zh-CN" w:bidi="hi-IN"/>
+        </w:rPr>
+      </w:pPr>
+      <w:r>
+        <w:rPr/>
+      </w:r>
+      <w:r/>
+    </w:p>
+    <w:p>
+      <w:pPr>
+        <w:pStyle w:val="Normal"/>
+        <w:rPr>
+          <w:sz w:val="24"/>
+          <w:sz w:val="24"/>
+          <w:szCs w:val="24"/>
+          <w:rFonts w:ascii="Times New Roman" w:hAnsi="Times New Roman" w:eastAsia="Droid Sans Fallback" w:cs="FreeSans"/>
+          <w:color w:val="00000A"/>
+          <w:lang w:val="en-CA" w:eastAsia="zh-CN" w:bidi="hi-IN"/>
+        </w:rPr>
+      </w:pPr>
+      <w:r>
+        <w:rPr/>
+      </w:r>
+      <w:r/>
+    </w:p>
+    <w:p>
+      <w:pPr>
+        <w:pStyle w:val="Normal"/>
+        <w:rPr>
+          <w:sz w:val="24"/>
+          <w:sz w:val="24"/>
+          <w:szCs w:val="24"/>
+          <w:rFonts w:ascii="Times New Roman" w:hAnsi="Times New Roman" w:eastAsia="Droid Sans Fallback" w:cs="FreeSans"/>
+          <w:color w:val="00000A"/>
+          <w:lang w:val="en-CA" w:eastAsia="zh-CN" w:bidi="hi-IN"/>
+        </w:rPr>
+      </w:pPr>
+      <w:r>
+        <w:rPr/>
+        <w:t xml:space="preserve">Course Name  Section     Professor Title  Professor Name </w:t>
+      </w:r>
+      <w:r/>
+    </w:p>
+    <w:p>
+      <w:pPr>
+        <w:pStyle w:val="Normal"/>
+        <w:rPr>
+          <w:sz w:val="24"/>
+          <w:sz w:val="24"/>
+          <w:szCs w:val="24"/>
+          <w:rFonts w:ascii="Times New Roman" w:hAnsi="Times New Roman" w:eastAsia="Droid Sans Fallback" w:cs="FreeSans"/>
+          <w:color w:val="00000A"/>
+          <w:lang w:val="en-CA" w:eastAsia="zh-CN" w:bidi="hi-IN"/>
+        </w:rPr>
+      </w:pPr>
+      <w:r>
+        <w:rPr/>
+        <w:t>-----------  ----------  ---------------  ---------------</w:t>
+      </w:r>
+      <w:r/>
+    </w:p>
+    <w:p>
+      <w:pPr>
+        <w:pStyle w:val="Normal"/>
+        <w:rPr>
+          <w:sz w:val="24"/>
+          <w:sz w:val="24"/>
+          <w:szCs w:val="24"/>
+          <w:rFonts w:ascii="Times New Roman" w:hAnsi="Times New Roman" w:eastAsia="Droid Sans Fallback" w:cs="FreeSans"/>
+          <w:color w:val="00000A"/>
+          <w:lang w:val="en-CA" w:eastAsia="zh-CN" w:bidi="hi-IN"/>
+        </w:rPr>
+      </w:pPr>
+      <w:r>
+        <w:rPr/>
+        <w:t>Biology 3    A           Prof             Bianca Gradeson</w:t>
+      </w:r>
+      <w:r/>
+    </w:p>
+    <w:p>
+      <w:pPr>
+        <w:pStyle w:val="Normal"/>
+        <w:rPr>
+          <w:sz w:val="24"/>
+          <w:sz w:val="24"/>
+          <w:szCs w:val="24"/>
+          <w:rFonts w:ascii="Times New Roman" w:hAnsi="Times New Roman" w:eastAsia="Droid Sans Fallback" w:cs="FreeSans"/>
+          <w:color w:val="00000A"/>
+          <w:lang w:val="en-CA" w:eastAsia="zh-CN" w:bidi="hi-IN"/>
+        </w:rPr>
+      </w:pPr>
+      <w:r>
+        <w:rPr/>
+        <w:t>Biology 3    B           Prof             Bianca Gradeson</w:t>
+      </w:r>
+      <w:r/>
+    </w:p>
+    <w:p>
+      <w:pPr>
+        <w:pStyle w:val="Normal"/>
+        <w:rPr>
+          <w:sz w:val="24"/>
+          <w:sz w:val="24"/>
+          <w:szCs w:val="24"/>
+          <w:rFonts w:ascii="Times New Roman" w:hAnsi="Times New Roman" w:eastAsia="Droid Sans Fallback" w:cs="FreeSans"/>
+          <w:color w:val="00000A"/>
+          <w:lang w:val="en-CA" w:eastAsia="zh-CN" w:bidi="hi-IN"/>
+        </w:rPr>
+      </w:pPr>
+      <w:r>
+        <w:rPr/>
+        <w:t xml:space="preserve">Research     A           Prof             Billy Jenikson </w:t>
+      </w:r>
+      <w:r/>
+    </w:p>
+    <w:p>
+      <w:pPr>
+        <w:pStyle w:val="Normal"/>
+        <w:rPr>
+          <w:sz w:val="24"/>
+          <w:sz w:val="24"/>
+          <w:szCs w:val="24"/>
+          <w:rFonts w:ascii="Times New Roman" w:hAnsi="Times New Roman" w:eastAsia="Droid Sans Fallback" w:cs="FreeSans"/>
+          <w:color w:val="00000A"/>
+          <w:lang w:val="en-CA" w:eastAsia="zh-CN" w:bidi="hi-IN"/>
+        </w:rPr>
+      </w:pPr>
+      <w:r>
+        <w:rPr/>
+        <w:t xml:space="preserve">Research     B           Prof             Billy Jenikson </w:t>
+      </w:r>
+      <w:r/>
+    </w:p>
+    <w:p>
+      <w:pPr>
+        <w:pStyle w:val="Normal"/>
+        <w:rPr>
+          <w:sz w:val="24"/>
+          <w:sz w:val="24"/>
+          <w:szCs w:val="24"/>
+          <w:rFonts w:ascii="Times New Roman" w:hAnsi="Times New Roman" w:eastAsia="Droid Sans Fallback" w:cs="FreeSans"/>
+          <w:color w:val="00000A"/>
+          <w:lang w:val="en-CA" w:eastAsia="zh-CN" w:bidi="hi-IN"/>
+        </w:rPr>
+      </w:pPr>
+      <w:r>
+        <w:rPr/>
+        <w:t xml:space="preserve">Internation  A           Prof             Jason Richards </w:t>
+      </w:r>
+      <w:r/>
+    </w:p>
+    <w:p>
+      <w:pPr>
+        <w:pStyle w:val="Normal"/>
+        <w:rPr>
+          <w:sz w:val="24"/>
+          <w:sz w:val="24"/>
+          <w:szCs w:val="24"/>
+          <w:rFonts w:ascii="Times New Roman" w:hAnsi="Times New Roman" w:eastAsia="Droid Sans Fallback" w:cs="FreeSans"/>
+          <w:color w:val="00000A"/>
+          <w:lang w:val="en-CA" w:eastAsia="zh-CN" w:bidi="hi-IN"/>
+        </w:rPr>
+      </w:pPr>
+      <w:r>
+        <w:rPr/>
+        <w:t>Internation  B           Prof             Jennifer McLovi</w:t>
+      </w:r>
+      <w:r/>
+    </w:p>
+    <w:p>
+      <w:pPr>
+        <w:pStyle w:val="Normal"/>
+        <w:rPr>
+          <w:sz w:val="24"/>
+          <w:sz w:val="24"/>
+          <w:szCs w:val="24"/>
+          <w:rFonts w:ascii="Times New Roman" w:hAnsi="Times New Roman" w:eastAsia="Droid Sans Fallback" w:cs="FreeSans"/>
+          <w:color w:val="00000A"/>
+          <w:lang w:val="en-CA" w:eastAsia="zh-CN" w:bidi="hi-IN"/>
+        </w:rPr>
+      </w:pPr>
+      <w:r>
+        <w:rPr/>
+        <w:t>Marketing    A           Prof             Jessica McCaren</w:t>
+      </w:r>
+      <w:r/>
+    </w:p>
+    <w:p>
+      <w:pPr>
+        <w:pStyle w:val="Normal"/>
+        <w:rPr>
+          <w:sz w:val="24"/>
+          <w:sz w:val="24"/>
+          <w:szCs w:val="24"/>
+          <w:rFonts w:ascii="Times New Roman" w:hAnsi="Times New Roman" w:eastAsia="Droid Sans Fallback" w:cs="FreeSans"/>
+          <w:color w:val="00000A"/>
+          <w:lang w:val="en-CA" w:eastAsia="zh-CN" w:bidi="hi-IN"/>
+        </w:rPr>
+      </w:pPr>
+      <w:r>
+        <w:rPr/>
+        <w:t>Marketing    B           Prof             Jessica McCaren</w:t>
+      </w:r>
+      <w:r/>
+    </w:p>
+    <w:p>
+      <w:pPr>
+        <w:pStyle w:val="Normal"/>
+        <w:rPr>
+          <w:sz w:val="24"/>
+          <w:sz w:val="24"/>
+          <w:szCs w:val="24"/>
+          <w:rFonts w:ascii="Times New Roman" w:hAnsi="Times New Roman" w:eastAsia="Droid Sans Fallback" w:cs="FreeSans"/>
+          <w:color w:val="00000A"/>
+          <w:lang w:val="en-CA" w:eastAsia="zh-CN" w:bidi="hi-IN"/>
+        </w:rPr>
+      </w:pPr>
+      <w:r>
+        <w:rPr/>
+        <w:t xml:space="preserve">Client-Serv  A           Prof             Kim Righterson </w:t>
+      </w:r>
+      <w:r/>
+    </w:p>
+    <w:p>
+      <w:pPr>
+        <w:pStyle w:val="Normal"/>
+        <w:rPr>
+          <w:sz w:val="24"/>
+          <w:sz w:val="24"/>
+          <w:szCs w:val="24"/>
+          <w:rFonts w:ascii="Times New Roman" w:hAnsi="Times New Roman" w:eastAsia="Droid Sans Fallback" w:cs="FreeSans"/>
+          <w:color w:val="00000A"/>
+          <w:lang w:val="en-CA" w:eastAsia="zh-CN" w:bidi="hi-IN"/>
+        </w:rPr>
+      </w:pPr>
+      <w:r>
+        <w:rPr/>
+        <w:t xml:space="preserve">Client-Serv  A           Prof             Kim Righterson </w:t>
+      </w:r>
+      <w:r/>
+    </w:p>
+    <w:p>
+      <w:pPr>
+        <w:pStyle w:val="Normal"/>
+        <w:rPr>
+          <w:sz w:val="24"/>
+          <w:sz w:val="24"/>
+          <w:szCs w:val="24"/>
+          <w:rFonts w:ascii="Times New Roman" w:hAnsi="Times New Roman" w:eastAsia="Droid Sans Fallback" w:cs="FreeSans"/>
+          <w:color w:val="00000A"/>
+          <w:lang w:val="en-CA" w:eastAsia="zh-CN" w:bidi="hi-IN"/>
+        </w:rPr>
+      </w:pPr>
+      <w:r>
+        <w:rPr/>
+        <w:t xml:space="preserve">Client-Serv  B           Prof             Kim Righterson </w:t>
+      </w:r>
+      <w:r/>
+    </w:p>
+    <w:p>
+      <w:pPr>
+        <w:pStyle w:val="Normal"/>
+        <w:rPr>
+          <w:sz w:val="24"/>
+          <w:sz w:val="24"/>
+          <w:szCs w:val="24"/>
+          <w:rFonts w:ascii="Times New Roman" w:hAnsi="Times New Roman" w:eastAsia="Droid Sans Fallback" w:cs="FreeSans"/>
+          <w:color w:val="00000A"/>
+          <w:lang w:val="en-CA" w:eastAsia="zh-CN" w:bidi="hi-IN"/>
+        </w:rPr>
+      </w:pPr>
+      <w:r>
+        <w:rPr/>
+        <w:t xml:space="preserve">Client-Serv  B           Prof             Kim Righterson </w:t>
+      </w:r>
+      <w:r/>
+    </w:p>
+    <w:p>
+      <w:pPr>
+        <w:pStyle w:val="Normal"/>
+        <w:rPr>
+          <w:sz w:val="24"/>
+          <w:sz w:val="24"/>
+          <w:szCs w:val="24"/>
+          <w:rFonts w:ascii="Times New Roman" w:hAnsi="Times New Roman" w:eastAsia="Droid Sans Fallback" w:cs="FreeSans"/>
+          <w:color w:val="00000A"/>
+          <w:lang w:val="en-CA" w:eastAsia="zh-CN" w:bidi="hi-IN"/>
+        </w:rPr>
+      </w:pPr>
+      <w:r>
+        <w:rPr/>
+        <w:t xml:space="preserve">Electronics  A           Prof             Michael Rester </w:t>
+      </w:r>
+      <w:r/>
+    </w:p>
+    <w:p>
+      <w:pPr>
+        <w:pStyle w:val="Normal"/>
+        <w:rPr>
+          <w:sz w:val="24"/>
+          <w:sz w:val="24"/>
+          <w:szCs w:val="24"/>
+          <w:rFonts w:ascii="Times New Roman" w:hAnsi="Times New Roman" w:eastAsia="Droid Sans Fallback" w:cs="FreeSans"/>
+          <w:color w:val="00000A"/>
+          <w:lang w:val="en-CA" w:eastAsia="zh-CN" w:bidi="hi-IN"/>
+        </w:rPr>
+      </w:pPr>
+      <w:r>
+        <w:rPr/>
+        <w:t xml:space="preserve">App Develop  A           Prof             Michael Rester </w:t>
+      </w:r>
+      <w:r/>
+    </w:p>
+    <w:p>
+      <w:pPr>
+        <w:pStyle w:val="Normal"/>
+        <w:rPr>
+          <w:sz w:val="24"/>
+          <w:sz w:val="24"/>
+          <w:szCs w:val="24"/>
+          <w:rFonts w:ascii="Times New Roman" w:hAnsi="Times New Roman" w:eastAsia="Droid Sans Fallback" w:cs="FreeSans"/>
+          <w:color w:val="00000A"/>
+          <w:lang w:val="en-CA" w:eastAsia="zh-CN" w:bidi="hi-IN"/>
+        </w:rPr>
+      </w:pPr>
+      <w:r>
+        <w:rPr/>
+        <w:t xml:space="preserve">Electronics  B           Prof             Michael Rester </w:t>
+      </w:r>
+      <w:r/>
+    </w:p>
+    <w:p>
+      <w:pPr>
+        <w:pStyle w:val="Normal"/>
+        <w:rPr>
+          <w:sz w:val="24"/>
+          <w:sz w:val="24"/>
+          <w:szCs w:val="24"/>
+          <w:rFonts w:ascii="Times New Roman" w:hAnsi="Times New Roman" w:eastAsia="Droid Sans Fallback" w:cs="FreeSans"/>
+          <w:color w:val="00000A"/>
+          <w:lang w:val="en-CA" w:eastAsia="zh-CN" w:bidi="hi-IN"/>
+        </w:rPr>
+      </w:pPr>
+      <w:r>
+        <w:rPr/>
+        <w:t xml:space="preserve">App Develop  B           Prof             Michael Rester </w:t>
+      </w:r>
+      <w:r/>
+    </w:p>
+    <w:p>
+      <w:pPr>
+        <w:pStyle w:val="Normal"/>
+        <w:rPr>
+          <w:sz w:val="24"/>
+          <w:sz w:val="24"/>
+          <w:szCs w:val="24"/>
+          <w:rFonts w:ascii="Times New Roman" w:hAnsi="Times New Roman" w:eastAsia="Droid Sans Fallback" w:cs="FreeSans"/>
+          <w:color w:val="00000A"/>
+          <w:lang w:val="en-CA" w:eastAsia="zh-CN" w:bidi="hi-IN"/>
+        </w:rPr>
+      </w:pPr>
+      <w:r>
+        <w:rPr/>
+        <w:t xml:space="preserve">Mechanics 3  A           Prof             Michele Gitek  </w:t>
+      </w:r>
+      <w:r/>
+    </w:p>
+    <w:p>
+      <w:pPr>
+        <w:pStyle w:val="Normal"/>
+        <w:rPr>
+          <w:sz w:val="24"/>
+          <w:sz w:val="24"/>
+          <w:szCs w:val="24"/>
+          <w:rFonts w:ascii="Times New Roman" w:hAnsi="Times New Roman" w:eastAsia="Droid Sans Fallback" w:cs="FreeSans"/>
+          <w:color w:val="00000A"/>
+          <w:lang w:val="en-CA" w:eastAsia="zh-CN" w:bidi="hi-IN"/>
+        </w:rPr>
+      </w:pPr>
+      <w:r>
+        <w:rPr/>
+        <w:t xml:space="preserve">Mechanics 3  B           Prof             Michele Gitek  </w:t>
+      </w:r>
+      <w:r/>
+    </w:p>
+    <w:p>
+      <w:pPr>
+        <w:pStyle w:val="Normal"/>
+        <w:rPr>
+          <w:sz w:val="24"/>
+          <w:sz w:val="24"/>
+          <w:szCs w:val="24"/>
+          <w:rFonts w:ascii="Times New Roman" w:hAnsi="Times New Roman" w:eastAsia="Droid Sans Fallback" w:cs="FreeSans"/>
+          <w:color w:val="00000A"/>
+          <w:lang w:val="en-CA" w:eastAsia="zh-CN" w:bidi="hi-IN"/>
+        </w:rPr>
+      </w:pPr>
+      <w:r>
+        <w:rPr/>
+        <w:t xml:space="preserve">Civil 3      A           Prof             Sam Isic       </w:t>
+      </w:r>
+      <w:r/>
+    </w:p>
+    <w:p>
+      <w:pPr>
+        <w:pStyle w:val="Normal"/>
+        <w:rPr>
+          <w:sz w:val="24"/>
+          <w:sz w:val="24"/>
+          <w:szCs w:val="24"/>
+          <w:rFonts w:ascii="Times New Roman" w:hAnsi="Times New Roman" w:eastAsia="Droid Sans Fallback" w:cs="FreeSans"/>
+          <w:color w:val="00000A"/>
+          <w:lang w:val="en-CA" w:eastAsia="zh-CN" w:bidi="hi-IN"/>
+        </w:rPr>
+      </w:pPr>
+      <w:r>
+        <w:rPr/>
+        <w:t xml:space="preserve">Civil 3      B           Prof             Sam Isic       </w:t>
+      </w:r>
+      <w:r/>
+    </w:p>
+    <w:p>
+      <w:pPr>
+        <w:pStyle w:val="Normal"/>
+        <w:rPr>
+          <w:sz w:val="24"/>
+          <w:sz w:val="24"/>
+          <w:szCs w:val="24"/>
+          <w:rFonts w:ascii="Times New Roman" w:hAnsi="Times New Roman" w:eastAsia="Droid Sans Fallback" w:cs="FreeSans"/>
+          <w:color w:val="00000A"/>
+          <w:lang w:val="en-CA" w:eastAsia="zh-CN" w:bidi="hi-IN"/>
+        </w:rPr>
+      </w:pPr>
+      <w:r>
+        <w:rPr/>
+        <w:t xml:space="preserve">Linear Alge  A           Prof             Sarah Bradly   </w:t>
+      </w:r>
+      <w:r/>
+    </w:p>
+    <w:p>
+      <w:pPr>
+        <w:pStyle w:val="Normal"/>
+        <w:rPr>
+          <w:sz w:val="24"/>
+          <w:sz w:val="24"/>
+          <w:szCs w:val="24"/>
+          <w:rFonts w:ascii="Times New Roman" w:hAnsi="Times New Roman" w:eastAsia="Droid Sans Fallback" w:cs="FreeSans"/>
+          <w:color w:val="00000A"/>
+          <w:lang w:val="en-CA" w:eastAsia="zh-CN" w:bidi="hi-IN"/>
+        </w:rPr>
+      </w:pPr>
+      <w:r>
+        <w:rPr/>
+        <w:t xml:space="preserve">Linear Alge  B           Prof             Sarah Bradly   </w:t>
+      </w:r>
+      <w:r/>
+    </w:p>
+    <w:p>
+      <w:pPr>
+        <w:pStyle w:val="Normal"/>
+        <w:rPr>
+          <w:sz w:val="24"/>
+          <w:sz w:val="24"/>
+          <w:szCs w:val="24"/>
+          <w:rFonts w:ascii="Times New Roman" w:hAnsi="Times New Roman" w:eastAsia="Droid Sans Fallback" w:cs="FreeSans"/>
+          <w:color w:val="00000A"/>
+          <w:lang w:val="en-CA" w:eastAsia="zh-CN" w:bidi="hi-IN"/>
+        </w:rPr>
+      </w:pPr>
+      <w:r>
+        <w:rPr/>
+        <w:t xml:space="preserve">Processors   A           Prof             Tiffany Kerbej </w:t>
+      </w:r>
+      <w:r/>
+    </w:p>
+    <w:p>
+      <w:pPr>
+        <w:pStyle w:val="Normal"/>
+        <w:rPr>
+          <w:sz w:val="24"/>
+          <w:sz w:val="24"/>
+          <w:szCs w:val="24"/>
+          <w:rFonts w:ascii="Times New Roman" w:hAnsi="Times New Roman" w:eastAsia="Droid Sans Fallback" w:cs="FreeSans"/>
+          <w:color w:val="00000A"/>
+          <w:lang w:val="en-CA" w:eastAsia="zh-CN" w:bidi="hi-IN"/>
+        </w:rPr>
+      </w:pPr>
+      <w:r>
+        <w:rPr/>
+        <w:t xml:space="preserve">Environment  A           Prof             Tiffany Kerbej </w:t>
+      </w:r>
+      <w:r/>
+    </w:p>
+    <w:p>
+      <w:pPr>
+        <w:pStyle w:val="Normal"/>
+        <w:rPr>
+          <w:sz w:val="24"/>
+          <w:sz w:val="24"/>
+          <w:szCs w:val="24"/>
+          <w:rFonts w:ascii="Times New Roman" w:hAnsi="Times New Roman" w:eastAsia="Droid Sans Fallback" w:cs="FreeSans"/>
+          <w:color w:val="00000A"/>
+          <w:lang w:val="en-CA" w:eastAsia="zh-CN" w:bidi="hi-IN"/>
+        </w:rPr>
+      </w:pPr>
+      <w:r>
+        <w:rPr/>
+        <w:t xml:space="preserve">Processors   B           Prof             Tiffany Kerbej </w:t>
+      </w:r>
+      <w:r/>
+    </w:p>
+    <w:p>
+      <w:pPr>
+        <w:pStyle w:val="Normal"/>
+        <w:rPr>
+          <w:sz w:val="24"/>
+          <w:sz w:val="24"/>
+          <w:szCs w:val="24"/>
+          <w:rFonts w:ascii="Times New Roman" w:hAnsi="Times New Roman" w:eastAsia="Droid Sans Fallback" w:cs="FreeSans"/>
+          <w:color w:val="00000A"/>
+          <w:lang w:val="en-CA" w:eastAsia="zh-CN" w:bidi="hi-IN"/>
+        </w:rPr>
+      </w:pPr>
+      <w:r>
+        <w:rPr/>
+        <w:t>Environment  B           Prof             Tiffany Kerbej</w:t>
       </w:r>
       <w:r/>
     </w:p>
@@ -2810,6 +8769,25 @@
     <w:r>
       <w:rPr/>
       <w:t>Name: Jeton Sinoimeri</w:t>
+    </w:r>
+    <w:r/>
+  </w:p>
+  <w:p>
+    <w:pPr>
+      <w:pStyle w:val="Header"/>
+      <w:jc w:val="right"/>
+      <w:rPr>
+        <w:sz w:val="24"/>
+        <w:sz w:val="24"/>
+        <w:szCs w:val="24"/>
+        <w:rFonts w:ascii="Times New Roman" w:hAnsi="Times New Roman" w:eastAsia="Droid Sans Fallback" w:cs="FreeSans"/>
+        <w:color w:val="00000A"/>
+        <w:lang w:val="en-CA" w:eastAsia="zh-CN" w:bidi="hi-IN"/>
+      </w:rPr>
+    </w:pPr>
+    <w:r>
+      <w:rPr/>
+      <w:t>Student Num: 100875046</w:t>
     </w:r>
     <w:r/>
   </w:p>

--- a/Assignment 5/Assignment5.docx
+++ b/Assignment 5/Assignment5.docx
@@ -37,7 +37,11 @@
       </w:pPr>
       <w:r>
         <w:rPr>
-          <w:sz w:val="28"/>
+          <w:rFonts w:eastAsia="Droid Sans Fallback" w:cs="FreeSans"/>
+          <w:color w:val="00000A"/>
+          <w:sz w:val="28"/>
+          <w:szCs w:val="24"/>
+          <w:lang w:val="en-CA" w:eastAsia="zh-CN" w:bidi="hi-IN"/>
         </w:rPr>
       </w:r>
       <w:r/>
@@ -72,7 +76,11 @@
       </w:pPr>
       <w:r>
         <w:rPr>
-          <w:sz w:val="28"/>
+          <w:rFonts w:eastAsia="Droid Sans Fallback" w:cs="FreeSans"/>
+          <w:color w:val="00000A"/>
+          <w:sz w:val="28"/>
+          <w:szCs w:val="24"/>
+          <w:lang w:val="en-CA" w:eastAsia="zh-CN" w:bidi="hi-IN"/>
         </w:rPr>
       </w:r>
       <w:r/>
@@ -923,26 +931,34 @@
       </w:pPr>
       <w:r>
         <w:rPr>
-          <w:sz w:val="28"/>
-        </w:rPr>
-      </w:r>
-      <w:r/>
-    </w:p>
-    <w:p>
-      <w:pPr>
-        <w:pStyle w:val="TextBody"/>
-        <w:rPr>
-          <w:sz w:val="28"/>
-          <w:sz w:val="28"/>
-          <w:szCs w:val="24"/>
-          <w:rFonts w:ascii="Times New Roman" w:hAnsi="Times New Roman" w:eastAsia="Droid Sans Fallback" w:cs="FreeSans"/>
-          <w:color w:val="00000A"/>
-          <w:lang w:val="en-CA" w:eastAsia="zh-CN" w:bidi="hi-IN"/>
-        </w:rPr>
-      </w:pPr>
-      <w:r>
-        <w:rPr>
-          <w:sz w:val="28"/>
+          <w:rFonts w:eastAsia="Droid Sans Fallback" w:cs="FreeSans"/>
+          <w:color w:val="00000A"/>
+          <w:sz w:val="28"/>
+          <w:szCs w:val="24"/>
+          <w:lang w:val="en-CA" w:eastAsia="zh-CN" w:bidi="hi-IN"/>
+        </w:rPr>
+      </w:r>
+      <w:r/>
+    </w:p>
+    <w:p>
+      <w:pPr>
+        <w:pStyle w:val="TextBody"/>
+        <w:rPr>
+          <w:sz w:val="28"/>
+          <w:sz w:val="28"/>
+          <w:szCs w:val="24"/>
+          <w:rFonts w:ascii="Times New Roman" w:hAnsi="Times New Roman" w:eastAsia="Droid Sans Fallback" w:cs="FreeSans"/>
+          <w:color w:val="00000A"/>
+          <w:lang w:val="en-CA" w:eastAsia="zh-CN" w:bidi="hi-IN"/>
+        </w:rPr>
+      </w:pPr>
+      <w:r>
+        <w:rPr>
+          <w:rFonts w:eastAsia="Droid Sans Fallback" w:cs="FreeSans"/>
+          <w:color w:val="00000A"/>
+          <w:sz w:val="28"/>
+          <w:szCs w:val="24"/>
+          <w:lang w:val="en-CA" w:eastAsia="zh-CN" w:bidi="hi-IN"/>
         </w:rPr>
       </w:r>
       <w:r>
@@ -1373,7 +1389,11 @@
       </w:pPr>
       <w:r>
         <w:rPr>
-          <w:sz w:val="28"/>
+          <w:rFonts w:eastAsia="Droid Sans Fallback" w:cs="FreeSans"/>
+          <w:color w:val="00000A"/>
+          <w:sz w:val="28"/>
+          <w:szCs w:val="24"/>
+          <w:lang w:val="en-CA" w:eastAsia="zh-CN" w:bidi="hi-IN"/>
         </w:rPr>
       </w:r>
       <w:r/>
@@ -1440,7 +1460,11 @@
       </w:pPr>
       <w:r>
         <w:rPr>
-          <w:sz w:val="28"/>
+          <w:rFonts w:eastAsia="Droid Sans Fallback" w:cs="FreeSans"/>
+          <w:color w:val="00000A"/>
+          <w:sz w:val="28"/>
+          <w:szCs w:val="24"/>
+          <w:lang w:val="en-CA" w:eastAsia="zh-CN" w:bidi="hi-IN"/>
         </w:rPr>
       </w:r>
       <w:r/>
@@ -1571,7 +1595,11 @@
       </w:pPr>
       <w:r>
         <w:rPr>
-          <w:sz w:val="28"/>
+          <w:rFonts w:eastAsia="Droid Sans Fallback" w:cs="FreeSans"/>
+          <w:color w:val="00000A"/>
+          <w:sz w:val="28"/>
+          <w:szCs w:val="24"/>
+          <w:lang w:val="en-CA" w:eastAsia="zh-CN" w:bidi="hi-IN"/>
         </w:rPr>
       </w:r>
       <w:r>
@@ -1614,7 +1642,11 @@
       </w:pPr>
       <w:r>
         <w:rPr>
-          <w:sz w:val="28"/>
+          <w:rFonts w:eastAsia="Droid Sans Fallback" w:cs="FreeSans"/>
+          <w:color w:val="00000A"/>
+          <w:sz w:val="28"/>
+          <w:szCs w:val="24"/>
+          <w:lang w:val="en-CA" w:eastAsia="zh-CN" w:bidi="hi-IN"/>
         </w:rPr>
       </w:r>
       <w:r/>
@@ -1649,7 +1681,11 @@
       </w:pPr>
       <w:r>
         <w:rPr>
-          <w:sz w:val="28"/>
+          <w:rFonts w:eastAsia="Droid Sans Fallback" w:cs="FreeSans"/>
+          <w:color w:val="00000A"/>
+          <w:sz w:val="28"/>
+          <w:szCs w:val="24"/>
+          <w:lang w:val="en-CA" w:eastAsia="zh-CN" w:bidi="hi-IN"/>
         </w:rPr>
       </w:r>
       <w:r/>
@@ -1684,7 +1720,11 @@
       </w:pPr>
       <w:r>
         <w:rPr>
-          <w:sz w:val="28"/>
+          <w:rFonts w:eastAsia="Droid Sans Fallback" w:cs="FreeSans"/>
+          <w:color w:val="00000A"/>
+          <w:sz w:val="28"/>
+          <w:szCs w:val="24"/>
+          <w:lang w:val="en-CA" w:eastAsia="zh-CN" w:bidi="hi-IN"/>
         </w:rPr>
       </w:r>
       <w:r>
@@ -2166,7 +2206,11 @@
       </w:pPr>
       <w:r>
         <w:rPr>
-          <w:sz w:val="28"/>
+          <w:rFonts w:eastAsia="Droid Sans Fallback" w:cs="FreeSans"/>
+          <w:color w:val="00000A"/>
+          <w:sz w:val="28"/>
+          <w:szCs w:val="24"/>
+          <w:lang w:val="en-CA" w:eastAsia="zh-CN" w:bidi="hi-IN"/>
         </w:rPr>
       </w:r>
       <w:r/>
@@ -2217,7 +2261,11 @@
       </w:pPr>
       <w:r>
         <w:rPr>
-          <w:sz w:val="28"/>
+          <w:rFonts w:eastAsia="Droid Sans Fallback" w:cs="FreeSans"/>
+          <w:color w:val="00000A"/>
+          <w:sz w:val="28"/>
+          <w:szCs w:val="24"/>
+          <w:lang w:val="en-CA" w:eastAsia="zh-CN" w:bidi="hi-IN"/>
         </w:rPr>
       </w:r>
       <w:r/>
@@ -2284,26 +2332,34 @@
       </w:pPr>
       <w:r>
         <w:rPr>
-          <w:sz w:val="28"/>
-        </w:rPr>
-      </w:r>
-      <w:r/>
-    </w:p>
-    <w:p>
-      <w:pPr>
-        <w:pStyle w:val="TextBody"/>
-        <w:rPr>
-          <w:sz w:val="28"/>
-          <w:sz w:val="28"/>
-          <w:szCs w:val="24"/>
-          <w:rFonts w:ascii="Times New Roman" w:hAnsi="Times New Roman" w:eastAsia="Droid Sans Fallback" w:cs="FreeSans"/>
-          <w:color w:val="00000A"/>
-          <w:lang w:val="en-CA" w:eastAsia="zh-CN" w:bidi="hi-IN"/>
-        </w:rPr>
-      </w:pPr>
-      <w:r>
-        <w:rPr>
-          <w:sz w:val="28"/>
+          <w:rFonts w:eastAsia="Droid Sans Fallback" w:cs="FreeSans"/>
+          <w:color w:val="00000A"/>
+          <w:sz w:val="28"/>
+          <w:szCs w:val="24"/>
+          <w:lang w:val="en-CA" w:eastAsia="zh-CN" w:bidi="hi-IN"/>
+        </w:rPr>
+      </w:r>
+      <w:r/>
+    </w:p>
+    <w:p>
+      <w:pPr>
+        <w:pStyle w:val="TextBody"/>
+        <w:rPr>
+          <w:sz w:val="28"/>
+          <w:sz w:val="28"/>
+          <w:szCs w:val="24"/>
+          <w:rFonts w:ascii="Times New Roman" w:hAnsi="Times New Roman" w:eastAsia="Droid Sans Fallback" w:cs="FreeSans"/>
+          <w:color w:val="00000A"/>
+          <w:lang w:val="en-CA" w:eastAsia="zh-CN" w:bidi="hi-IN"/>
+        </w:rPr>
+      </w:pPr>
+      <w:r>
+        <w:rPr>
+          <w:rFonts w:eastAsia="Droid Sans Fallback" w:cs="FreeSans"/>
+          <w:color w:val="00000A"/>
+          <w:sz w:val="28"/>
+          <w:szCs w:val="24"/>
+          <w:lang w:val="en-CA" w:eastAsia="zh-CN" w:bidi="hi-IN"/>
         </w:rPr>
       </w:r>
       <w:r>
@@ -2346,7 +2402,11 @@
       </w:pPr>
       <w:r>
         <w:rPr>
-          <w:sz w:val="28"/>
+          <w:rFonts w:eastAsia="Droid Sans Fallback" w:cs="FreeSans"/>
+          <w:color w:val="00000A"/>
+          <w:sz w:val="28"/>
+          <w:szCs w:val="24"/>
+          <w:lang w:val="en-CA" w:eastAsia="zh-CN" w:bidi="hi-IN"/>
         </w:rPr>
       </w:r>
       <w:r/>
@@ -2377,7 +2437,11 @@
       </w:pPr>
       <w:r>
         <w:rPr>
-          <w:sz w:val="28"/>
+          <w:rFonts w:eastAsia="Droid Sans Fallback" w:cs="FreeSans"/>
+          <w:color w:val="00000A"/>
+          <w:sz w:val="28"/>
+          <w:szCs w:val="24"/>
+          <w:lang w:val="en-CA" w:eastAsia="zh-CN" w:bidi="hi-IN"/>
         </w:rPr>
       </w:r>
       <w:r/>
@@ -2492,26 +2556,34 @@
       </w:pPr>
       <w:r>
         <w:rPr>
-          <w:sz w:val="28"/>
-        </w:rPr>
-      </w:r>
-      <w:r/>
-    </w:p>
-    <w:p>
-      <w:pPr>
-        <w:pStyle w:val="TextBody"/>
-        <w:rPr>
-          <w:sz w:val="28"/>
-          <w:sz w:val="28"/>
-          <w:szCs w:val="24"/>
-          <w:rFonts w:ascii="Times New Roman" w:hAnsi="Times New Roman" w:eastAsia="Droid Sans Fallback" w:cs="FreeSans"/>
-          <w:color w:val="00000A"/>
-          <w:lang w:val="en-CA" w:eastAsia="zh-CN" w:bidi="hi-IN"/>
-        </w:rPr>
-      </w:pPr>
-      <w:r>
-        <w:rPr>
-          <w:sz w:val="28"/>
+          <w:rFonts w:eastAsia="Droid Sans Fallback" w:cs="FreeSans"/>
+          <w:color w:val="00000A"/>
+          <w:sz w:val="28"/>
+          <w:szCs w:val="24"/>
+          <w:lang w:val="en-CA" w:eastAsia="zh-CN" w:bidi="hi-IN"/>
+        </w:rPr>
+      </w:r>
+      <w:r/>
+    </w:p>
+    <w:p>
+      <w:pPr>
+        <w:pStyle w:val="TextBody"/>
+        <w:rPr>
+          <w:sz w:val="28"/>
+          <w:sz w:val="28"/>
+          <w:szCs w:val="24"/>
+          <w:rFonts w:ascii="Times New Roman" w:hAnsi="Times New Roman" w:eastAsia="Droid Sans Fallback" w:cs="FreeSans"/>
+          <w:color w:val="00000A"/>
+          <w:lang w:val="en-CA" w:eastAsia="zh-CN" w:bidi="hi-IN"/>
+        </w:rPr>
+      </w:pPr>
+      <w:r>
+        <w:rPr>
+          <w:rFonts w:eastAsia="Droid Sans Fallback" w:cs="FreeSans"/>
+          <w:color w:val="00000A"/>
+          <w:sz w:val="28"/>
+          <w:szCs w:val="24"/>
+          <w:lang w:val="en-CA" w:eastAsia="zh-CN" w:bidi="hi-IN"/>
         </w:rPr>
       </w:r>
       <w:r>
@@ -2554,7 +2626,11 @@
       </w:pPr>
       <w:r>
         <w:rPr>
-          <w:sz w:val="28"/>
+          <w:rFonts w:eastAsia="Droid Sans Fallback" w:cs="FreeSans"/>
+          <w:color w:val="00000A"/>
+          <w:sz w:val="28"/>
+          <w:szCs w:val="24"/>
+          <w:lang w:val="en-CA" w:eastAsia="zh-CN" w:bidi="hi-IN"/>
         </w:rPr>
       </w:r>
       <w:r/>
@@ -2589,7 +2665,11 @@
       </w:pPr>
       <w:r>
         <w:rPr>
-          <w:sz w:val="28"/>
+          <w:rFonts w:eastAsia="Droid Sans Fallback" w:cs="FreeSans"/>
+          <w:color w:val="00000A"/>
+          <w:sz w:val="28"/>
+          <w:szCs w:val="24"/>
+          <w:lang w:val="en-CA" w:eastAsia="zh-CN" w:bidi="hi-IN"/>
         </w:rPr>
       </w:r>
       <w:r>
@@ -2638,7 +2718,11 @@
       </w:pPr>
       <w:r>
         <w:rPr>
-          <w:sz w:val="28"/>
+          <w:rFonts w:eastAsia="Droid Sans Fallback" w:cs="FreeSans"/>
+          <w:color w:val="00000A"/>
+          <w:sz w:val="28"/>
+          <w:szCs w:val="24"/>
+          <w:lang w:val="en-CA" w:eastAsia="zh-CN" w:bidi="hi-IN"/>
         </w:rPr>
       </w:r>
       <w:r/>
@@ -2673,26 +2757,34 @@
       </w:pPr>
       <w:r>
         <w:rPr>
-          <w:sz w:val="28"/>
-        </w:rPr>
-      </w:r>
-      <w:r/>
-    </w:p>
-    <w:p>
-      <w:pPr>
-        <w:pStyle w:val="TextBody"/>
-        <w:rPr>
-          <w:sz w:val="28"/>
-          <w:sz w:val="28"/>
-          <w:szCs w:val="24"/>
-          <w:rFonts w:ascii="Times New Roman" w:hAnsi="Times New Roman" w:eastAsia="Droid Sans Fallback" w:cs="FreeSans"/>
-          <w:color w:val="00000A"/>
-          <w:lang w:val="en-CA" w:eastAsia="zh-CN" w:bidi="hi-IN"/>
-        </w:rPr>
-      </w:pPr>
-      <w:r>
-        <w:rPr>
-          <w:sz w:val="28"/>
+          <w:rFonts w:eastAsia="Droid Sans Fallback" w:cs="FreeSans"/>
+          <w:color w:val="00000A"/>
+          <w:sz w:val="28"/>
+          <w:szCs w:val="24"/>
+          <w:lang w:val="en-CA" w:eastAsia="zh-CN" w:bidi="hi-IN"/>
+        </w:rPr>
+      </w:r>
+      <w:r/>
+    </w:p>
+    <w:p>
+      <w:pPr>
+        <w:pStyle w:val="TextBody"/>
+        <w:rPr>
+          <w:sz w:val="28"/>
+          <w:sz w:val="28"/>
+          <w:szCs w:val="24"/>
+          <w:rFonts w:ascii="Times New Roman" w:hAnsi="Times New Roman" w:eastAsia="Droid Sans Fallback" w:cs="FreeSans"/>
+          <w:color w:val="00000A"/>
+          <w:lang w:val="en-CA" w:eastAsia="zh-CN" w:bidi="hi-IN"/>
+        </w:rPr>
+      </w:pPr>
+      <w:r>
+        <w:rPr>
+          <w:rFonts w:eastAsia="Droid Sans Fallback" w:cs="FreeSans"/>
+          <w:color w:val="00000A"/>
+          <w:sz w:val="28"/>
+          <w:szCs w:val="24"/>
+          <w:lang w:val="en-CA" w:eastAsia="zh-CN" w:bidi="hi-IN"/>
         </w:rPr>
       </w:r>
       <w:r>
@@ -2830,41 +2922,59 @@
         </w:rPr>
       </w:pPr>
       <w:r>
-        <w:rPr/>
-      </w:r>
-      <w:r/>
-    </w:p>
-    <w:p>
-      <w:pPr>
-        <w:pStyle w:val="Normal"/>
-        <w:rPr>
-          <w:sz w:val="24"/>
-          <w:sz w:val="24"/>
-          <w:szCs w:val="24"/>
-          <w:rFonts w:ascii="Times New Roman" w:hAnsi="Times New Roman" w:eastAsia="Droid Sans Fallback" w:cs="FreeSans"/>
-          <w:color w:val="00000A"/>
-          <w:lang w:val="en-CA" w:eastAsia="zh-CN" w:bidi="hi-IN"/>
-        </w:rPr>
-      </w:pPr>
-      <w:r>
-        <w:rPr/>
-      </w:r>
-      <w:r/>
-    </w:p>
-    <w:p>
-      <w:pPr>
-        <w:pStyle w:val="Normal"/>
-        <w:rPr>
-          <w:sz w:val="24"/>
-          <w:sz w:val="24"/>
-          <w:szCs w:val="24"/>
-          <w:rFonts w:ascii="Times New Roman" w:hAnsi="Times New Roman" w:eastAsia="Droid Sans Fallback" w:cs="FreeSans"/>
-          <w:color w:val="00000A"/>
-          <w:lang w:val="en-CA" w:eastAsia="zh-CN" w:bidi="hi-IN"/>
-        </w:rPr>
-      </w:pPr>
-      <w:r>
-        <w:rPr/>
+        <w:rPr>
+          <w:rFonts w:eastAsia="Droid Sans Fallback" w:cs="FreeSans"/>
+          <w:color w:val="00000A"/>
+          <w:sz w:val="24"/>
+          <w:szCs w:val="24"/>
+          <w:lang w:val="en-CA" w:eastAsia="zh-CN" w:bidi="hi-IN"/>
+        </w:rPr>
+      </w:r>
+      <w:r/>
+    </w:p>
+    <w:p>
+      <w:pPr>
+        <w:pStyle w:val="Normal"/>
+        <w:rPr>
+          <w:sz w:val="24"/>
+          <w:sz w:val="24"/>
+          <w:szCs w:val="24"/>
+          <w:rFonts w:ascii="Times New Roman" w:hAnsi="Times New Roman" w:eastAsia="Droid Sans Fallback" w:cs="FreeSans"/>
+          <w:color w:val="00000A"/>
+          <w:lang w:val="en-CA" w:eastAsia="zh-CN" w:bidi="hi-IN"/>
+        </w:rPr>
+      </w:pPr>
+      <w:r>
+        <w:rPr>
+          <w:rFonts w:eastAsia="Droid Sans Fallback" w:cs="FreeSans"/>
+          <w:color w:val="00000A"/>
+          <w:sz w:val="24"/>
+          <w:szCs w:val="24"/>
+          <w:lang w:val="en-CA" w:eastAsia="zh-CN" w:bidi="hi-IN"/>
+        </w:rPr>
+      </w:r>
+      <w:r/>
+    </w:p>
+    <w:p>
+      <w:pPr>
+        <w:pStyle w:val="Normal"/>
+        <w:rPr>
+          <w:sz w:val="24"/>
+          <w:sz w:val="24"/>
+          <w:szCs w:val="24"/>
+          <w:rFonts w:ascii="Times New Roman" w:hAnsi="Times New Roman" w:eastAsia="Droid Sans Fallback" w:cs="FreeSans"/>
+          <w:color w:val="00000A"/>
+          <w:lang w:val="en-CA" w:eastAsia="zh-CN" w:bidi="hi-IN"/>
+        </w:rPr>
+      </w:pPr>
+      <w:r>
+        <w:rPr>
+          <w:rFonts w:eastAsia="Droid Sans Fallback" w:cs="FreeSans"/>
+          <w:color w:val="00000A"/>
+          <w:sz w:val="24"/>
+          <w:szCs w:val="24"/>
+          <w:lang w:val="en-CA" w:eastAsia="zh-CN" w:bidi="hi-IN"/>
+        </w:rPr>
       </w:r>
       <w:r>
         <w:br w:type="page"/>
@@ -2902,7 +3012,13 @@
         </w:rPr>
       </w:pPr>
       <w:r>
-        <w:rPr/>
+        <w:rPr>
+          <w:rFonts w:eastAsia="Droid Sans Fallback" w:cs="FreeSans"/>
+          <w:color w:val="00000A"/>
+          <w:sz w:val="24"/>
+          <w:szCs w:val="24"/>
+          <w:lang w:val="en-CA" w:eastAsia="zh-CN" w:bidi="hi-IN"/>
+        </w:rPr>
       </w:r>
       <w:r/>
     </w:p>
@@ -3053,24 +3169,36 @@
         </w:rPr>
       </w:pPr>
       <w:r>
-        <w:rPr/>
-      </w:r>
-      <w:r/>
-    </w:p>
-    <w:p>
-      <w:pPr>
-        <w:pStyle w:val="Normal"/>
-        <w:rPr>
-          <w:sz w:val="24"/>
-          <w:sz w:val="24"/>
-          <w:szCs w:val="24"/>
-          <w:rFonts w:ascii="Times New Roman" w:hAnsi="Times New Roman" w:eastAsia="Droid Sans Fallback" w:cs="FreeSans"/>
-          <w:color w:val="00000A"/>
-          <w:lang w:val="en-CA" w:eastAsia="zh-CN" w:bidi="hi-IN"/>
-        </w:rPr>
-      </w:pPr>
-      <w:r>
-        <w:rPr/>
+        <w:rPr>
+          <w:rFonts w:eastAsia="Droid Sans Fallback" w:cs="FreeSans"/>
+          <w:color w:val="00000A"/>
+          <w:sz w:val="24"/>
+          <w:szCs w:val="24"/>
+          <w:lang w:val="en-CA" w:eastAsia="zh-CN" w:bidi="hi-IN"/>
+        </w:rPr>
+      </w:r>
+      <w:r/>
+    </w:p>
+    <w:p>
+      <w:pPr>
+        <w:pStyle w:val="Normal"/>
+        <w:rPr>
+          <w:sz w:val="24"/>
+          <w:sz w:val="24"/>
+          <w:szCs w:val="24"/>
+          <w:rFonts w:ascii="Times New Roman" w:hAnsi="Times New Roman" w:eastAsia="Droid Sans Fallback" w:cs="FreeSans"/>
+          <w:color w:val="00000A"/>
+          <w:lang w:val="en-CA" w:eastAsia="zh-CN" w:bidi="hi-IN"/>
+        </w:rPr>
+      </w:pPr>
+      <w:r>
+        <w:rPr>
+          <w:rFonts w:eastAsia="Droid Sans Fallback" w:cs="FreeSans"/>
+          <w:color w:val="00000A"/>
+          <w:sz w:val="24"/>
+          <w:szCs w:val="24"/>
+          <w:lang w:val="en-CA" w:eastAsia="zh-CN" w:bidi="hi-IN"/>
+        </w:rPr>
       </w:r>
       <w:r/>
     </w:p>
@@ -3249,41 +3377,59 @@
         </w:rPr>
       </w:pPr>
       <w:r>
-        <w:rPr/>
-      </w:r>
-      <w:r/>
-    </w:p>
-    <w:p>
-      <w:pPr>
-        <w:pStyle w:val="Normal"/>
-        <w:rPr>
-          <w:sz w:val="24"/>
-          <w:sz w:val="24"/>
-          <w:szCs w:val="24"/>
-          <w:rFonts w:ascii="Times New Roman" w:hAnsi="Times New Roman" w:eastAsia="Droid Sans Fallback" w:cs="FreeSans"/>
-          <w:color w:val="00000A"/>
-          <w:lang w:val="en-CA" w:eastAsia="zh-CN" w:bidi="hi-IN"/>
-        </w:rPr>
-      </w:pPr>
-      <w:r>
-        <w:rPr/>
-      </w:r>
-      <w:r/>
-    </w:p>
-    <w:p>
-      <w:pPr>
-        <w:pStyle w:val="Normal"/>
-        <w:rPr>
-          <w:sz w:val="24"/>
-          <w:sz w:val="24"/>
-          <w:szCs w:val="24"/>
-          <w:rFonts w:ascii="Times New Roman" w:hAnsi="Times New Roman" w:eastAsia="Droid Sans Fallback" w:cs="FreeSans"/>
-          <w:color w:val="00000A"/>
-          <w:lang w:val="en-CA" w:eastAsia="zh-CN" w:bidi="hi-IN"/>
-        </w:rPr>
-      </w:pPr>
-      <w:r>
-        <w:rPr/>
+        <w:rPr>
+          <w:rFonts w:eastAsia="Droid Sans Fallback" w:cs="FreeSans"/>
+          <w:color w:val="00000A"/>
+          <w:sz w:val="24"/>
+          <w:szCs w:val="24"/>
+          <w:lang w:val="en-CA" w:eastAsia="zh-CN" w:bidi="hi-IN"/>
+        </w:rPr>
+      </w:r>
+      <w:r/>
+    </w:p>
+    <w:p>
+      <w:pPr>
+        <w:pStyle w:val="Normal"/>
+        <w:rPr>
+          <w:sz w:val="24"/>
+          <w:sz w:val="24"/>
+          <w:szCs w:val="24"/>
+          <w:rFonts w:ascii="Times New Roman" w:hAnsi="Times New Roman" w:eastAsia="Droid Sans Fallback" w:cs="FreeSans"/>
+          <w:color w:val="00000A"/>
+          <w:lang w:val="en-CA" w:eastAsia="zh-CN" w:bidi="hi-IN"/>
+        </w:rPr>
+      </w:pPr>
+      <w:r>
+        <w:rPr>
+          <w:rFonts w:eastAsia="Droid Sans Fallback" w:cs="FreeSans"/>
+          <w:color w:val="00000A"/>
+          <w:sz w:val="24"/>
+          <w:szCs w:val="24"/>
+          <w:lang w:val="en-CA" w:eastAsia="zh-CN" w:bidi="hi-IN"/>
+        </w:rPr>
+      </w:r>
+      <w:r/>
+    </w:p>
+    <w:p>
+      <w:pPr>
+        <w:pStyle w:val="Normal"/>
+        <w:rPr>
+          <w:sz w:val="24"/>
+          <w:sz w:val="24"/>
+          <w:szCs w:val="24"/>
+          <w:rFonts w:ascii="Times New Roman" w:hAnsi="Times New Roman" w:eastAsia="Droid Sans Fallback" w:cs="FreeSans"/>
+          <w:color w:val="00000A"/>
+          <w:lang w:val="en-CA" w:eastAsia="zh-CN" w:bidi="hi-IN"/>
+        </w:rPr>
+      </w:pPr>
+      <w:r>
+        <w:rPr>
+          <w:rFonts w:eastAsia="Droid Sans Fallback" w:cs="FreeSans"/>
+          <w:color w:val="00000A"/>
+          <w:sz w:val="24"/>
+          <w:szCs w:val="24"/>
+          <w:lang w:val="en-CA" w:eastAsia="zh-CN" w:bidi="hi-IN"/>
+        </w:rPr>
       </w:r>
       <w:r>
         <w:br w:type="page"/>
@@ -3321,24 +3467,36 @@
         </w:rPr>
       </w:pPr>
       <w:r>
-        <w:rPr/>
-      </w:r>
-      <w:r/>
-    </w:p>
-    <w:p>
-      <w:pPr>
-        <w:pStyle w:val="Normal"/>
-        <w:rPr>
-          <w:sz w:val="24"/>
-          <w:sz w:val="24"/>
-          <w:szCs w:val="24"/>
-          <w:rFonts w:ascii="Times New Roman" w:hAnsi="Times New Roman" w:eastAsia="Droid Sans Fallback" w:cs="FreeSans"/>
-          <w:color w:val="00000A"/>
-          <w:lang w:val="en-CA" w:eastAsia="zh-CN" w:bidi="hi-IN"/>
-        </w:rPr>
-      </w:pPr>
-      <w:r>
-        <w:rPr/>
+        <w:rPr>
+          <w:rFonts w:eastAsia="Droid Sans Fallback" w:cs="FreeSans"/>
+          <w:color w:val="00000A"/>
+          <w:sz w:val="24"/>
+          <w:szCs w:val="24"/>
+          <w:lang w:val="en-CA" w:eastAsia="zh-CN" w:bidi="hi-IN"/>
+        </w:rPr>
+      </w:r>
+      <w:r/>
+    </w:p>
+    <w:p>
+      <w:pPr>
+        <w:pStyle w:val="Normal"/>
+        <w:rPr>
+          <w:sz w:val="24"/>
+          <w:sz w:val="24"/>
+          <w:szCs w:val="24"/>
+          <w:rFonts w:ascii="Times New Roman" w:hAnsi="Times New Roman" w:eastAsia="Droid Sans Fallback" w:cs="FreeSans"/>
+          <w:color w:val="00000A"/>
+          <w:lang w:val="en-CA" w:eastAsia="zh-CN" w:bidi="hi-IN"/>
+        </w:rPr>
+      </w:pPr>
+      <w:r>
+        <w:rPr>
+          <w:rFonts w:eastAsia="Droid Sans Fallback" w:cs="FreeSans"/>
+          <w:color w:val="00000A"/>
+          <w:sz w:val="24"/>
+          <w:szCs w:val="24"/>
+          <w:lang w:val="en-CA" w:eastAsia="zh-CN" w:bidi="hi-IN"/>
+        </w:rPr>
       </w:r>
       <w:r/>
     </w:p>
@@ -3511,24 +3669,36 @@
         </w:rPr>
       </w:pPr>
       <w:r>
-        <w:rPr/>
-      </w:r>
-      <w:r/>
-    </w:p>
-    <w:p>
-      <w:pPr>
-        <w:pStyle w:val="Normal"/>
-        <w:rPr>
-          <w:sz w:val="24"/>
-          <w:sz w:val="24"/>
-          <w:szCs w:val="24"/>
-          <w:rFonts w:ascii="Times New Roman" w:hAnsi="Times New Roman" w:eastAsia="Droid Sans Fallback" w:cs="FreeSans"/>
-          <w:color w:val="00000A"/>
-          <w:lang w:val="en-CA" w:eastAsia="zh-CN" w:bidi="hi-IN"/>
-        </w:rPr>
-      </w:pPr>
-      <w:r>
-        <w:rPr/>
+        <w:rPr>
+          <w:rFonts w:eastAsia="Droid Sans Fallback" w:cs="FreeSans"/>
+          <w:color w:val="00000A"/>
+          <w:sz w:val="24"/>
+          <w:szCs w:val="24"/>
+          <w:lang w:val="en-CA" w:eastAsia="zh-CN" w:bidi="hi-IN"/>
+        </w:rPr>
+      </w:r>
+      <w:r/>
+    </w:p>
+    <w:p>
+      <w:pPr>
+        <w:pStyle w:val="Normal"/>
+        <w:rPr>
+          <w:sz w:val="24"/>
+          <w:sz w:val="24"/>
+          <w:szCs w:val="24"/>
+          <w:rFonts w:ascii="Times New Roman" w:hAnsi="Times New Roman" w:eastAsia="Droid Sans Fallback" w:cs="FreeSans"/>
+          <w:color w:val="00000A"/>
+          <w:lang w:val="en-CA" w:eastAsia="zh-CN" w:bidi="hi-IN"/>
+        </w:rPr>
+      </w:pPr>
+      <w:r>
+        <w:rPr>
+          <w:rFonts w:eastAsia="Droid Sans Fallback" w:cs="FreeSans"/>
+          <w:color w:val="00000A"/>
+          <w:sz w:val="24"/>
+          <w:szCs w:val="24"/>
+          <w:lang w:val="en-CA" w:eastAsia="zh-CN" w:bidi="hi-IN"/>
+        </w:rPr>
       </w:r>
       <w:r/>
     </w:p>
@@ -3822,24 +3992,36 @@
         </w:rPr>
       </w:pPr>
       <w:r>
-        <w:rPr/>
-      </w:r>
-      <w:r/>
-    </w:p>
-    <w:p>
-      <w:pPr>
-        <w:pStyle w:val="Normal"/>
-        <w:rPr>
-          <w:sz w:val="24"/>
-          <w:sz w:val="24"/>
-          <w:szCs w:val="24"/>
-          <w:rFonts w:ascii="Times New Roman" w:hAnsi="Times New Roman" w:eastAsia="Droid Sans Fallback" w:cs="FreeSans"/>
-          <w:color w:val="00000A"/>
-          <w:lang w:val="en-CA" w:eastAsia="zh-CN" w:bidi="hi-IN"/>
-        </w:rPr>
-      </w:pPr>
-      <w:r>
-        <w:rPr/>
+        <w:rPr>
+          <w:rFonts w:eastAsia="Droid Sans Fallback" w:cs="FreeSans"/>
+          <w:color w:val="00000A"/>
+          <w:sz w:val="24"/>
+          <w:szCs w:val="24"/>
+          <w:lang w:val="en-CA" w:eastAsia="zh-CN" w:bidi="hi-IN"/>
+        </w:rPr>
+      </w:r>
+      <w:r/>
+    </w:p>
+    <w:p>
+      <w:pPr>
+        <w:pStyle w:val="Normal"/>
+        <w:rPr>
+          <w:sz w:val="24"/>
+          <w:sz w:val="24"/>
+          <w:szCs w:val="24"/>
+          <w:rFonts w:ascii="Times New Roman" w:hAnsi="Times New Roman" w:eastAsia="Droid Sans Fallback" w:cs="FreeSans"/>
+          <w:color w:val="00000A"/>
+          <w:lang w:val="en-CA" w:eastAsia="zh-CN" w:bidi="hi-IN"/>
+        </w:rPr>
+      </w:pPr>
+      <w:r>
+        <w:rPr>
+          <w:rFonts w:eastAsia="Droid Sans Fallback" w:cs="FreeSans"/>
+          <w:color w:val="00000A"/>
+          <w:sz w:val="24"/>
+          <w:szCs w:val="24"/>
+          <w:lang w:val="en-CA" w:eastAsia="zh-CN" w:bidi="hi-IN"/>
+        </w:rPr>
       </w:r>
       <w:r/>
     </w:p>
@@ -4140,24 +4322,36 @@
         </w:rPr>
       </w:pPr>
       <w:r>
-        <w:rPr/>
-      </w:r>
-      <w:r/>
-    </w:p>
-    <w:p>
-      <w:pPr>
-        <w:pStyle w:val="Normal"/>
-        <w:rPr>
-          <w:sz w:val="24"/>
-          <w:sz w:val="24"/>
-          <w:szCs w:val="24"/>
-          <w:rFonts w:ascii="Times New Roman" w:hAnsi="Times New Roman" w:eastAsia="Droid Sans Fallback" w:cs="FreeSans"/>
-          <w:color w:val="00000A"/>
-          <w:lang w:val="en-CA" w:eastAsia="zh-CN" w:bidi="hi-IN"/>
-        </w:rPr>
-      </w:pPr>
-      <w:r>
-        <w:rPr/>
+        <w:rPr>
+          <w:rFonts w:eastAsia="Droid Sans Fallback" w:cs="FreeSans"/>
+          <w:color w:val="00000A"/>
+          <w:sz w:val="24"/>
+          <w:szCs w:val="24"/>
+          <w:lang w:val="en-CA" w:eastAsia="zh-CN" w:bidi="hi-IN"/>
+        </w:rPr>
+      </w:r>
+      <w:r/>
+    </w:p>
+    <w:p>
+      <w:pPr>
+        <w:pStyle w:val="Normal"/>
+        <w:rPr>
+          <w:sz w:val="24"/>
+          <w:sz w:val="24"/>
+          <w:szCs w:val="24"/>
+          <w:rFonts w:ascii="Times New Roman" w:hAnsi="Times New Roman" w:eastAsia="Droid Sans Fallback" w:cs="FreeSans"/>
+          <w:color w:val="00000A"/>
+          <w:lang w:val="en-CA" w:eastAsia="zh-CN" w:bidi="hi-IN"/>
+        </w:rPr>
+      </w:pPr>
+      <w:r>
+        <w:rPr>
+          <w:rFonts w:eastAsia="Droid Sans Fallback" w:cs="FreeSans"/>
+          <w:color w:val="00000A"/>
+          <w:sz w:val="24"/>
+          <w:szCs w:val="24"/>
+          <w:lang w:val="en-CA" w:eastAsia="zh-CN" w:bidi="hi-IN"/>
+        </w:rPr>
       </w:r>
       <w:r/>
     </w:p>
@@ -4264,24 +4458,36 @@
         </w:rPr>
       </w:pPr>
       <w:r>
-        <w:rPr/>
-      </w:r>
-      <w:r/>
-    </w:p>
-    <w:p>
-      <w:pPr>
-        <w:pStyle w:val="Normal"/>
-        <w:rPr>
-          <w:sz w:val="24"/>
-          <w:sz w:val="24"/>
-          <w:szCs w:val="24"/>
-          <w:rFonts w:ascii="Times New Roman" w:hAnsi="Times New Roman" w:eastAsia="Droid Sans Fallback" w:cs="FreeSans"/>
-          <w:color w:val="00000A"/>
-          <w:lang w:val="en-CA" w:eastAsia="zh-CN" w:bidi="hi-IN"/>
-        </w:rPr>
-      </w:pPr>
-      <w:r>
-        <w:rPr/>
+        <w:rPr>
+          <w:rFonts w:eastAsia="Droid Sans Fallback" w:cs="FreeSans"/>
+          <w:color w:val="00000A"/>
+          <w:sz w:val="24"/>
+          <w:szCs w:val="24"/>
+          <w:lang w:val="en-CA" w:eastAsia="zh-CN" w:bidi="hi-IN"/>
+        </w:rPr>
+      </w:r>
+      <w:r/>
+    </w:p>
+    <w:p>
+      <w:pPr>
+        <w:pStyle w:val="Normal"/>
+        <w:rPr>
+          <w:sz w:val="24"/>
+          <w:sz w:val="24"/>
+          <w:szCs w:val="24"/>
+          <w:rFonts w:ascii="Times New Roman" w:hAnsi="Times New Roman" w:eastAsia="Droid Sans Fallback" w:cs="FreeSans"/>
+          <w:color w:val="00000A"/>
+          <w:lang w:val="en-CA" w:eastAsia="zh-CN" w:bidi="hi-IN"/>
+        </w:rPr>
+      </w:pPr>
+      <w:r>
+        <w:rPr>
+          <w:rFonts w:eastAsia="Droid Sans Fallback" w:cs="FreeSans"/>
+          <w:color w:val="00000A"/>
+          <w:sz w:val="24"/>
+          <w:szCs w:val="24"/>
+          <w:lang w:val="en-CA" w:eastAsia="zh-CN" w:bidi="hi-IN"/>
+        </w:rPr>
       </w:r>
       <w:r>
         <w:br w:type="page"/>
@@ -4319,24 +4525,36 @@
         </w:rPr>
       </w:pPr>
       <w:r>
-        <w:rPr/>
-      </w:r>
-      <w:r/>
-    </w:p>
-    <w:p>
-      <w:pPr>
-        <w:pStyle w:val="Normal"/>
-        <w:rPr>
-          <w:sz w:val="24"/>
-          <w:sz w:val="24"/>
-          <w:szCs w:val="24"/>
-          <w:rFonts w:ascii="Times New Roman" w:hAnsi="Times New Roman" w:eastAsia="Droid Sans Fallback" w:cs="FreeSans"/>
-          <w:color w:val="00000A"/>
-          <w:lang w:val="en-CA" w:eastAsia="zh-CN" w:bidi="hi-IN"/>
-        </w:rPr>
-      </w:pPr>
-      <w:r>
-        <w:rPr/>
+        <w:rPr>
+          <w:rFonts w:eastAsia="Droid Sans Fallback" w:cs="FreeSans"/>
+          <w:color w:val="00000A"/>
+          <w:sz w:val="24"/>
+          <w:szCs w:val="24"/>
+          <w:lang w:val="en-CA" w:eastAsia="zh-CN" w:bidi="hi-IN"/>
+        </w:rPr>
+      </w:r>
+      <w:r/>
+    </w:p>
+    <w:p>
+      <w:pPr>
+        <w:pStyle w:val="Normal"/>
+        <w:rPr>
+          <w:sz w:val="24"/>
+          <w:sz w:val="24"/>
+          <w:szCs w:val="24"/>
+          <w:rFonts w:ascii="Times New Roman" w:hAnsi="Times New Roman" w:eastAsia="Droid Sans Fallback" w:cs="FreeSans"/>
+          <w:color w:val="00000A"/>
+          <w:lang w:val="en-CA" w:eastAsia="zh-CN" w:bidi="hi-IN"/>
+        </w:rPr>
+      </w:pPr>
+      <w:r>
+        <w:rPr>
+          <w:rFonts w:eastAsia="Droid Sans Fallback" w:cs="FreeSans"/>
+          <w:color w:val="00000A"/>
+          <w:sz w:val="24"/>
+          <w:szCs w:val="24"/>
+          <w:lang w:val="en-CA" w:eastAsia="zh-CN" w:bidi="hi-IN"/>
+        </w:rPr>
       </w:r>
       <w:r/>
     </w:p>
@@ -5231,24 +5449,36 @@
         </w:rPr>
       </w:pPr>
       <w:r>
-        <w:rPr/>
-      </w:r>
-      <w:r/>
-    </w:p>
-    <w:p>
-      <w:pPr>
-        <w:pStyle w:val="Normal"/>
-        <w:rPr>
-          <w:sz w:val="24"/>
-          <w:sz w:val="24"/>
-          <w:szCs w:val="24"/>
-          <w:rFonts w:ascii="Times New Roman" w:hAnsi="Times New Roman" w:eastAsia="Droid Sans Fallback" w:cs="FreeSans"/>
-          <w:color w:val="00000A"/>
-          <w:lang w:val="en-CA" w:eastAsia="zh-CN" w:bidi="hi-IN"/>
-        </w:rPr>
-      </w:pPr>
-      <w:r>
-        <w:rPr/>
+        <w:rPr>
+          <w:rFonts w:eastAsia="Droid Sans Fallback" w:cs="FreeSans"/>
+          <w:color w:val="00000A"/>
+          <w:sz w:val="24"/>
+          <w:szCs w:val="24"/>
+          <w:lang w:val="en-CA" w:eastAsia="zh-CN" w:bidi="hi-IN"/>
+        </w:rPr>
+      </w:r>
+      <w:r/>
+    </w:p>
+    <w:p>
+      <w:pPr>
+        <w:pStyle w:val="Normal"/>
+        <w:rPr>
+          <w:sz w:val="24"/>
+          <w:sz w:val="24"/>
+          <w:szCs w:val="24"/>
+          <w:rFonts w:ascii="Times New Roman" w:hAnsi="Times New Roman" w:eastAsia="Droid Sans Fallback" w:cs="FreeSans"/>
+          <w:color w:val="00000A"/>
+          <w:lang w:val="en-CA" w:eastAsia="zh-CN" w:bidi="hi-IN"/>
+        </w:rPr>
+      </w:pPr>
+      <w:r>
+        <w:rPr>
+          <w:rFonts w:eastAsia="Droid Sans Fallback" w:cs="FreeSans"/>
+          <w:color w:val="00000A"/>
+          <w:sz w:val="24"/>
+          <w:szCs w:val="24"/>
+          <w:lang w:val="en-CA" w:eastAsia="zh-CN" w:bidi="hi-IN"/>
+        </w:rPr>
       </w:r>
       <w:r/>
     </w:p>
@@ -5355,24 +5585,36 @@
         </w:rPr>
       </w:pPr>
       <w:r>
-        <w:rPr/>
-      </w:r>
-      <w:r/>
-    </w:p>
-    <w:p>
-      <w:pPr>
-        <w:pStyle w:val="Normal"/>
-        <w:rPr>
-          <w:sz w:val="24"/>
-          <w:sz w:val="24"/>
-          <w:szCs w:val="24"/>
-          <w:rFonts w:ascii="Times New Roman" w:hAnsi="Times New Roman" w:eastAsia="Droid Sans Fallback" w:cs="FreeSans"/>
-          <w:color w:val="00000A"/>
-          <w:lang w:val="en-CA" w:eastAsia="zh-CN" w:bidi="hi-IN"/>
-        </w:rPr>
-      </w:pPr>
-      <w:r>
-        <w:rPr/>
+        <w:rPr>
+          <w:rFonts w:eastAsia="Droid Sans Fallback" w:cs="FreeSans"/>
+          <w:color w:val="00000A"/>
+          <w:sz w:val="24"/>
+          <w:szCs w:val="24"/>
+          <w:lang w:val="en-CA" w:eastAsia="zh-CN" w:bidi="hi-IN"/>
+        </w:rPr>
+      </w:r>
+      <w:r/>
+    </w:p>
+    <w:p>
+      <w:pPr>
+        <w:pStyle w:val="Normal"/>
+        <w:rPr>
+          <w:sz w:val="24"/>
+          <w:sz w:val="24"/>
+          <w:szCs w:val="24"/>
+          <w:rFonts w:ascii="Times New Roman" w:hAnsi="Times New Roman" w:eastAsia="Droid Sans Fallback" w:cs="FreeSans"/>
+          <w:color w:val="00000A"/>
+          <w:lang w:val="en-CA" w:eastAsia="zh-CN" w:bidi="hi-IN"/>
+        </w:rPr>
+      </w:pPr>
+      <w:r>
+        <w:rPr>
+          <w:rFonts w:eastAsia="Droid Sans Fallback" w:cs="FreeSans"/>
+          <w:color w:val="00000A"/>
+          <w:sz w:val="24"/>
+          <w:szCs w:val="24"/>
+          <w:lang w:val="en-CA" w:eastAsia="zh-CN" w:bidi="hi-IN"/>
+        </w:rPr>
       </w:r>
       <w:r>
         <w:br w:type="page"/>
@@ -5410,24 +5652,36 @@
         </w:rPr>
       </w:pPr>
       <w:r>
-        <w:rPr/>
-      </w:r>
-      <w:r/>
-    </w:p>
-    <w:p>
-      <w:pPr>
-        <w:pStyle w:val="Normal"/>
-        <w:rPr>
-          <w:sz w:val="24"/>
-          <w:sz w:val="24"/>
-          <w:szCs w:val="24"/>
-          <w:rFonts w:ascii="Times New Roman" w:hAnsi="Times New Roman" w:eastAsia="Droid Sans Fallback" w:cs="FreeSans"/>
-          <w:color w:val="00000A"/>
-          <w:lang w:val="en-CA" w:eastAsia="zh-CN" w:bidi="hi-IN"/>
-        </w:rPr>
-      </w:pPr>
-      <w:r>
-        <w:rPr/>
+        <w:rPr>
+          <w:rFonts w:eastAsia="Droid Sans Fallback" w:cs="FreeSans"/>
+          <w:color w:val="00000A"/>
+          <w:sz w:val="24"/>
+          <w:szCs w:val="24"/>
+          <w:lang w:val="en-CA" w:eastAsia="zh-CN" w:bidi="hi-IN"/>
+        </w:rPr>
+      </w:r>
+      <w:r/>
+    </w:p>
+    <w:p>
+      <w:pPr>
+        <w:pStyle w:val="Normal"/>
+        <w:rPr>
+          <w:sz w:val="24"/>
+          <w:sz w:val="24"/>
+          <w:szCs w:val="24"/>
+          <w:rFonts w:ascii="Times New Roman" w:hAnsi="Times New Roman" w:eastAsia="Droid Sans Fallback" w:cs="FreeSans"/>
+          <w:color w:val="00000A"/>
+          <w:lang w:val="en-CA" w:eastAsia="zh-CN" w:bidi="hi-IN"/>
+        </w:rPr>
+      </w:pPr>
+      <w:r>
+        <w:rPr>
+          <w:rFonts w:eastAsia="Droid Sans Fallback" w:cs="FreeSans"/>
+          <w:color w:val="00000A"/>
+          <w:sz w:val="24"/>
+          <w:szCs w:val="24"/>
+          <w:lang w:val="en-CA" w:eastAsia="zh-CN" w:bidi="hi-IN"/>
+        </w:rPr>
       </w:r>
       <w:r/>
     </w:p>
@@ -5692,24 +5946,36 @@
         </w:rPr>
       </w:pPr>
       <w:r>
-        <w:rPr/>
-      </w:r>
-      <w:r/>
-    </w:p>
-    <w:p>
-      <w:pPr>
-        <w:pStyle w:val="Normal"/>
-        <w:rPr>
-          <w:sz w:val="24"/>
-          <w:sz w:val="24"/>
-          <w:szCs w:val="24"/>
-          <w:rFonts w:ascii="Times New Roman" w:hAnsi="Times New Roman" w:eastAsia="Droid Sans Fallback" w:cs="FreeSans"/>
-          <w:color w:val="00000A"/>
-          <w:lang w:val="en-CA" w:eastAsia="zh-CN" w:bidi="hi-IN"/>
-        </w:rPr>
-      </w:pPr>
-      <w:r>
-        <w:rPr/>
+        <w:rPr>
+          <w:rFonts w:eastAsia="Droid Sans Fallback" w:cs="FreeSans"/>
+          <w:color w:val="00000A"/>
+          <w:sz w:val="24"/>
+          <w:szCs w:val="24"/>
+          <w:lang w:val="en-CA" w:eastAsia="zh-CN" w:bidi="hi-IN"/>
+        </w:rPr>
+      </w:r>
+      <w:r/>
+    </w:p>
+    <w:p>
+      <w:pPr>
+        <w:pStyle w:val="Normal"/>
+        <w:rPr>
+          <w:sz w:val="24"/>
+          <w:sz w:val="24"/>
+          <w:szCs w:val="24"/>
+          <w:rFonts w:ascii="Times New Roman" w:hAnsi="Times New Roman" w:eastAsia="Droid Sans Fallback" w:cs="FreeSans"/>
+          <w:color w:val="00000A"/>
+          <w:lang w:val="en-CA" w:eastAsia="zh-CN" w:bidi="hi-IN"/>
+        </w:rPr>
+      </w:pPr>
+      <w:r>
+        <w:rPr>
+          <w:rFonts w:eastAsia="Droid Sans Fallback" w:cs="FreeSans"/>
+          <w:color w:val="00000A"/>
+          <w:sz w:val="24"/>
+          <w:szCs w:val="24"/>
+          <w:lang w:val="en-CA" w:eastAsia="zh-CN" w:bidi="hi-IN"/>
+        </w:rPr>
       </w:r>
       <w:r/>
     </w:p>
@@ -5870,41 +6136,59 @@
         </w:rPr>
       </w:pPr>
       <w:r>
-        <w:rPr/>
-      </w:r>
-      <w:r/>
-    </w:p>
-    <w:p>
-      <w:pPr>
-        <w:pStyle w:val="Normal"/>
-        <w:rPr>
-          <w:sz w:val="24"/>
-          <w:sz w:val="24"/>
-          <w:szCs w:val="24"/>
-          <w:rFonts w:ascii="Times New Roman" w:hAnsi="Times New Roman" w:eastAsia="Droid Sans Fallback" w:cs="FreeSans"/>
-          <w:color w:val="00000A"/>
-          <w:lang w:val="en-CA" w:eastAsia="zh-CN" w:bidi="hi-IN"/>
-        </w:rPr>
-      </w:pPr>
-      <w:r>
-        <w:rPr/>
-      </w:r>
-      <w:r/>
-    </w:p>
-    <w:p>
-      <w:pPr>
-        <w:pStyle w:val="Normal"/>
-        <w:rPr>
-          <w:sz w:val="24"/>
-          <w:sz w:val="24"/>
-          <w:szCs w:val="24"/>
-          <w:rFonts w:ascii="Times New Roman" w:hAnsi="Times New Roman" w:eastAsia="Droid Sans Fallback" w:cs="FreeSans"/>
-          <w:color w:val="00000A"/>
-          <w:lang w:val="en-CA" w:eastAsia="zh-CN" w:bidi="hi-IN"/>
-        </w:rPr>
-      </w:pPr>
-      <w:r>
-        <w:rPr/>
+        <w:rPr>
+          <w:rFonts w:eastAsia="Droid Sans Fallback" w:cs="FreeSans"/>
+          <w:color w:val="00000A"/>
+          <w:sz w:val="24"/>
+          <w:szCs w:val="24"/>
+          <w:lang w:val="en-CA" w:eastAsia="zh-CN" w:bidi="hi-IN"/>
+        </w:rPr>
+      </w:r>
+      <w:r/>
+    </w:p>
+    <w:p>
+      <w:pPr>
+        <w:pStyle w:val="Normal"/>
+        <w:rPr>
+          <w:sz w:val="24"/>
+          <w:sz w:val="24"/>
+          <w:szCs w:val="24"/>
+          <w:rFonts w:ascii="Times New Roman" w:hAnsi="Times New Roman" w:eastAsia="Droid Sans Fallback" w:cs="FreeSans"/>
+          <w:color w:val="00000A"/>
+          <w:lang w:val="en-CA" w:eastAsia="zh-CN" w:bidi="hi-IN"/>
+        </w:rPr>
+      </w:pPr>
+      <w:r>
+        <w:rPr>
+          <w:rFonts w:eastAsia="Droid Sans Fallback" w:cs="FreeSans"/>
+          <w:color w:val="00000A"/>
+          <w:sz w:val="24"/>
+          <w:szCs w:val="24"/>
+          <w:lang w:val="en-CA" w:eastAsia="zh-CN" w:bidi="hi-IN"/>
+        </w:rPr>
+      </w:r>
+      <w:r/>
+    </w:p>
+    <w:p>
+      <w:pPr>
+        <w:pStyle w:val="Normal"/>
+        <w:rPr>
+          <w:sz w:val="24"/>
+          <w:sz w:val="24"/>
+          <w:szCs w:val="24"/>
+          <w:rFonts w:ascii="Times New Roman" w:hAnsi="Times New Roman" w:eastAsia="Droid Sans Fallback" w:cs="FreeSans"/>
+          <w:color w:val="00000A"/>
+          <w:lang w:val="en-CA" w:eastAsia="zh-CN" w:bidi="hi-IN"/>
+        </w:rPr>
+      </w:pPr>
+      <w:r>
+        <w:rPr>
+          <w:rFonts w:eastAsia="Droid Sans Fallback" w:cs="FreeSans"/>
+          <w:color w:val="00000A"/>
+          <w:sz w:val="24"/>
+          <w:szCs w:val="24"/>
+          <w:lang w:val="en-CA" w:eastAsia="zh-CN" w:bidi="hi-IN"/>
+        </w:rPr>
       </w:r>
       <w:r>
         <w:br w:type="page"/>
@@ -5942,24 +6226,36 @@
         </w:rPr>
       </w:pPr>
       <w:r>
-        <w:rPr/>
-      </w:r>
-      <w:r/>
-    </w:p>
-    <w:p>
-      <w:pPr>
-        <w:pStyle w:val="Normal"/>
-        <w:rPr>
-          <w:sz w:val="24"/>
-          <w:sz w:val="24"/>
-          <w:szCs w:val="24"/>
-          <w:rFonts w:ascii="Times New Roman" w:hAnsi="Times New Roman" w:eastAsia="Droid Sans Fallback" w:cs="FreeSans"/>
-          <w:color w:val="00000A"/>
-          <w:lang w:val="en-CA" w:eastAsia="zh-CN" w:bidi="hi-IN"/>
-        </w:rPr>
-      </w:pPr>
-      <w:r>
-        <w:rPr/>
+        <w:rPr>
+          <w:rFonts w:eastAsia="Droid Sans Fallback" w:cs="FreeSans"/>
+          <w:color w:val="00000A"/>
+          <w:sz w:val="24"/>
+          <w:szCs w:val="24"/>
+          <w:lang w:val="en-CA" w:eastAsia="zh-CN" w:bidi="hi-IN"/>
+        </w:rPr>
+      </w:r>
+      <w:r/>
+    </w:p>
+    <w:p>
+      <w:pPr>
+        <w:pStyle w:val="Normal"/>
+        <w:rPr>
+          <w:sz w:val="24"/>
+          <w:sz w:val="24"/>
+          <w:szCs w:val="24"/>
+          <w:rFonts w:ascii="Times New Roman" w:hAnsi="Times New Roman" w:eastAsia="Droid Sans Fallback" w:cs="FreeSans"/>
+          <w:color w:val="00000A"/>
+          <w:lang w:val="en-CA" w:eastAsia="zh-CN" w:bidi="hi-IN"/>
+        </w:rPr>
+      </w:pPr>
+      <w:r>
+        <w:rPr>
+          <w:rFonts w:eastAsia="Droid Sans Fallback" w:cs="FreeSans"/>
+          <w:color w:val="00000A"/>
+          <w:sz w:val="24"/>
+          <w:szCs w:val="24"/>
+          <w:lang w:val="en-CA" w:eastAsia="zh-CN" w:bidi="hi-IN"/>
+        </w:rPr>
       </w:r>
       <w:r/>
     </w:p>
@@ -6312,24 +6608,36 @@
         </w:rPr>
       </w:pPr>
       <w:r>
-        <w:rPr/>
-      </w:r>
-      <w:r/>
-    </w:p>
-    <w:p>
-      <w:pPr>
-        <w:pStyle w:val="Normal"/>
-        <w:rPr>
-          <w:sz w:val="24"/>
-          <w:sz w:val="24"/>
-          <w:szCs w:val="24"/>
-          <w:rFonts w:ascii="Times New Roman" w:hAnsi="Times New Roman" w:eastAsia="Droid Sans Fallback" w:cs="FreeSans"/>
-          <w:color w:val="00000A"/>
-          <w:lang w:val="en-CA" w:eastAsia="zh-CN" w:bidi="hi-IN"/>
-        </w:rPr>
-      </w:pPr>
-      <w:r>
-        <w:rPr/>
+        <w:rPr>
+          <w:rFonts w:eastAsia="Droid Sans Fallback" w:cs="FreeSans"/>
+          <w:color w:val="00000A"/>
+          <w:sz w:val="24"/>
+          <w:szCs w:val="24"/>
+          <w:lang w:val="en-CA" w:eastAsia="zh-CN" w:bidi="hi-IN"/>
+        </w:rPr>
+      </w:r>
+      <w:r/>
+    </w:p>
+    <w:p>
+      <w:pPr>
+        <w:pStyle w:val="Normal"/>
+        <w:rPr>
+          <w:sz w:val="24"/>
+          <w:sz w:val="24"/>
+          <w:szCs w:val="24"/>
+          <w:rFonts w:ascii="Times New Roman" w:hAnsi="Times New Roman" w:eastAsia="Droid Sans Fallback" w:cs="FreeSans"/>
+          <w:color w:val="00000A"/>
+          <w:lang w:val="en-CA" w:eastAsia="zh-CN" w:bidi="hi-IN"/>
+        </w:rPr>
+      </w:pPr>
+      <w:r>
+        <w:rPr>
+          <w:rFonts w:eastAsia="Droid Sans Fallback" w:cs="FreeSans"/>
+          <w:color w:val="00000A"/>
+          <w:sz w:val="24"/>
+          <w:szCs w:val="24"/>
+          <w:lang w:val="en-CA" w:eastAsia="zh-CN" w:bidi="hi-IN"/>
+        </w:rPr>
       </w:r>
       <w:r/>
     </w:p>
@@ -6454,41 +6762,59 @@
         </w:rPr>
       </w:pPr>
       <w:r>
-        <w:rPr/>
-      </w:r>
-      <w:r/>
-    </w:p>
-    <w:p>
-      <w:pPr>
-        <w:pStyle w:val="Normal"/>
-        <w:rPr>
-          <w:sz w:val="24"/>
-          <w:sz w:val="24"/>
-          <w:szCs w:val="24"/>
-          <w:rFonts w:ascii="Times New Roman" w:hAnsi="Times New Roman" w:eastAsia="Droid Sans Fallback" w:cs="FreeSans"/>
-          <w:color w:val="00000A"/>
-          <w:lang w:val="en-CA" w:eastAsia="zh-CN" w:bidi="hi-IN"/>
-        </w:rPr>
-      </w:pPr>
-      <w:r>
-        <w:rPr/>
-      </w:r>
-      <w:r/>
-    </w:p>
-    <w:p>
-      <w:pPr>
-        <w:pStyle w:val="Normal"/>
-        <w:rPr>
-          <w:sz w:val="24"/>
-          <w:sz w:val="24"/>
-          <w:szCs w:val="24"/>
-          <w:rFonts w:ascii="Times New Roman" w:hAnsi="Times New Roman" w:eastAsia="Droid Sans Fallback" w:cs="FreeSans"/>
-          <w:color w:val="00000A"/>
-          <w:lang w:val="en-CA" w:eastAsia="zh-CN" w:bidi="hi-IN"/>
-        </w:rPr>
-      </w:pPr>
-      <w:r>
-        <w:rPr/>
+        <w:rPr>
+          <w:rFonts w:eastAsia="Droid Sans Fallback" w:cs="FreeSans"/>
+          <w:color w:val="00000A"/>
+          <w:sz w:val="24"/>
+          <w:szCs w:val="24"/>
+          <w:lang w:val="en-CA" w:eastAsia="zh-CN" w:bidi="hi-IN"/>
+        </w:rPr>
+      </w:r>
+      <w:r/>
+    </w:p>
+    <w:p>
+      <w:pPr>
+        <w:pStyle w:val="Normal"/>
+        <w:rPr>
+          <w:sz w:val="24"/>
+          <w:sz w:val="24"/>
+          <w:szCs w:val="24"/>
+          <w:rFonts w:ascii="Times New Roman" w:hAnsi="Times New Roman" w:eastAsia="Droid Sans Fallback" w:cs="FreeSans"/>
+          <w:color w:val="00000A"/>
+          <w:lang w:val="en-CA" w:eastAsia="zh-CN" w:bidi="hi-IN"/>
+        </w:rPr>
+      </w:pPr>
+      <w:r>
+        <w:rPr>
+          <w:rFonts w:eastAsia="Droid Sans Fallback" w:cs="FreeSans"/>
+          <w:color w:val="00000A"/>
+          <w:sz w:val="24"/>
+          <w:szCs w:val="24"/>
+          <w:lang w:val="en-CA" w:eastAsia="zh-CN" w:bidi="hi-IN"/>
+        </w:rPr>
+      </w:r>
+      <w:r/>
+    </w:p>
+    <w:p>
+      <w:pPr>
+        <w:pStyle w:val="Normal"/>
+        <w:rPr>
+          <w:sz w:val="24"/>
+          <w:sz w:val="24"/>
+          <w:szCs w:val="24"/>
+          <w:rFonts w:ascii="Times New Roman" w:hAnsi="Times New Roman" w:eastAsia="Droid Sans Fallback" w:cs="FreeSans"/>
+          <w:color w:val="00000A"/>
+          <w:lang w:val="en-CA" w:eastAsia="zh-CN" w:bidi="hi-IN"/>
+        </w:rPr>
+      </w:pPr>
+      <w:r>
+        <w:rPr>
+          <w:rFonts w:eastAsia="Droid Sans Fallback" w:cs="FreeSans"/>
+          <w:color w:val="00000A"/>
+          <w:sz w:val="24"/>
+          <w:szCs w:val="24"/>
+          <w:lang w:val="en-CA" w:eastAsia="zh-CN" w:bidi="hi-IN"/>
+        </w:rPr>
       </w:r>
       <w:r>
         <w:br w:type="page"/>
@@ -6526,24 +6852,36 @@
         </w:rPr>
       </w:pPr>
       <w:r>
-        <w:rPr/>
-      </w:r>
-      <w:r/>
-    </w:p>
-    <w:p>
-      <w:pPr>
-        <w:pStyle w:val="Normal"/>
-        <w:rPr>
-          <w:sz w:val="24"/>
-          <w:sz w:val="24"/>
-          <w:szCs w:val="24"/>
-          <w:rFonts w:ascii="Times New Roman" w:hAnsi="Times New Roman" w:eastAsia="Droid Sans Fallback" w:cs="FreeSans"/>
-          <w:color w:val="00000A"/>
-          <w:lang w:val="en-CA" w:eastAsia="zh-CN" w:bidi="hi-IN"/>
-        </w:rPr>
-      </w:pPr>
-      <w:r>
-        <w:rPr/>
+        <w:rPr>
+          <w:rFonts w:eastAsia="Droid Sans Fallback" w:cs="FreeSans"/>
+          <w:color w:val="00000A"/>
+          <w:sz w:val="24"/>
+          <w:szCs w:val="24"/>
+          <w:lang w:val="en-CA" w:eastAsia="zh-CN" w:bidi="hi-IN"/>
+        </w:rPr>
+      </w:r>
+      <w:r/>
+    </w:p>
+    <w:p>
+      <w:pPr>
+        <w:pStyle w:val="Normal"/>
+        <w:rPr>
+          <w:sz w:val="24"/>
+          <w:sz w:val="24"/>
+          <w:szCs w:val="24"/>
+          <w:rFonts w:ascii="Times New Roman" w:hAnsi="Times New Roman" w:eastAsia="Droid Sans Fallback" w:cs="FreeSans"/>
+          <w:color w:val="00000A"/>
+          <w:lang w:val="en-CA" w:eastAsia="zh-CN" w:bidi="hi-IN"/>
+        </w:rPr>
+      </w:pPr>
+      <w:r>
+        <w:rPr>
+          <w:rFonts w:eastAsia="Droid Sans Fallback" w:cs="FreeSans"/>
+          <w:color w:val="00000A"/>
+          <w:sz w:val="24"/>
+          <w:szCs w:val="24"/>
+          <w:lang w:val="en-CA" w:eastAsia="zh-CN" w:bidi="hi-IN"/>
+        </w:rPr>
       </w:r>
       <w:r/>
     </w:p>
@@ -6870,24 +7208,36 @@
         </w:rPr>
       </w:pPr>
       <w:r>
-        <w:rPr/>
-      </w:r>
-      <w:r/>
-    </w:p>
-    <w:p>
-      <w:pPr>
-        <w:pStyle w:val="Normal"/>
-        <w:rPr>
-          <w:sz w:val="24"/>
-          <w:sz w:val="24"/>
-          <w:szCs w:val="24"/>
-          <w:rFonts w:ascii="Times New Roman" w:hAnsi="Times New Roman" w:eastAsia="Droid Sans Fallback" w:cs="FreeSans"/>
-          <w:color w:val="00000A"/>
-          <w:lang w:val="en-CA" w:eastAsia="zh-CN" w:bidi="hi-IN"/>
-        </w:rPr>
-      </w:pPr>
-      <w:r>
-        <w:rPr/>
+        <w:rPr>
+          <w:rFonts w:eastAsia="Droid Sans Fallback" w:cs="FreeSans"/>
+          <w:color w:val="00000A"/>
+          <w:sz w:val="24"/>
+          <w:szCs w:val="24"/>
+          <w:lang w:val="en-CA" w:eastAsia="zh-CN" w:bidi="hi-IN"/>
+        </w:rPr>
+      </w:r>
+      <w:r/>
+    </w:p>
+    <w:p>
+      <w:pPr>
+        <w:pStyle w:val="Normal"/>
+        <w:rPr>
+          <w:sz w:val="24"/>
+          <w:sz w:val="24"/>
+          <w:szCs w:val="24"/>
+          <w:rFonts w:ascii="Times New Roman" w:hAnsi="Times New Roman" w:eastAsia="Droid Sans Fallback" w:cs="FreeSans"/>
+          <w:color w:val="00000A"/>
+          <w:lang w:val="en-CA" w:eastAsia="zh-CN" w:bidi="hi-IN"/>
+        </w:rPr>
+      </w:pPr>
+      <w:r>
+        <w:rPr>
+          <w:rFonts w:eastAsia="Droid Sans Fallback" w:cs="FreeSans"/>
+          <w:color w:val="00000A"/>
+          <w:sz w:val="24"/>
+          <w:szCs w:val="24"/>
+          <w:lang w:val="en-CA" w:eastAsia="zh-CN" w:bidi="hi-IN"/>
+        </w:rPr>
       </w:r>
       <w:r/>
     </w:p>
@@ -7012,24 +7362,36 @@
         </w:rPr>
       </w:pPr>
       <w:r>
-        <w:rPr/>
-      </w:r>
-      <w:r/>
-    </w:p>
-    <w:p>
-      <w:pPr>
-        <w:pStyle w:val="Normal"/>
-        <w:rPr>
-          <w:sz w:val="24"/>
-          <w:sz w:val="24"/>
-          <w:szCs w:val="24"/>
-          <w:rFonts w:ascii="Times New Roman" w:hAnsi="Times New Roman" w:eastAsia="Droid Sans Fallback" w:cs="FreeSans"/>
-          <w:color w:val="00000A"/>
-          <w:lang w:val="en-CA" w:eastAsia="zh-CN" w:bidi="hi-IN"/>
-        </w:rPr>
-      </w:pPr>
-      <w:r>
-        <w:rPr/>
+        <w:rPr>
+          <w:rFonts w:eastAsia="Droid Sans Fallback" w:cs="FreeSans"/>
+          <w:color w:val="00000A"/>
+          <w:sz w:val="24"/>
+          <w:szCs w:val="24"/>
+          <w:lang w:val="en-CA" w:eastAsia="zh-CN" w:bidi="hi-IN"/>
+        </w:rPr>
+      </w:r>
+      <w:r/>
+    </w:p>
+    <w:p>
+      <w:pPr>
+        <w:pStyle w:val="Normal"/>
+        <w:rPr>
+          <w:sz w:val="24"/>
+          <w:sz w:val="24"/>
+          <w:szCs w:val="24"/>
+          <w:rFonts w:ascii="Times New Roman" w:hAnsi="Times New Roman" w:eastAsia="Droid Sans Fallback" w:cs="FreeSans"/>
+          <w:color w:val="00000A"/>
+          <w:lang w:val="en-CA" w:eastAsia="zh-CN" w:bidi="hi-IN"/>
+        </w:rPr>
+      </w:pPr>
+      <w:r>
+        <w:rPr>
+          <w:rFonts w:eastAsia="Droid Sans Fallback" w:cs="FreeSans"/>
+          <w:color w:val="00000A"/>
+          <w:sz w:val="24"/>
+          <w:szCs w:val="24"/>
+          <w:lang w:val="en-CA" w:eastAsia="zh-CN" w:bidi="hi-IN"/>
+        </w:rPr>
       </w:r>
       <w:r>
         <w:br w:type="page"/>
@@ -7089,24 +7451,36 @@
         </w:rPr>
       </w:pPr>
       <w:r>
-        <w:rPr/>
-      </w:r>
-      <w:r/>
-    </w:p>
-    <w:p>
-      <w:pPr>
-        <w:pStyle w:val="Normal"/>
-        <w:rPr>
-          <w:sz w:val="24"/>
-          <w:sz w:val="24"/>
-          <w:szCs w:val="24"/>
-          <w:rFonts w:ascii="Times New Roman" w:hAnsi="Times New Roman" w:eastAsia="Droid Sans Fallback" w:cs="FreeSans"/>
-          <w:color w:val="00000A"/>
-          <w:lang w:val="en-CA" w:eastAsia="zh-CN" w:bidi="hi-IN"/>
-        </w:rPr>
-      </w:pPr>
-      <w:r>
-        <w:rPr/>
+        <w:rPr>
+          <w:rFonts w:eastAsia="Droid Sans Fallback" w:cs="FreeSans"/>
+          <w:color w:val="00000A"/>
+          <w:sz w:val="24"/>
+          <w:szCs w:val="24"/>
+          <w:lang w:val="en-CA" w:eastAsia="zh-CN" w:bidi="hi-IN"/>
+        </w:rPr>
+      </w:r>
+      <w:r/>
+    </w:p>
+    <w:p>
+      <w:pPr>
+        <w:pStyle w:val="Normal"/>
+        <w:rPr>
+          <w:sz w:val="24"/>
+          <w:sz w:val="24"/>
+          <w:szCs w:val="24"/>
+          <w:rFonts w:ascii="Times New Roman" w:hAnsi="Times New Roman" w:eastAsia="Droid Sans Fallback" w:cs="FreeSans"/>
+          <w:color w:val="00000A"/>
+          <w:lang w:val="en-CA" w:eastAsia="zh-CN" w:bidi="hi-IN"/>
+        </w:rPr>
+      </w:pPr>
+      <w:r>
+        <w:rPr>
+          <w:rFonts w:eastAsia="Droid Sans Fallback" w:cs="FreeSans"/>
+          <w:color w:val="00000A"/>
+          <w:sz w:val="24"/>
+          <w:szCs w:val="24"/>
+          <w:lang w:val="en-CA" w:eastAsia="zh-CN" w:bidi="hi-IN"/>
+        </w:rPr>
       </w:r>
       <w:r/>
     </w:p>
@@ -7279,24 +7653,36 @@
         </w:rPr>
       </w:pPr>
       <w:r>
-        <w:rPr/>
-      </w:r>
-      <w:r/>
-    </w:p>
-    <w:p>
-      <w:pPr>
-        <w:pStyle w:val="Normal"/>
-        <w:rPr>
-          <w:sz w:val="24"/>
-          <w:sz w:val="24"/>
-          <w:szCs w:val="24"/>
-          <w:rFonts w:ascii="Times New Roman" w:hAnsi="Times New Roman" w:eastAsia="Droid Sans Fallback" w:cs="FreeSans"/>
-          <w:color w:val="00000A"/>
-          <w:lang w:val="en-CA" w:eastAsia="zh-CN" w:bidi="hi-IN"/>
-        </w:rPr>
-      </w:pPr>
-      <w:r>
-        <w:rPr/>
+        <w:rPr>
+          <w:rFonts w:eastAsia="Droid Sans Fallback" w:cs="FreeSans"/>
+          <w:color w:val="00000A"/>
+          <w:sz w:val="24"/>
+          <w:szCs w:val="24"/>
+          <w:lang w:val="en-CA" w:eastAsia="zh-CN" w:bidi="hi-IN"/>
+        </w:rPr>
+      </w:r>
+      <w:r/>
+    </w:p>
+    <w:p>
+      <w:pPr>
+        <w:pStyle w:val="Normal"/>
+        <w:rPr>
+          <w:sz w:val="24"/>
+          <w:sz w:val="24"/>
+          <w:szCs w:val="24"/>
+          <w:rFonts w:ascii="Times New Roman" w:hAnsi="Times New Roman" w:eastAsia="Droid Sans Fallback" w:cs="FreeSans"/>
+          <w:color w:val="00000A"/>
+          <w:lang w:val="en-CA" w:eastAsia="zh-CN" w:bidi="hi-IN"/>
+        </w:rPr>
+      </w:pPr>
+      <w:r>
+        <w:rPr>
+          <w:rFonts w:eastAsia="Droid Sans Fallback" w:cs="FreeSans"/>
+          <w:color w:val="00000A"/>
+          <w:sz w:val="24"/>
+          <w:szCs w:val="24"/>
+          <w:lang w:val="en-CA" w:eastAsia="zh-CN" w:bidi="hi-IN"/>
+        </w:rPr>
       </w:r>
       <w:r/>
     </w:p>
@@ -7421,24 +7807,36 @@
         </w:rPr>
       </w:pPr>
       <w:r>
-        <w:rPr/>
-      </w:r>
-      <w:r/>
-    </w:p>
-    <w:p>
-      <w:pPr>
-        <w:pStyle w:val="Normal"/>
-        <w:rPr>
-          <w:sz w:val="24"/>
-          <w:sz w:val="24"/>
-          <w:szCs w:val="24"/>
-          <w:rFonts w:ascii="Times New Roman" w:hAnsi="Times New Roman" w:eastAsia="Droid Sans Fallback" w:cs="FreeSans"/>
-          <w:color w:val="00000A"/>
-          <w:lang w:val="en-CA" w:eastAsia="zh-CN" w:bidi="hi-IN"/>
-        </w:rPr>
-      </w:pPr>
-      <w:r>
-        <w:rPr/>
+        <w:rPr>
+          <w:rFonts w:eastAsia="Droid Sans Fallback" w:cs="FreeSans"/>
+          <w:color w:val="00000A"/>
+          <w:sz w:val="24"/>
+          <w:szCs w:val="24"/>
+          <w:lang w:val="en-CA" w:eastAsia="zh-CN" w:bidi="hi-IN"/>
+        </w:rPr>
+      </w:r>
+      <w:r/>
+    </w:p>
+    <w:p>
+      <w:pPr>
+        <w:pStyle w:val="Normal"/>
+        <w:rPr>
+          <w:sz w:val="24"/>
+          <w:sz w:val="24"/>
+          <w:szCs w:val="24"/>
+          <w:rFonts w:ascii="Times New Roman" w:hAnsi="Times New Roman" w:eastAsia="Droid Sans Fallback" w:cs="FreeSans"/>
+          <w:color w:val="00000A"/>
+          <w:lang w:val="en-CA" w:eastAsia="zh-CN" w:bidi="hi-IN"/>
+        </w:rPr>
+      </w:pPr>
+      <w:r>
+        <w:rPr>
+          <w:rFonts w:eastAsia="Droid Sans Fallback" w:cs="FreeSans"/>
+          <w:color w:val="00000A"/>
+          <w:sz w:val="24"/>
+          <w:szCs w:val="24"/>
+          <w:lang w:val="en-CA" w:eastAsia="zh-CN" w:bidi="hi-IN"/>
+        </w:rPr>
       </w:r>
       <w:r>
         <w:br w:type="page"/>
@@ -7476,24 +7874,36 @@
         </w:rPr>
       </w:pPr>
       <w:r>
-        <w:rPr/>
-      </w:r>
-      <w:r/>
-    </w:p>
-    <w:p>
-      <w:pPr>
-        <w:pStyle w:val="Normal"/>
-        <w:rPr>
-          <w:sz w:val="24"/>
-          <w:sz w:val="24"/>
-          <w:szCs w:val="24"/>
-          <w:rFonts w:ascii="Times New Roman" w:hAnsi="Times New Roman" w:eastAsia="Droid Sans Fallback" w:cs="FreeSans"/>
-          <w:color w:val="00000A"/>
-          <w:lang w:val="en-CA" w:eastAsia="zh-CN" w:bidi="hi-IN"/>
-        </w:rPr>
-      </w:pPr>
-      <w:r>
-        <w:rPr/>
+        <w:rPr>
+          <w:rFonts w:eastAsia="Droid Sans Fallback" w:cs="FreeSans"/>
+          <w:color w:val="00000A"/>
+          <w:sz w:val="24"/>
+          <w:szCs w:val="24"/>
+          <w:lang w:val="en-CA" w:eastAsia="zh-CN" w:bidi="hi-IN"/>
+        </w:rPr>
+      </w:r>
+      <w:r/>
+    </w:p>
+    <w:p>
+      <w:pPr>
+        <w:pStyle w:val="Normal"/>
+        <w:rPr>
+          <w:sz w:val="24"/>
+          <w:sz w:val="24"/>
+          <w:szCs w:val="24"/>
+          <w:rFonts w:ascii="Times New Roman" w:hAnsi="Times New Roman" w:eastAsia="Droid Sans Fallback" w:cs="FreeSans"/>
+          <w:color w:val="00000A"/>
+          <w:lang w:val="en-CA" w:eastAsia="zh-CN" w:bidi="hi-IN"/>
+        </w:rPr>
+      </w:pPr>
+      <w:r>
+        <w:rPr>
+          <w:rFonts w:eastAsia="Droid Sans Fallback" w:cs="FreeSans"/>
+          <w:color w:val="00000A"/>
+          <w:sz w:val="24"/>
+          <w:szCs w:val="24"/>
+          <w:lang w:val="en-CA" w:eastAsia="zh-CN" w:bidi="hi-IN"/>
+        </w:rPr>
       </w:r>
       <w:r/>
     </w:p>
@@ -7648,24 +8058,36 @@
         </w:rPr>
       </w:pPr>
       <w:r>
-        <w:rPr/>
-      </w:r>
-      <w:r/>
-    </w:p>
-    <w:p>
-      <w:pPr>
-        <w:pStyle w:val="Normal"/>
-        <w:rPr>
-          <w:sz w:val="24"/>
-          <w:sz w:val="24"/>
-          <w:szCs w:val="24"/>
-          <w:rFonts w:ascii="Times New Roman" w:hAnsi="Times New Roman" w:eastAsia="Droid Sans Fallback" w:cs="FreeSans"/>
-          <w:color w:val="00000A"/>
-          <w:lang w:val="en-CA" w:eastAsia="zh-CN" w:bidi="hi-IN"/>
-        </w:rPr>
-      </w:pPr>
-      <w:r>
-        <w:rPr/>
+        <w:rPr>
+          <w:rFonts w:eastAsia="Droid Sans Fallback" w:cs="FreeSans"/>
+          <w:color w:val="00000A"/>
+          <w:sz w:val="24"/>
+          <w:szCs w:val="24"/>
+          <w:lang w:val="en-CA" w:eastAsia="zh-CN" w:bidi="hi-IN"/>
+        </w:rPr>
+      </w:r>
+      <w:r/>
+    </w:p>
+    <w:p>
+      <w:pPr>
+        <w:pStyle w:val="Normal"/>
+        <w:rPr>
+          <w:sz w:val="24"/>
+          <w:sz w:val="24"/>
+          <w:szCs w:val="24"/>
+          <w:rFonts w:ascii="Times New Roman" w:hAnsi="Times New Roman" w:eastAsia="Droid Sans Fallback" w:cs="FreeSans"/>
+          <w:color w:val="00000A"/>
+          <w:lang w:val="en-CA" w:eastAsia="zh-CN" w:bidi="hi-IN"/>
+        </w:rPr>
+      </w:pPr>
+      <w:r>
+        <w:rPr>
+          <w:rFonts w:eastAsia="Droid Sans Fallback" w:cs="FreeSans"/>
+          <w:color w:val="00000A"/>
+          <w:sz w:val="24"/>
+          <w:szCs w:val="24"/>
+          <w:lang w:val="en-CA" w:eastAsia="zh-CN" w:bidi="hi-IN"/>
+        </w:rPr>
       </w:r>
       <w:r/>
     </w:p>
@@ -7862,41 +8284,59 @@
         </w:rPr>
       </w:pPr>
       <w:r>
-        <w:rPr/>
-      </w:r>
-      <w:r/>
-    </w:p>
-    <w:p>
-      <w:pPr>
-        <w:pStyle w:val="Normal"/>
-        <w:rPr>
-          <w:sz w:val="24"/>
-          <w:sz w:val="24"/>
-          <w:szCs w:val="24"/>
-          <w:rFonts w:ascii="Times New Roman" w:hAnsi="Times New Roman" w:eastAsia="Droid Sans Fallback" w:cs="FreeSans"/>
-          <w:color w:val="00000A"/>
-          <w:lang w:val="en-CA" w:eastAsia="zh-CN" w:bidi="hi-IN"/>
-        </w:rPr>
-      </w:pPr>
-      <w:r>
-        <w:rPr/>
-      </w:r>
-      <w:r/>
-    </w:p>
-    <w:p>
-      <w:pPr>
-        <w:pStyle w:val="Normal"/>
-        <w:rPr>
-          <w:sz w:val="24"/>
-          <w:sz w:val="24"/>
-          <w:szCs w:val="24"/>
-          <w:rFonts w:ascii="Times New Roman" w:hAnsi="Times New Roman" w:eastAsia="Droid Sans Fallback" w:cs="FreeSans"/>
-          <w:color w:val="00000A"/>
-          <w:lang w:val="en-CA" w:eastAsia="zh-CN" w:bidi="hi-IN"/>
-        </w:rPr>
-      </w:pPr>
-      <w:r>
-        <w:rPr/>
+        <w:rPr>
+          <w:rFonts w:eastAsia="Droid Sans Fallback" w:cs="FreeSans"/>
+          <w:color w:val="00000A"/>
+          <w:sz w:val="24"/>
+          <w:szCs w:val="24"/>
+          <w:lang w:val="en-CA" w:eastAsia="zh-CN" w:bidi="hi-IN"/>
+        </w:rPr>
+      </w:r>
+      <w:r/>
+    </w:p>
+    <w:p>
+      <w:pPr>
+        <w:pStyle w:val="Normal"/>
+        <w:rPr>
+          <w:sz w:val="24"/>
+          <w:sz w:val="24"/>
+          <w:szCs w:val="24"/>
+          <w:rFonts w:ascii="Times New Roman" w:hAnsi="Times New Roman" w:eastAsia="Droid Sans Fallback" w:cs="FreeSans"/>
+          <w:color w:val="00000A"/>
+          <w:lang w:val="en-CA" w:eastAsia="zh-CN" w:bidi="hi-IN"/>
+        </w:rPr>
+      </w:pPr>
+      <w:r>
+        <w:rPr>
+          <w:rFonts w:eastAsia="Droid Sans Fallback" w:cs="FreeSans"/>
+          <w:color w:val="00000A"/>
+          <w:sz w:val="24"/>
+          <w:szCs w:val="24"/>
+          <w:lang w:val="en-CA" w:eastAsia="zh-CN" w:bidi="hi-IN"/>
+        </w:rPr>
+      </w:r>
+      <w:r/>
+    </w:p>
+    <w:p>
+      <w:pPr>
+        <w:pStyle w:val="Normal"/>
+        <w:rPr>
+          <w:sz w:val="24"/>
+          <w:sz w:val="24"/>
+          <w:szCs w:val="24"/>
+          <w:rFonts w:ascii="Times New Roman" w:hAnsi="Times New Roman" w:eastAsia="Droid Sans Fallback" w:cs="FreeSans"/>
+          <w:color w:val="00000A"/>
+          <w:lang w:val="en-CA" w:eastAsia="zh-CN" w:bidi="hi-IN"/>
+        </w:rPr>
+      </w:pPr>
+      <w:r>
+        <w:rPr>
+          <w:rFonts w:eastAsia="Droid Sans Fallback" w:cs="FreeSans"/>
+          <w:color w:val="00000A"/>
+          <w:sz w:val="24"/>
+          <w:szCs w:val="24"/>
+          <w:lang w:val="en-CA" w:eastAsia="zh-CN" w:bidi="hi-IN"/>
+        </w:rPr>
       </w:r>
       <w:r>
         <w:br w:type="page"/>
@@ -7934,24 +8374,36 @@
         </w:rPr>
       </w:pPr>
       <w:r>
-        <w:rPr/>
-      </w:r>
-      <w:r/>
-    </w:p>
-    <w:p>
-      <w:pPr>
-        <w:pStyle w:val="Normal"/>
-        <w:rPr>
-          <w:sz w:val="24"/>
-          <w:sz w:val="24"/>
-          <w:szCs w:val="24"/>
-          <w:rFonts w:ascii="Times New Roman" w:hAnsi="Times New Roman" w:eastAsia="Droid Sans Fallback" w:cs="FreeSans"/>
-          <w:color w:val="00000A"/>
-          <w:lang w:val="en-CA" w:eastAsia="zh-CN" w:bidi="hi-IN"/>
-        </w:rPr>
-      </w:pPr>
-      <w:r>
-        <w:rPr/>
+        <w:rPr>
+          <w:rFonts w:eastAsia="Droid Sans Fallback" w:cs="FreeSans"/>
+          <w:color w:val="00000A"/>
+          <w:sz w:val="24"/>
+          <w:szCs w:val="24"/>
+          <w:lang w:val="en-CA" w:eastAsia="zh-CN" w:bidi="hi-IN"/>
+        </w:rPr>
+      </w:r>
+      <w:r/>
+    </w:p>
+    <w:p>
+      <w:pPr>
+        <w:pStyle w:val="Normal"/>
+        <w:rPr>
+          <w:sz w:val="24"/>
+          <w:sz w:val="24"/>
+          <w:szCs w:val="24"/>
+          <w:rFonts w:ascii="Times New Roman" w:hAnsi="Times New Roman" w:eastAsia="Droid Sans Fallback" w:cs="FreeSans"/>
+          <w:color w:val="00000A"/>
+          <w:lang w:val="en-CA" w:eastAsia="zh-CN" w:bidi="hi-IN"/>
+        </w:rPr>
+      </w:pPr>
+      <w:r>
+        <w:rPr>
+          <w:rFonts w:eastAsia="Droid Sans Fallback" w:cs="FreeSans"/>
+          <w:color w:val="00000A"/>
+          <w:sz w:val="24"/>
+          <w:szCs w:val="24"/>
+          <w:lang w:val="en-CA" w:eastAsia="zh-CN" w:bidi="hi-IN"/>
+        </w:rPr>
       </w:r>
       <w:r/>
     </w:p>
@@ -8212,24 +8664,36 @@
         </w:rPr>
       </w:pPr>
       <w:r>
-        <w:rPr/>
-      </w:r>
-      <w:r/>
-    </w:p>
-    <w:p>
-      <w:pPr>
-        <w:pStyle w:val="Normal"/>
-        <w:rPr>
-          <w:sz w:val="24"/>
-          <w:sz w:val="24"/>
-          <w:szCs w:val="24"/>
-          <w:rFonts w:ascii="Times New Roman" w:hAnsi="Times New Roman" w:eastAsia="Droid Sans Fallback" w:cs="FreeSans"/>
-          <w:color w:val="00000A"/>
-          <w:lang w:val="en-CA" w:eastAsia="zh-CN" w:bidi="hi-IN"/>
-        </w:rPr>
-      </w:pPr>
-      <w:r>
-        <w:rPr/>
+        <w:rPr>
+          <w:rFonts w:eastAsia="Droid Sans Fallback" w:cs="FreeSans"/>
+          <w:color w:val="00000A"/>
+          <w:sz w:val="24"/>
+          <w:szCs w:val="24"/>
+          <w:lang w:val="en-CA" w:eastAsia="zh-CN" w:bidi="hi-IN"/>
+        </w:rPr>
+      </w:r>
+      <w:r/>
+    </w:p>
+    <w:p>
+      <w:pPr>
+        <w:pStyle w:val="Normal"/>
+        <w:rPr>
+          <w:sz w:val="24"/>
+          <w:sz w:val="24"/>
+          <w:szCs w:val="24"/>
+          <w:rFonts w:ascii="Times New Roman" w:hAnsi="Times New Roman" w:eastAsia="Droid Sans Fallback" w:cs="FreeSans"/>
+          <w:color w:val="00000A"/>
+          <w:lang w:val="en-CA" w:eastAsia="zh-CN" w:bidi="hi-IN"/>
+        </w:rPr>
+      </w:pPr>
+      <w:r>
+        <w:rPr>
+          <w:rFonts w:eastAsia="Droid Sans Fallback" w:cs="FreeSans"/>
+          <w:color w:val="00000A"/>
+          <w:sz w:val="24"/>
+          <w:szCs w:val="24"/>
+          <w:lang w:val="en-CA" w:eastAsia="zh-CN" w:bidi="hi-IN"/>
+        </w:rPr>
       </w:r>
       <w:r/>
     </w:p>
@@ -8722,14 +9186,6 @@
     <w:p>
       <w:pPr>
         <w:pStyle w:val="Normal"/>
-        <w:rPr>
-          <w:sz w:val="24"/>
-          <w:sz w:val="24"/>
-          <w:szCs w:val="24"/>
-          <w:rFonts w:ascii="Times New Roman" w:hAnsi="Times New Roman" w:eastAsia="Droid Sans Fallback" w:cs="FreeSans"/>
-          <w:color w:val="00000A"/>
-          <w:lang w:val="en-CA" w:eastAsia="zh-CN" w:bidi="hi-IN"/>
-        </w:rPr>
       </w:pPr>
       <w:r>
         <w:rPr/>
@@ -8772,25 +9228,6 @@
     </w:r>
     <w:r/>
   </w:p>
-  <w:p>
-    <w:pPr>
-      <w:pStyle w:val="Header"/>
-      <w:jc w:val="right"/>
-      <w:rPr>
-        <w:sz w:val="24"/>
-        <w:sz w:val="24"/>
-        <w:szCs w:val="24"/>
-        <w:rFonts w:ascii="Times New Roman" w:hAnsi="Times New Roman" w:eastAsia="Droid Sans Fallback" w:cs="FreeSans"/>
-        <w:color w:val="00000A"/>
-        <w:lang w:val="en-CA" w:eastAsia="zh-CN" w:bidi="hi-IN"/>
-      </w:rPr>
-    </w:pPr>
-    <w:r>
-      <w:rPr/>
-      <w:t>Student Num: 100875046</w:t>
-    </w:r>
-    <w:r/>
-  </w:p>
 </w:hdr>
 </file>
 
@@ -8800,6 +9237,7 @@
     <w:rPrDefault>
       <w:rPr>
         <w:rFonts w:ascii="Times New Roman" w:hAnsi="Times New Roman" w:eastAsia="Droid Sans Fallback" w:cs="FreeSans"/>
+        <w:sz w:val="20"/>
         <w:szCs w:val="24"/>
         <w:lang w:val="en-CA" w:eastAsia="zh-CN" w:bidi="hi-IN"/>
       </w:rPr>

--- a/Assignment 5/Assignment5.docx
+++ b/Assignment 5/Assignment5.docx
@@ -2906,6 +2906,192 @@
       <w:r>
         <w:rPr/>
         <w:t>Problem 2</w:t>
+      </w:r>
+      <w:r/>
+    </w:p>
+    <w:p>
+      <w:pPr>
+        <w:pStyle w:val="Normal"/>
+        <w:rPr>
+          <w:sz w:val="24"/>
+          <w:sz w:val="24"/>
+          <w:szCs w:val="24"/>
+          <w:rFonts w:ascii="Times New Roman" w:hAnsi="Times New Roman" w:eastAsia="Droid Sans Fallback" w:cs="FreeSans"/>
+          <w:color w:val="00000A"/>
+          <w:lang w:val="en-CA" w:eastAsia="zh-CN" w:bidi="hi-IN"/>
+        </w:rPr>
+      </w:pPr>
+      <w:r>
+        <w:rPr>
+          <w:rFonts w:eastAsia="Droid Sans Fallback" w:cs="FreeSans"/>
+          <w:color w:val="00000A"/>
+          <w:sz w:val="24"/>
+          <w:szCs w:val="24"/>
+          <w:lang w:val="en-CA" w:eastAsia="zh-CN" w:bidi="hi-IN"/>
+        </w:rPr>
+      </w:r>
+      <w:r/>
+    </w:p>
+    <w:p>
+      <w:pPr>
+        <w:pStyle w:val="Normal"/>
+        <w:rPr>
+          <w:sz w:val="24"/>
+          <w:sz w:val="24"/>
+          <w:szCs w:val="24"/>
+          <w:rFonts w:ascii="Times New Roman" w:hAnsi="Times New Roman" w:eastAsia="Droid Sans Fallback" w:cs="FreeSans"/>
+          <w:color w:val="00000A"/>
+          <w:lang w:val="en-CA" w:eastAsia="zh-CN" w:bidi="hi-IN"/>
+        </w:rPr>
+      </w:pPr>
+      <w:r>
+        <w:rPr>
+          <w:rFonts w:eastAsia="Droid Sans Fallback" w:cs="FreeSans"/>
+          <w:color w:val="00000A"/>
+          <w:sz w:val="24"/>
+          <w:szCs w:val="24"/>
+          <w:lang w:val="en-CA" w:eastAsia="zh-CN" w:bidi="hi-IN"/>
+        </w:rPr>
+        <w:t xml:space="preserve">The Gui is incomplete. The search only works only for </w:t>
+      </w:r>
+      <w:bookmarkStart w:id="0" w:name="__DdeLink__786_677799303"/>
+      <w:r>
+        <w:rPr>
+          <w:rFonts w:eastAsia="Droid Sans Fallback" w:cs="FreeSans"/>
+          <w:color w:val="00000A"/>
+          <w:sz w:val="24"/>
+          <w:szCs w:val="24"/>
+          <w:lang w:val="en-CA" w:eastAsia="zh-CN" w:bidi="hi-IN"/>
+        </w:rPr>
+        <w:t>'Select * from Students'</w:t>
+      </w:r>
+      <w:bookmarkEnd w:id="0"/>
+      <w:r>
+        <w:rPr>
+          <w:rFonts w:eastAsia="Droid Sans Fallback" w:cs="FreeSans"/>
+          <w:color w:val="00000A"/>
+          <w:sz w:val="24"/>
+          <w:szCs w:val="24"/>
+          <w:lang w:val="en-CA" w:eastAsia="zh-CN" w:bidi="hi-IN"/>
+        </w:rPr>
+        <w:t xml:space="preserve"> and only for that. For all other queries, the program will either throw an exception nd print to console or it will not show anything on the console. For 'Select * from Students' it will print to the console.</w:t>
+      </w:r>
+      <w:r/>
+    </w:p>
+    <w:p>
+      <w:pPr>
+        <w:pStyle w:val="Normal"/>
+        <w:rPr>
+          <w:sz w:val="24"/>
+          <w:sz w:val="24"/>
+          <w:szCs w:val="24"/>
+          <w:rFonts w:ascii="Times New Roman" w:hAnsi="Times New Roman" w:eastAsia="Droid Sans Fallback" w:cs="FreeSans"/>
+          <w:color w:val="00000A"/>
+          <w:lang w:val="en-CA" w:eastAsia="zh-CN" w:bidi="hi-IN"/>
+        </w:rPr>
+      </w:pPr>
+      <w:r>
+        <w:rPr>
+          <w:rFonts w:eastAsia="Droid Sans Fallback" w:cs="FreeSans"/>
+          <w:color w:val="00000A"/>
+          <w:sz w:val="24"/>
+          <w:szCs w:val="24"/>
+          <w:lang w:val="en-CA" w:eastAsia="zh-CN" w:bidi="hi-IN"/>
+        </w:rPr>
+      </w:r>
+      <w:r/>
+    </w:p>
+    <w:p>
+      <w:pPr>
+        <w:pStyle w:val="Normal"/>
+        <w:rPr>
+          <w:sz w:val="24"/>
+          <w:sz w:val="24"/>
+          <w:szCs w:val="24"/>
+          <w:rFonts w:ascii="Times New Roman" w:hAnsi="Times New Roman" w:eastAsia="Droid Sans Fallback" w:cs="FreeSans"/>
+          <w:color w:val="00000A"/>
+          <w:lang w:val="en-CA" w:eastAsia="zh-CN" w:bidi="hi-IN"/>
+        </w:rPr>
+      </w:pPr>
+      <w:r>
+        <w:rPr>
+          <w:rFonts w:eastAsia="Droid Sans Fallback" w:cs="FreeSans"/>
+          <w:color w:val="00000A"/>
+          <w:sz w:val="24"/>
+          <w:szCs w:val="24"/>
+          <w:lang w:val="en-CA" w:eastAsia="zh-CN" w:bidi="hi-IN"/>
+        </w:rPr>
+        <w:t>The idea I had for the GUI was that the user would be able to type in a full query like the ones in Part 3.3 and the results would be shown on a seperate window. The user would then close the results window and go back to searching.</w:t>
+      </w:r>
+      <w:r/>
+    </w:p>
+    <w:p>
+      <w:pPr>
+        <w:pStyle w:val="Normal"/>
+        <w:rPr>
+          <w:sz w:val="24"/>
+          <w:sz w:val="24"/>
+          <w:szCs w:val="24"/>
+          <w:rFonts w:ascii="Times New Roman" w:hAnsi="Times New Roman" w:eastAsia="Droid Sans Fallback" w:cs="FreeSans"/>
+          <w:color w:val="00000A"/>
+          <w:lang w:val="en-CA" w:eastAsia="zh-CN" w:bidi="hi-IN"/>
+        </w:rPr>
+      </w:pPr>
+      <w:r>
+        <w:rPr>
+          <w:rFonts w:eastAsia="Droid Sans Fallback" w:cs="FreeSans"/>
+          <w:color w:val="00000A"/>
+          <w:sz w:val="24"/>
+          <w:szCs w:val="24"/>
+          <w:lang w:val="en-CA" w:eastAsia="zh-CN" w:bidi="hi-IN"/>
+        </w:rPr>
+      </w:r>
+      <w:r/>
+    </w:p>
+    <w:p>
+      <w:pPr>
+        <w:pStyle w:val="Normal"/>
+        <w:rPr>
+          <w:sz w:val="24"/>
+          <w:sz w:val="24"/>
+          <w:szCs w:val="24"/>
+          <w:rFonts w:ascii="Times New Roman" w:hAnsi="Times New Roman" w:eastAsia="Droid Sans Fallback" w:cs="FreeSans"/>
+          <w:color w:val="00000A"/>
+          <w:lang w:val="en-CA" w:eastAsia="zh-CN" w:bidi="hi-IN"/>
+        </w:rPr>
+      </w:pPr>
+      <w:r>
+        <w:rPr>
+          <w:rFonts w:eastAsia="Droid Sans Fallback" w:cs="FreeSans"/>
+          <w:color w:val="00000A"/>
+          <w:sz w:val="24"/>
+          <w:szCs w:val="24"/>
+          <w:lang w:val="en-CA" w:eastAsia="zh-CN" w:bidi="hi-IN"/>
+        </w:rPr>
+        <w:t>The intent of my idea was to provide a different way of querying and updating the database instead of going through the command line.</w:t>
+      </w:r>
+      <w:r/>
+    </w:p>
+    <w:p>
+      <w:pPr>
+        <w:pStyle w:val="Normal"/>
+        <w:rPr>
+          <w:sz w:val="24"/>
+          <w:sz w:val="24"/>
+          <w:szCs w:val="24"/>
+          <w:rFonts w:ascii="Times New Roman" w:hAnsi="Times New Roman" w:eastAsia="Droid Sans Fallback" w:cs="FreeSans"/>
+          <w:color w:val="00000A"/>
+          <w:lang w:val="en-CA" w:eastAsia="zh-CN" w:bidi="hi-IN"/>
+        </w:rPr>
+      </w:pPr>
+      <w:r>
+        <w:rPr>
+          <w:rFonts w:eastAsia="Droid Sans Fallback" w:cs="FreeSans"/>
+          <w:color w:val="00000A"/>
+          <w:sz w:val="24"/>
+          <w:szCs w:val="24"/>
+          <w:lang w:val="en-CA" w:eastAsia="zh-CN" w:bidi="hi-IN"/>
+        </w:rPr>
       </w:r>
       <w:r/>
     </w:p>
